--- a/Domain-Model v0.1.docx
+++ b/Domain-Model v0.1.docx
@@ -3,13 +3,9 @@
 <w:document xmlns:wpc="http://schemas.microsoft.com/office/word/2010/wordprocessingCanvas" xmlns:cx="http://schemas.microsoft.com/office/drawing/2014/chartex" xmlns:cx1="http://schemas.microsoft.com/office/drawing/2015/9/8/chartex" xmlns:cx2="http://schemas.microsoft.com/office/drawing/2015/10/21/chartex" xmlns:cx3="http://schemas.microsoft.com/office/drawing/2016/5/9/chartex" xmlns:cx4="http://schemas.microsoft.com/office/drawing/2016/5/10/chartex" xmlns:cx5="http://schemas.microsoft.com/office/drawing/2016/5/11/chartex" xmlns:cx6="http://schemas.microsoft.com/office/drawing/2016/5/12/chartex" xmlns:cx7="http://schemas.microsoft.com/office/drawing/2016/5/13/chartex" xmlns:cx8="http://schemas.microsoft.com/office/drawing/2016/5/14/chartex" xmlns:mc="http://schemas.openxmlformats.org/markup-compatibility/2006" xmlns:aink="http://schemas.microsoft.com/office/drawing/2016/ink" xmlns:am3d="http://schemas.microsoft.com/office/drawing/2017/model3d" xmlns:o="urn:schemas-microsoft-com:office:office" xmlns:oel="http://schemas.microsoft.com/office/2019/extlst" xmlns:r="http://schemas.openxmlformats.org/officeDocument/2006/relationships" xmlns:m="http://schemas.openxmlformats.org/officeDocument/2006/math" xmlns:v="urn:schemas-microsoft-com:vml" xmlns:wp14="http://schemas.microsoft.com/office/word/2010/wordprocessingDrawing" xmlns:wp="http://schemas.openxmlformats.org/drawingml/2006/wordprocessingDrawing" xmlns:w10="urn:schemas-microsoft-com:office:word" xmlns:w="http://schemas.openxmlformats.org/wordprocessingml/2006/main" xmlns:w14="http://schemas.microsoft.com/office/word/2010/wordml" xmlns:w15="http://schemas.microsoft.com/office/word/2012/wordml" xmlns:w16cex="http://schemas.microsoft.com/office/word/2018/wordml/cex" xmlns:w16cid="http://schemas.microsoft.com/office/word/2016/wordml/cid" xmlns:w16="http://schemas.microsoft.com/office/word/2018/wordml" xmlns:w16du="http://schemas.microsoft.com/office/word/2023/wordml/word16du" xmlns:w16sdtdh="http://schemas.microsoft.com/office/word/2020/wordml/sdtdatahash" xmlns:w16sdtfl="http://schemas.microsoft.com/office/word/2024/wordml/sdtformatlock" xmlns:w16se="http://schemas.microsoft.com/office/word/2015/wordml/symex" xmlns:wpg="http://schemas.microsoft.com/office/word/2010/wordprocessingGroup" xmlns:wpi="http://schemas.microsoft.com/office/word/2010/wordprocessingInk" xmlns:wne="http://schemas.microsoft.com/office/word/2006/wordml" xmlns:wps="http://schemas.microsoft.com/office/word/2010/wordprocessingShape" mc:Ignorable="w14 w15 w16se w16cid w16 w16cex w16sdtdh w16sdtfl w16du wp14">
   <w:body>
     <w:p/>
-    <w:p/>
-    <w:p/>
-    <w:p/>
-    <w:p/>
-    <w:p/>
-    <w:p>
-      <w:pPr>
+    <w:p>
+      <w:pPr>
+        <w:jc w:val="center"/>
         <w:rPr>
           <w:b/>
           <w:bCs/>
@@ -25,155 +21,15 @@
           <w:noProof/>
           <w:sz w:val="36"/>
           <w:szCs w:val="36"/>
-          <w:lang w:val="el-GR"/>
-        </w:rPr>
-        <w:t xml:space="preserve">   </w:t>
-      </w:r>
-      <w:r>
-        <w:rPr>
-          <w:b/>
-          <w:bCs/>
-          <w:noProof/>
-          <w:sz w:val="36"/>
-          <w:szCs w:val="36"/>
-          <w:lang w:val="el-GR"/>
-        </w:rPr>
-        <w:tab/>
-      </w:r>
-      <w:r>
-        <w:rPr>
-          <w:b/>
-          <w:bCs/>
-          <w:noProof/>
-          <w:sz w:val="36"/>
-          <w:szCs w:val="36"/>
-          <w:lang w:val="el-GR"/>
-        </w:rPr>
-        <w:tab/>
-      </w:r>
-      <w:r>
-        <w:rPr>
-          <w:b/>
-          <w:bCs/>
-          <w:noProof/>
-          <w:sz w:val="36"/>
-          <w:szCs w:val="36"/>
-          <w:lang w:val="el-GR"/>
-        </w:rPr>
-        <w:tab/>
-      </w:r>
-      <w:r>
-        <w:rPr>
-          <w:b/>
-          <w:bCs/>
-          <w:noProof/>
-          <w:sz w:val="36"/>
-          <w:szCs w:val="36"/>
-          <w:lang w:val="el-GR"/>
-        </w:rPr>
-        <w:tab/>
-      </w:r>
-      <w:r>
-        <w:rPr>
-          <w:b/>
-          <w:bCs/>
-          <w:noProof/>
-          <w:sz w:val="36"/>
-          <w:szCs w:val="36"/>
-        </w:rPr>
-        <w:t>Domain</w:t>
-      </w:r>
-      <w:r>
-        <w:rPr>
-          <w:b/>
-          <w:bCs/>
-          <w:sz w:val="36"/>
-          <w:szCs w:val="36"/>
-        </w:rPr>
-        <w:t xml:space="preserve"> </w:t>
-      </w:r>
-      <w:r>
-        <w:rPr>
-          <w:b/>
-          <w:bCs/>
-          <w:sz w:val="36"/>
-          <w:szCs w:val="36"/>
-        </w:rPr>
-        <w:t xml:space="preserve">- </w:t>
-      </w:r>
-      <w:r>
-        <w:rPr>
-          <w:b/>
-          <w:bCs/>
-          <w:sz w:val="36"/>
-          <w:szCs w:val="36"/>
-        </w:rPr>
-        <w:t>Model</w:t>
-      </w:r>
-      <w:r>
-        <w:rPr>
-          <w:b/>
-          <w:bCs/>
-          <w:sz w:val="36"/>
-          <w:szCs w:val="36"/>
-        </w:rPr>
-        <w:t xml:space="preserve"> </w:t>
-      </w:r>
-      <w:r>
-        <w:rPr>
-          <w:b/>
-          <w:bCs/>
-          <w:sz w:val="36"/>
-          <w:szCs w:val="36"/>
-        </w:rPr>
-        <w:t>v</w:t>
-      </w:r>
-      <w:r>
-        <w:rPr>
-          <w:b/>
-          <w:bCs/>
-          <w:sz w:val="36"/>
-          <w:szCs w:val="36"/>
-        </w:rPr>
-        <w:t xml:space="preserve"> </w:t>
-      </w:r>
-      <w:r>
-        <w:rPr>
-          <w:b/>
-          <w:bCs/>
-          <w:sz w:val="36"/>
-          <w:szCs w:val="36"/>
-        </w:rPr>
-        <w:t>0.1</w:t>
-      </w:r>
-    </w:p>
-    <w:p>
-      <w:pPr>
-        <w:jc w:val="center"/>
-        <w:rPr>
-          <w:b/>
-          <w:bCs/>
-          <w:sz w:val="36"/>
-          <w:szCs w:val="36"/>
-          <w:lang w:val="el-GR"/>
-        </w:rPr>
-      </w:pPr>
-      <w:r>
-        <w:rPr>
-          <w:b/>
-          <w:bCs/>
-          <w:noProof/>
-          <w:sz w:val="36"/>
-          <w:szCs w:val="36"/>
         </w:rPr>
         <w:drawing>
-          <wp:anchor distT="0" distB="0" distL="114300" distR="114300" simplePos="0" relativeHeight="251659264" behindDoc="0" locked="0" layoutInCell="1" allowOverlap="1" wp14:anchorId="52E263CE" wp14:editId="546B1346">
+          <wp:anchor distT="0" distB="0" distL="114300" distR="114300" simplePos="0" relativeHeight="251659264" behindDoc="0" locked="0" layoutInCell="1" allowOverlap="1" wp14:anchorId="52E263CE" wp14:editId="75F7A7E4">
             <wp:simplePos x="0" y="0"/>
             <wp:positionH relativeFrom="column">
-              <wp:posOffset>1190059</wp:posOffset>
+              <wp:posOffset>2411095</wp:posOffset>
             </wp:positionH>
             <wp:positionV relativeFrom="paragraph">
-              <wp:posOffset>316508</wp:posOffset>
+              <wp:posOffset>581977</wp:posOffset>
             </wp:positionV>
             <wp:extent cx="3412484" cy="2281187"/>
             <wp:effectExtent l="0" t="0" r="4445" b="5080"/>
@@ -222,7 +78,81 @@
           </wp:anchor>
         </w:drawing>
       </w:r>
-    </w:p>
+      <w:r>
+        <w:rPr>
+          <w:b/>
+          <w:bCs/>
+          <w:noProof/>
+          <w:sz w:val="36"/>
+          <w:szCs w:val="36"/>
+        </w:rPr>
+        <w:t>Domain</w:t>
+      </w:r>
+      <w:r>
+        <w:rPr>
+          <w:b/>
+          <w:bCs/>
+          <w:sz w:val="36"/>
+          <w:szCs w:val="36"/>
+        </w:rPr>
+        <w:t xml:space="preserve"> </w:t>
+      </w:r>
+      <w:r>
+        <w:rPr>
+          <w:b/>
+          <w:bCs/>
+          <w:sz w:val="36"/>
+          <w:szCs w:val="36"/>
+        </w:rPr>
+        <w:t xml:space="preserve">- </w:t>
+      </w:r>
+      <w:r>
+        <w:rPr>
+          <w:b/>
+          <w:bCs/>
+          <w:sz w:val="36"/>
+          <w:szCs w:val="36"/>
+        </w:rPr>
+        <w:t>Model</w:t>
+      </w:r>
+      <w:r>
+        <w:rPr>
+          <w:b/>
+          <w:bCs/>
+          <w:sz w:val="36"/>
+          <w:szCs w:val="36"/>
+        </w:rPr>
+        <w:t xml:space="preserve"> </w:t>
+      </w:r>
+      <w:r>
+        <w:rPr>
+          <w:b/>
+          <w:bCs/>
+          <w:sz w:val="36"/>
+          <w:szCs w:val="36"/>
+        </w:rPr>
+        <w:t>v</w:t>
+      </w:r>
+      <w:r>
+        <w:rPr>
+          <w:b/>
+          <w:bCs/>
+          <w:sz w:val="36"/>
+          <w:szCs w:val="36"/>
+        </w:rPr>
+        <w:t xml:space="preserve"> </w:t>
+      </w:r>
+      <w:r>
+        <w:rPr>
+          <w:b/>
+          <w:bCs/>
+          <w:sz w:val="36"/>
+          <w:szCs w:val="36"/>
+        </w:rPr>
+        <w:t>0.1</w:t>
+      </w:r>
+    </w:p>
+    <w:p/>
     <w:p/>
     <w:p>
       <w:pPr>
@@ -243,51 +173,43 @@
           <w:rPr>
             <w:rStyle w:val="Hyperlink"/>
           </w:rPr>
-          <w:t>https://github.com/LampisGiannelis/HomeLink.git</w:t>
+          <w:t>https://github.</w:t>
+        </w:r>
+        <w:r>
+          <w:rPr>
+            <w:rStyle w:val="Hyperlink"/>
+          </w:rPr>
+          <w:t>c</w:t>
+        </w:r>
+        <w:r>
+          <w:rPr>
+            <w:rStyle w:val="Hyperlink"/>
+          </w:rPr>
+          <w:t>om/LampisGiannelis/HomeLink.git</w:t>
         </w:r>
       </w:hyperlink>
-      <w:r>
-        <w:t xml:space="preserve"> </w:t>
-      </w:r>
-    </w:p>
-    <w:p/>
-    <w:p/>
-    <w:p/>
-    <w:p/>
-    <w:p/>
-    <w:p/>
-    <w:p/>
-    <w:p/>
-    <w:p>
-      <w:pPr>
-        <w:rPr>
-          <w:lang w:val="el-GR"/>
-        </w:rPr>
-      </w:pPr>
-    </w:p>
-    <w:p/>
+    </w:p>
     <w:tbl>
       <w:tblPr>
         <w:tblStyle w:val="GridTable4"/>
-        <w:tblW w:w="0" w:type="auto"/>
-        <w:jc w:val="center"/>
+        <w:tblpPr w:leftFromText="180" w:rightFromText="180" w:vertAnchor="text" w:horzAnchor="page" w:tblpXSpec="center" w:tblpY="182"/>
+        <w:tblW w:w="9428" w:type="dxa"/>
         <w:tblLook w:val="04A0" w:firstRow="1" w:lastRow="0" w:firstColumn="1" w:lastColumn="0" w:noHBand="0" w:noVBand="1"/>
       </w:tblPr>
       <w:tblGrid>
-        <w:gridCol w:w="3093"/>
-        <w:gridCol w:w="3094"/>
-        <w:gridCol w:w="3094"/>
+        <w:gridCol w:w="3142"/>
+        <w:gridCol w:w="3143"/>
+        <w:gridCol w:w="3143"/>
       </w:tblGrid>
       <w:tr>
         <w:trPr>
           <w:cnfStyle w:val="100000000000" w:firstRow="1" w:lastRow="0" w:firstColumn="0" w:lastColumn="0" w:oddVBand="0" w:evenVBand="0" w:oddHBand="0" w:evenHBand="0" w:firstRowFirstColumn="0" w:firstRowLastColumn="0" w:lastRowFirstColumn="0" w:lastRowLastColumn="0"/>
-          <w:trHeight w:val="392"/>
-          <w:jc w:val="center"/>
+          <w:trHeight w:val="375"/>
         </w:trPr>
         <w:tc>
           <w:tcPr>
             <w:cnfStyle w:val="001000000000" w:firstRow="0" w:lastRow="0" w:firstColumn="1" w:lastColumn="0" w:oddVBand="0" w:evenVBand="0" w:oddHBand="0" w:evenHBand="0" w:firstRowFirstColumn="0" w:firstRowLastColumn="0" w:lastRowFirstColumn="0" w:lastRowLastColumn="0"/>
-            <w:tcW w:w="3093" w:type="dxa"/>
+            <w:tcW w:w="3142" w:type="dxa"/>
             <w:shd w:val="clear" w:color="auto" w:fill="747474" w:themeFill="background2" w:themeFillShade="80"/>
             <w:vAlign w:val="center"/>
           </w:tcPr>
@@ -307,7 +229,7 @@
         </w:tc>
         <w:tc>
           <w:tcPr>
-            <w:tcW w:w="3094" w:type="dxa"/>
+            <w:tcW w:w="3143" w:type="dxa"/>
             <w:shd w:val="clear" w:color="auto" w:fill="747474" w:themeFill="background2" w:themeFillShade="80"/>
             <w:vAlign w:val="center"/>
           </w:tcPr>
@@ -329,7 +251,7 @@
         </w:tc>
         <w:tc>
           <w:tcPr>
-            <w:tcW w:w="3094" w:type="dxa"/>
+            <w:tcW w:w="3143" w:type="dxa"/>
             <w:shd w:val="clear" w:color="auto" w:fill="747474" w:themeFill="background2" w:themeFillShade="80"/>
             <w:vAlign w:val="center"/>
           </w:tcPr>
@@ -353,13 +275,12 @@
       <w:tr>
         <w:trPr>
           <w:cnfStyle w:val="000000100000" w:firstRow="0" w:lastRow="0" w:firstColumn="0" w:lastColumn="0" w:oddVBand="0" w:evenVBand="0" w:oddHBand="1" w:evenHBand="0" w:firstRowFirstColumn="0" w:firstRowLastColumn="0" w:lastRowFirstColumn="0" w:lastRowLastColumn="0"/>
-          <w:trHeight w:val="407"/>
-          <w:jc w:val="center"/>
+          <w:trHeight w:val="389"/>
         </w:trPr>
         <w:tc>
           <w:tcPr>
             <w:cnfStyle w:val="001000000000" w:firstRow="0" w:lastRow="0" w:firstColumn="1" w:lastColumn="0" w:oddVBand="0" w:evenVBand="0" w:oddHBand="0" w:evenHBand="0" w:firstRowFirstColumn="0" w:firstRowLastColumn="0" w:lastRowFirstColumn="0" w:lastRowLastColumn="0"/>
-            <w:tcW w:w="3093" w:type="dxa"/>
+            <w:tcW w:w="3142" w:type="dxa"/>
             <w:vAlign w:val="center"/>
           </w:tcPr>
           <w:p>
@@ -382,7 +303,7 @@
         </w:tc>
         <w:tc>
           <w:tcPr>
-            <w:tcW w:w="3094" w:type="dxa"/>
+            <w:tcW w:w="3143" w:type="dxa"/>
             <w:vAlign w:val="center"/>
           </w:tcPr>
           <w:p>
@@ -403,7 +324,7 @@
         </w:tc>
         <w:tc>
           <w:tcPr>
-            <w:tcW w:w="3094" w:type="dxa"/>
+            <w:tcW w:w="3143" w:type="dxa"/>
             <w:vAlign w:val="center"/>
           </w:tcPr>
           <w:p>
@@ -425,13 +346,12 @@
       </w:tr>
       <w:tr>
         <w:trPr>
-          <w:trHeight w:val="392"/>
-          <w:jc w:val="center"/>
+          <w:trHeight w:val="375"/>
         </w:trPr>
         <w:tc>
           <w:tcPr>
             <w:cnfStyle w:val="001000000000" w:firstRow="0" w:lastRow="0" w:firstColumn="1" w:lastColumn="0" w:oddVBand="0" w:evenVBand="0" w:oddHBand="0" w:evenHBand="0" w:firstRowFirstColumn="0" w:firstRowLastColumn="0" w:lastRowFirstColumn="0" w:lastRowLastColumn="0"/>
-            <w:tcW w:w="3093" w:type="dxa"/>
+            <w:tcW w:w="3142" w:type="dxa"/>
             <w:vAlign w:val="center"/>
           </w:tcPr>
           <w:p>
@@ -454,7 +374,7 @@
         </w:tc>
         <w:tc>
           <w:tcPr>
-            <w:tcW w:w="3094" w:type="dxa"/>
+            <w:tcW w:w="3143" w:type="dxa"/>
             <w:vAlign w:val="center"/>
           </w:tcPr>
           <w:p>
@@ -475,7 +395,7 @@
         </w:tc>
         <w:tc>
           <w:tcPr>
-            <w:tcW w:w="3094" w:type="dxa"/>
+            <w:tcW w:w="3143" w:type="dxa"/>
             <w:vAlign w:val="center"/>
           </w:tcPr>
           <w:p>
@@ -498,13 +418,12 @@
       <w:tr>
         <w:trPr>
           <w:cnfStyle w:val="000000100000" w:firstRow="0" w:lastRow="0" w:firstColumn="0" w:lastColumn="0" w:oddVBand="0" w:evenVBand="0" w:oddHBand="1" w:evenHBand="0" w:firstRowFirstColumn="0" w:firstRowLastColumn="0" w:lastRowFirstColumn="0" w:lastRowLastColumn="0"/>
-          <w:trHeight w:val="407"/>
-          <w:jc w:val="center"/>
+          <w:trHeight w:val="389"/>
         </w:trPr>
         <w:tc>
           <w:tcPr>
             <w:cnfStyle w:val="001000000000" w:firstRow="0" w:lastRow="0" w:firstColumn="1" w:lastColumn="0" w:oddVBand="0" w:evenVBand="0" w:oddHBand="0" w:evenHBand="0" w:firstRowFirstColumn="0" w:firstRowLastColumn="0" w:lastRowFirstColumn="0" w:lastRowLastColumn="0"/>
-            <w:tcW w:w="3093" w:type="dxa"/>
+            <w:tcW w:w="3142" w:type="dxa"/>
             <w:vAlign w:val="center"/>
           </w:tcPr>
           <w:p>
@@ -527,7 +446,7 @@
         </w:tc>
         <w:tc>
           <w:tcPr>
-            <w:tcW w:w="3094" w:type="dxa"/>
+            <w:tcW w:w="3143" w:type="dxa"/>
             <w:vAlign w:val="center"/>
           </w:tcPr>
           <w:p>
@@ -542,7 +461,7 @@
         </w:tc>
         <w:tc>
           <w:tcPr>
-            <w:tcW w:w="3094" w:type="dxa"/>
+            <w:tcW w:w="3143" w:type="dxa"/>
             <w:vAlign w:val="center"/>
           </w:tcPr>
           <w:p>
@@ -564,13 +483,12 @@
       </w:tr>
       <w:tr>
         <w:trPr>
-          <w:trHeight w:val="392"/>
-          <w:jc w:val="center"/>
+          <w:trHeight w:val="375"/>
         </w:trPr>
         <w:tc>
           <w:tcPr>
             <w:cnfStyle w:val="001000000000" w:firstRow="0" w:lastRow="0" w:firstColumn="1" w:lastColumn="0" w:oddVBand="0" w:evenVBand="0" w:oddHBand="0" w:evenHBand="0" w:firstRowFirstColumn="0" w:firstRowLastColumn="0" w:lastRowFirstColumn="0" w:lastRowLastColumn="0"/>
-            <w:tcW w:w="3093" w:type="dxa"/>
+            <w:tcW w:w="3142" w:type="dxa"/>
             <w:vAlign w:val="center"/>
           </w:tcPr>
           <w:p>
@@ -593,7 +511,7 @@
         </w:tc>
         <w:tc>
           <w:tcPr>
-            <w:tcW w:w="3094" w:type="dxa"/>
+            <w:tcW w:w="3143" w:type="dxa"/>
             <w:vAlign w:val="center"/>
           </w:tcPr>
           <w:p>
@@ -608,7 +526,7 @@
         </w:tc>
         <w:tc>
           <w:tcPr>
-            <w:tcW w:w="3094" w:type="dxa"/>
+            <w:tcW w:w="3143" w:type="dxa"/>
             <w:vAlign w:val="center"/>
           </w:tcPr>
           <w:p>
@@ -631,13 +549,12 @@
       <w:tr>
         <w:trPr>
           <w:cnfStyle w:val="000000100000" w:firstRow="0" w:lastRow="0" w:firstColumn="0" w:lastColumn="0" w:oddVBand="0" w:evenVBand="0" w:oddHBand="1" w:evenHBand="0" w:firstRowFirstColumn="0" w:firstRowLastColumn="0" w:lastRowFirstColumn="0" w:lastRowLastColumn="0"/>
-          <w:trHeight w:val="392"/>
-          <w:jc w:val="center"/>
+          <w:trHeight w:val="375"/>
         </w:trPr>
         <w:tc>
           <w:tcPr>
             <w:cnfStyle w:val="001000000000" w:firstRow="0" w:lastRow="0" w:firstColumn="1" w:lastColumn="0" w:oddVBand="0" w:evenVBand="0" w:oddHBand="0" w:evenHBand="0" w:firstRowFirstColumn="0" w:firstRowLastColumn="0" w:lastRowFirstColumn="0" w:lastRowLastColumn="0"/>
-            <w:tcW w:w="3093" w:type="dxa"/>
+            <w:tcW w:w="3142" w:type="dxa"/>
             <w:vAlign w:val="center"/>
           </w:tcPr>
           <w:p>
@@ -658,7 +575,7 @@
         </w:tc>
         <w:tc>
           <w:tcPr>
-            <w:tcW w:w="3094" w:type="dxa"/>
+            <w:tcW w:w="3143" w:type="dxa"/>
             <w:vAlign w:val="center"/>
           </w:tcPr>
           <w:p>
@@ -679,7 +596,7 @@
         </w:tc>
         <w:tc>
           <w:tcPr>
-            <w:tcW w:w="3094" w:type="dxa"/>
+            <w:tcW w:w="3143" w:type="dxa"/>
             <w:vAlign w:val="center"/>
           </w:tcPr>
           <w:p>
@@ -700,34 +617,175 @@
         </w:tc>
       </w:tr>
     </w:tbl>
+    <w:p>
+      <w:pPr>
+        <w:rPr>
+          <w:lang w:val="el-GR"/>
+        </w:rPr>
+      </w:pPr>
+    </w:p>
+    <w:p>
+      <w:pPr>
+        <w:rPr>
+          <w:lang w:val="el-GR"/>
+        </w:rPr>
+      </w:pPr>
+    </w:p>
+    <w:p/>
+    <w:p>
+      <w:pPr>
+        <w:rPr>
+          <w:lang w:val="el-GR"/>
+        </w:rPr>
+      </w:pPr>
+    </w:p>
+    <w:p>
+      <w:pPr>
+        <w:rPr>
+          <w:lang w:val="el-GR"/>
+        </w:rPr>
+      </w:pPr>
+    </w:p>
+    <w:p>
+      <w:pPr>
+        <w:pStyle w:val="Heading1"/>
+        <w:tabs>
+          <w:tab w:val="left" w:pos="3772"/>
+        </w:tabs>
+        <w:rPr>
+          <w:b/>
+          <w:bCs/>
+        </w:rPr>
+      </w:pPr>
+      <w:r>
+        <w:rPr>
+          <w:noProof/>
+          <w:lang w:val="el-GR"/>
+        </w:rPr>
+        <w:lastRenderedPageBreak/>
+        <w:drawing>
+          <wp:anchor distT="0" distB="0" distL="114300" distR="114300" simplePos="0" relativeHeight="251660288" behindDoc="0" locked="0" layoutInCell="1" allowOverlap="1" wp14:anchorId="02261D13" wp14:editId="4416316A">
+            <wp:simplePos x="0" y="0"/>
+            <wp:positionH relativeFrom="column">
+              <wp:posOffset>-814705</wp:posOffset>
+            </wp:positionH>
+            <wp:positionV relativeFrom="paragraph">
+              <wp:posOffset>391</wp:posOffset>
+            </wp:positionV>
+            <wp:extent cx="9801451" cy="6354305"/>
+            <wp:effectExtent l="0" t="0" r="3175" b="0"/>
+            <wp:wrapTopAndBottom/>
+            <wp:docPr id="1243446999" name="Picture 3" descr="A diagram of a model&#10;&#10;AI-generated content may be incorrect."/>
+            <wp:cNvGraphicFramePr>
+              <a:graphicFrameLocks xmlns:a="http://schemas.openxmlformats.org/drawingml/2006/main" noChangeAspect="1"/>
+            </wp:cNvGraphicFramePr>
+            <a:graphic xmlns:a="http://schemas.openxmlformats.org/drawingml/2006/main">
+              <a:graphicData uri="http://schemas.openxmlformats.org/drawingml/2006/picture">
+                <pic:pic xmlns:pic="http://schemas.openxmlformats.org/drawingml/2006/picture">
+                  <pic:nvPicPr>
+                    <pic:cNvPr id="1243446999" name="Picture 3" descr="A diagram of a model&#10;&#10;AI-generated content may be incorrect."/>
+                    <pic:cNvPicPr/>
+                  </pic:nvPicPr>
+                  <pic:blipFill>
+                    <a:blip r:embed="rId9" cstate="print">
+                      <a:extLst>
+                        <a:ext uri="{28A0092B-C50C-407E-A947-70E740481C1C}">
+                          <a14:useLocalDpi xmlns:a14="http://schemas.microsoft.com/office/drawing/2010/main" val="0"/>
+                        </a:ext>
+                      </a:extLst>
+                    </a:blip>
+                    <a:stretch>
+                      <a:fillRect/>
+                    </a:stretch>
+                  </pic:blipFill>
+                  <pic:spPr>
+                    <a:xfrm>
+                      <a:off x="0" y="0"/>
+                      <a:ext cx="9801451" cy="6354305"/>
+                    </a:xfrm>
+                    <a:prstGeom prst="rect">
+                      <a:avLst/>
+                    </a:prstGeom>
+                  </pic:spPr>
+                </pic:pic>
+              </a:graphicData>
+            </a:graphic>
+            <wp14:sizeRelH relativeFrom="page">
+              <wp14:pctWidth>0</wp14:pctWidth>
+            </wp14:sizeRelH>
+            <wp14:sizeRelV relativeFrom="page">
+              <wp14:pctHeight>0</wp14:pctHeight>
+            </wp14:sizeRelV>
+          </wp:anchor>
+        </w:drawing>
+      </w:r>
+      <w:r>
+        <w:rPr>
+          <w:b/>
+          <w:bCs/>
+        </w:rPr>
+        <w:tab/>
+      </w:r>
+    </w:p>
     <w:p/>
     <w:p/>
     <w:p>
       <w:pPr>
+        <w:pStyle w:val="Heading1"/>
+        <w:rPr>
+          <w:b/>
+          <w:bCs/>
+        </w:rPr>
+      </w:pPr>
+      <w:r>
+        <w:rPr>
+          <w:b/>
+          <w:bCs/>
+          <w:lang w:val="el-GR"/>
+        </w:rPr>
+        <w:t>Περιγραφή Κλάσεων</w:t>
+      </w:r>
+    </w:p>
+    <w:p/>
+    <w:p>
+      <w:pPr>
         <w:pStyle w:val="Heading2"/>
         <w:rPr>
-          <w:b/>
-          <w:bCs/>
-        </w:rPr>
-      </w:pPr>
-      <w:r>
-        <w:rPr>
-          <w:b/>
-          <w:bCs/>
-          <w:lang w:val="el-GR"/>
-        </w:rPr>
-        <w:t>Περιγραφή Κλάσεων</w:t>
-      </w:r>
-    </w:p>
-    <w:p/>
+          <w:rFonts w:eastAsia="Times New Roman"/>
+          <w:b/>
+          <w:bCs/>
+          <w:lang w:val="el-GR"/>
+        </w:rPr>
+      </w:pPr>
+      <w:r>
+        <w:rPr>
+          <w:rFonts w:eastAsia="Times New Roman"/>
+          <w:b/>
+          <w:bCs/>
+        </w:rPr>
+        <w:t>A. Users &amp; External Systems</w:t>
+      </w:r>
+    </w:p>
+    <w:p>
+      <w:pPr>
+        <w:rPr>
+          <w:rFonts w:eastAsia="Times New Roman" w:cs="Times New Roman"/>
+          <w:b/>
+          <w:bCs/>
+          <w:kern w:val="0"/>
+          <w:lang w:val="el-GR"/>
+          <w14:ligatures w14:val="none"/>
+        </w:rPr>
+      </w:pPr>
+    </w:p>
     <w:p>
       <w:pPr>
         <w:pStyle w:val="ListParagraph"/>
         <w:numPr>
           <w:ilvl w:val="0"/>
-          <w:numId w:val="41"/>
+          <w:numId w:val="52"/>
         </w:numPr>
-        <w:spacing w:before="100" w:beforeAutospacing="1" w:after="100" w:afterAutospacing="1" w:line="240" w:lineRule="auto"/>
+        <w:spacing w:line="240" w:lineRule="auto"/>
         <w:rPr>
           <w:rFonts w:eastAsia="Times New Roman" w:cs="Times New Roman"/>
           <w:kern w:val="0"/>
@@ -809,7 +867,7 @@
     <w:p>
       <w:pPr>
         <w:pStyle w:val="ListParagraph"/>
-        <w:spacing w:before="100" w:beforeAutospacing="1" w:after="100" w:afterAutospacing="1" w:line="240" w:lineRule="auto"/>
+        <w:spacing w:line="240" w:lineRule="auto"/>
         <w:rPr>
           <w:rFonts w:eastAsia="Times New Roman" w:cs="Times New Roman"/>
           <w:kern w:val="0"/>
@@ -823,9 +881,9 @@
         <w:pStyle w:val="ListParagraph"/>
         <w:numPr>
           <w:ilvl w:val="0"/>
-          <w:numId w:val="41"/>
+          <w:numId w:val="52"/>
         </w:numPr>
-        <w:spacing w:before="100" w:beforeAutospacing="1" w:after="100" w:afterAutospacing="1" w:line="240" w:lineRule="auto"/>
+        <w:spacing w:line="240" w:lineRule="auto"/>
         <w:rPr>
           <w:rFonts w:eastAsia="Times New Roman" w:cs="Times New Roman"/>
           <w:kern w:val="0"/>
@@ -890,7 +948,7 @@
     <w:p>
       <w:pPr>
         <w:pStyle w:val="ListParagraph"/>
-        <w:spacing w:before="100" w:beforeAutospacing="1" w:after="100" w:afterAutospacing="1" w:line="240" w:lineRule="auto"/>
+        <w:spacing w:line="240" w:lineRule="auto"/>
         <w:rPr>
           <w:rFonts w:eastAsia="Times New Roman" w:cs="Times New Roman"/>
           <w:kern w:val="0"/>
@@ -904,9 +962,9 @@
         <w:pStyle w:val="ListParagraph"/>
         <w:numPr>
           <w:ilvl w:val="0"/>
-          <w:numId w:val="41"/>
+          <w:numId w:val="52"/>
         </w:numPr>
-        <w:spacing w:before="100" w:beforeAutospacing="1" w:after="100" w:afterAutospacing="1" w:line="240" w:lineRule="auto"/>
+        <w:spacing w:line="240" w:lineRule="auto"/>
         <w:rPr>
           <w:rFonts w:eastAsia="Times New Roman" w:cs="Times New Roman"/>
           <w:kern w:val="0"/>
@@ -954,7 +1012,7 @@
     <w:p>
       <w:pPr>
         <w:pStyle w:val="ListParagraph"/>
-        <w:spacing w:before="100" w:beforeAutospacing="1" w:after="100" w:afterAutospacing="1" w:line="240" w:lineRule="auto"/>
+        <w:spacing w:line="240" w:lineRule="auto"/>
         <w:rPr>
           <w:rFonts w:eastAsia="Times New Roman" w:cs="Times New Roman"/>
           <w:kern w:val="0"/>
@@ -968,25 +1026,25 @@
         <w:pStyle w:val="ListParagraph"/>
         <w:numPr>
           <w:ilvl w:val="0"/>
-          <w:numId w:val="41"/>
+          <w:numId w:val="52"/>
         </w:numPr>
-        <w:spacing w:before="100" w:beforeAutospacing="1" w:after="100" w:afterAutospacing="1" w:line="240" w:lineRule="auto"/>
-        <w:rPr>
-          <w:rFonts w:eastAsia="Times New Roman" w:cs="Times New Roman"/>
-          <w:kern w:val="0"/>
-          <w:lang w:val="el-GR"/>
-          <w14:ligatures w14:val="none"/>
-        </w:rPr>
-      </w:pPr>
-      <w:r>
-        <w:rPr>
-          <w:rFonts w:eastAsia="Times New Roman" w:cs="Times New Roman"/>
-          <w:b/>
-          <w:bCs/>
-          <w:kern w:val="0"/>
-          <w14:ligatures w14:val="none"/>
-        </w:rPr>
-        <w:t>Account</w:t>
+        <w:spacing w:line="240" w:lineRule="auto"/>
+        <w:rPr>
+          <w:rFonts w:eastAsia="Times New Roman" w:cs="Times New Roman"/>
+          <w:kern w:val="0"/>
+          <w:lang w:val="el-GR"/>
+          <w14:ligatures w14:val="none"/>
+        </w:rPr>
+      </w:pPr>
+      <w:r>
+        <w:rPr>
+          <w:rFonts w:eastAsia="Times New Roman" w:cs="Times New Roman"/>
+          <w:b/>
+          <w:bCs/>
+          <w:kern w:val="0"/>
+          <w14:ligatures w14:val="none"/>
+        </w:rPr>
+        <w:t>Identity</w:t>
       </w:r>
       <w:r>
         <w:rPr>
@@ -1007,39 +1065,22 @@
           <w:kern w:val="0"/>
           <w14:ligatures w14:val="none"/>
         </w:rPr>
-        <w:t>Verification</w:t>
-      </w:r>
-      <w:r>
-        <w:rPr>
-          <w:rFonts w:eastAsia="Times New Roman" w:cs="Times New Roman"/>
-          <w:kern w:val="0"/>
-          <w:lang w:val="el-GR"/>
-          <w14:ligatures w14:val="none"/>
-        </w:rPr>
-        <w:t>: Η διαδικασία πιστοποίησης/ταυτοποίησης του χρήστη (</w:t>
-      </w:r>
-      <w:r>
-        <w:rPr>
-          <w:rFonts w:eastAsia="Times New Roman" w:cs="Times New Roman"/>
-          <w:kern w:val="0"/>
-          <w14:ligatures w14:val="none"/>
-        </w:rPr>
-        <w:t>email</w:t>
-      </w:r>
-      <w:r>
-        <w:rPr>
-          <w:rFonts w:eastAsia="Times New Roman" w:cs="Times New Roman"/>
-          <w:kern w:val="0"/>
-          <w:lang w:val="el-GR"/>
-          <w14:ligatures w14:val="none"/>
-        </w:rPr>
-        <w:t>, τηλέφωνο, έγγραφα).</w:t>
+        <w:t>Provider</w:t>
+      </w:r>
+      <w:r>
+        <w:rPr>
+          <w:rFonts w:eastAsia="Times New Roman" w:cs="Times New Roman"/>
+          <w:kern w:val="0"/>
+          <w:lang w:val="el-GR"/>
+          <w14:ligatures w14:val="none"/>
+        </w:rPr>
+        <w:t>: Αντιπροσωπεύει την εξωτερική υπηρεσία ψηφιακής ταυτοποίησης για έλεγχο εγγράφων.</w:t>
       </w:r>
     </w:p>
     <w:p>
       <w:pPr>
         <w:pStyle w:val="ListParagraph"/>
-        <w:spacing w:before="100" w:beforeAutospacing="1" w:after="100" w:afterAutospacing="1" w:line="240" w:lineRule="auto"/>
+        <w:spacing w:line="240" w:lineRule="auto"/>
         <w:rPr>
           <w:rFonts w:eastAsia="Times New Roman" w:cs="Times New Roman"/>
           <w:kern w:val="0"/>
@@ -1053,25 +1094,25 @@
         <w:pStyle w:val="ListParagraph"/>
         <w:numPr>
           <w:ilvl w:val="0"/>
-          <w:numId w:val="41"/>
+          <w:numId w:val="52"/>
         </w:numPr>
-        <w:spacing w:before="100" w:beforeAutospacing="1" w:after="100" w:afterAutospacing="1" w:line="240" w:lineRule="auto"/>
-        <w:rPr>
-          <w:rFonts w:eastAsia="Times New Roman" w:cs="Times New Roman"/>
-          <w:kern w:val="0"/>
-          <w:lang w:val="el-GR"/>
-          <w14:ligatures w14:val="none"/>
-        </w:rPr>
-      </w:pPr>
-      <w:r>
-        <w:rPr>
-          <w:rFonts w:eastAsia="Times New Roman" w:cs="Times New Roman"/>
-          <w:b/>
-          <w:bCs/>
-          <w:kern w:val="0"/>
-          <w14:ligatures w14:val="none"/>
-        </w:rPr>
-        <w:t>Identity</w:t>
+        <w:spacing w:line="240" w:lineRule="auto"/>
+        <w:rPr>
+          <w:rFonts w:eastAsia="Times New Roman" w:cs="Times New Roman"/>
+          <w:kern w:val="0"/>
+          <w:lang w:val="el-GR"/>
+          <w14:ligatures w14:val="none"/>
+        </w:rPr>
+      </w:pPr>
+      <w:r>
+        <w:rPr>
+          <w:rFonts w:eastAsia="Times New Roman" w:cs="Times New Roman"/>
+          <w:b/>
+          <w:bCs/>
+          <w:kern w:val="0"/>
+          <w14:ligatures w14:val="none"/>
+        </w:rPr>
+        <w:t>Map</w:t>
       </w:r>
       <w:r>
         <w:rPr>
@@ -1092,39 +1133,22 @@
           <w:kern w:val="0"/>
           <w14:ligatures w14:val="none"/>
         </w:rPr>
-        <w:t>Check</w:t>
-      </w:r>
-      <w:r>
-        <w:rPr>
-          <w:rFonts w:eastAsia="Times New Roman" w:cs="Times New Roman"/>
-          <w:kern w:val="0"/>
-          <w:lang w:val="el-GR"/>
-          <w14:ligatures w14:val="none"/>
-        </w:rPr>
-        <w:t xml:space="preserve">: Καταγράφει τα αποτελέσματα ελέγχου επίσημων εγγράφων (π.χ. ταυτότητα, ΑΦΜ) για έναν </w:t>
-      </w:r>
-      <w:r>
-        <w:rPr>
-          <w:rFonts w:eastAsia="Times New Roman" w:cs="Times New Roman"/>
-          <w:kern w:val="0"/>
-          <w14:ligatures w14:val="none"/>
-        </w:rPr>
-        <w:t>User</w:t>
-      </w:r>
-      <w:r>
-        <w:rPr>
-          <w:rFonts w:eastAsia="Times New Roman" w:cs="Times New Roman"/>
-          <w:kern w:val="0"/>
-          <w:lang w:val="el-GR"/>
-          <w14:ligatures w14:val="none"/>
-        </w:rPr>
-        <w:t>.</w:t>
+        <w:t>Service</w:t>
+      </w:r>
+      <w:r>
+        <w:rPr>
+          <w:rFonts w:eastAsia="Times New Roman" w:cs="Times New Roman"/>
+          <w:kern w:val="0"/>
+          <w:lang w:val="el-GR"/>
+          <w14:ligatures w14:val="none"/>
+        </w:rPr>
+        <w:t>: Εξωτερική υπηρεσία χαρτογράφησης για αναζήτηση διευθύνσεων και απόδοση συντεταγμένων.</w:t>
       </w:r>
     </w:p>
     <w:p>
       <w:pPr>
         <w:pStyle w:val="ListParagraph"/>
-        <w:spacing w:before="100" w:beforeAutospacing="1" w:after="100" w:afterAutospacing="1" w:line="240" w:lineRule="auto"/>
+        <w:spacing w:line="240" w:lineRule="auto"/>
         <w:rPr>
           <w:rFonts w:eastAsia="Times New Roman" w:cs="Times New Roman"/>
           <w:kern w:val="0"/>
@@ -1138,25 +1162,25 @@
         <w:pStyle w:val="ListParagraph"/>
         <w:numPr>
           <w:ilvl w:val="0"/>
-          <w:numId w:val="41"/>
+          <w:numId w:val="52"/>
         </w:numPr>
-        <w:spacing w:before="100" w:beforeAutospacing="1" w:after="100" w:afterAutospacing="1" w:line="240" w:lineRule="auto"/>
-        <w:rPr>
-          <w:rFonts w:eastAsia="Times New Roman" w:cs="Times New Roman"/>
-          <w:kern w:val="0"/>
-          <w:lang w:val="el-GR"/>
-          <w14:ligatures w14:val="none"/>
-        </w:rPr>
-      </w:pPr>
-      <w:r>
-        <w:rPr>
-          <w:rFonts w:eastAsia="Times New Roman" w:cs="Times New Roman"/>
-          <w:b/>
-          <w:bCs/>
-          <w:kern w:val="0"/>
-          <w14:ligatures w14:val="none"/>
-        </w:rPr>
-        <w:t>Identity</w:t>
+        <w:spacing w:line="240" w:lineRule="auto"/>
+        <w:rPr>
+          <w:rFonts w:eastAsia="Times New Roman" w:cs="Times New Roman"/>
+          <w:kern w:val="0"/>
+          <w:lang w:val="el-GR"/>
+          <w14:ligatures w14:val="none"/>
+        </w:rPr>
+      </w:pPr>
+      <w:r>
+        <w:rPr>
+          <w:rFonts w:eastAsia="Times New Roman" w:cs="Times New Roman"/>
+          <w:b/>
+          <w:bCs/>
+          <w:kern w:val="0"/>
+          <w14:ligatures w14:val="none"/>
+        </w:rPr>
+        <w:t>Payment</w:t>
       </w:r>
       <w:r>
         <w:rPr>
@@ -1186,13 +1210,14 @@
           <w:lang w:val="el-GR"/>
           <w14:ligatures w14:val="none"/>
         </w:rPr>
-        <w:t>: Αντιπροσωπεύει την εξωτερική υπηρεσία ψηφιακής ταυτοποίησης για έλεγχο εγγράφων.</w:t>
+        <w:t>: Εξωτερικός πάροχος πληρωμών για την επικύρωση στοιχείων κάρτας και εκτέλεση συναλλαγών.</w:t>
       </w:r>
     </w:p>
     <w:p>
       <w:pPr>
         <w:pStyle w:val="ListParagraph"/>
-        <w:spacing w:before="100" w:beforeAutospacing="1" w:after="100" w:afterAutospacing="1" w:line="240" w:lineRule="auto"/>
+        <w:spacing w:line="240" w:lineRule="auto"/>
+        <w:ind w:left="360"/>
         <w:rPr>
           <w:rFonts w:eastAsia="Times New Roman" w:cs="Times New Roman"/>
           <w:kern w:val="0"/>
@@ -1206,7 +1231,7 @@
         <w:pStyle w:val="ListParagraph"/>
         <w:numPr>
           <w:ilvl w:val="0"/>
-          <w:numId w:val="41"/>
+          <w:numId w:val="52"/>
         </w:numPr>
         <w:spacing w:before="100" w:beforeAutospacing="1" w:after="100" w:afterAutospacing="1" w:line="240" w:lineRule="auto"/>
         <w:rPr>
@@ -1224,7 +1249,7 @@
           <w:kern w:val="0"/>
           <w14:ligatures w14:val="none"/>
         </w:rPr>
-        <w:t>Verification</w:t>
+        <w:t>Email</w:t>
       </w:r>
       <w:r>
         <w:rPr>
@@ -1245,22 +1270,49 @@
           <w:kern w:val="0"/>
           <w14:ligatures w14:val="none"/>
         </w:rPr>
-        <w:t>Result</w:t>
-      </w:r>
-      <w:r>
-        <w:rPr>
-          <w:rFonts w:eastAsia="Times New Roman" w:cs="Times New Roman"/>
-          <w:kern w:val="0"/>
-          <w:lang w:val="el-GR"/>
-          <w14:ligatures w14:val="none"/>
-        </w:rPr>
-        <w:t>: Η απάντηση του εξωτερικού φορέα ταυτοποίησης, επιβεβαιώνοντας ή απορρίπτοντας τα έγγραφα του χρήστη.</w:t>
+        <w:t>Service</w:t>
+      </w:r>
+      <w:r>
+        <w:rPr>
+          <w:rFonts w:eastAsia="Times New Roman" w:cs="Times New Roman"/>
+          <w:kern w:val="0"/>
+          <w:lang w:val="el-GR"/>
+          <w14:ligatures w14:val="none"/>
+        </w:rPr>
+        <w:t xml:space="preserve">: </w:t>
+      </w:r>
+      <w:r>
+        <w:rPr>
+          <w:rFonts w:eastAsia="Times New Roman" w:cs="Times New Roman"/>
+          <w:kern w:val="0"/>
+          <w:lang w:val="el-GR"/>
+          <w14:ligatures w14:val="none"/>
+        </w:rPr>
+        <w:t xml:space="preserve">Υπηρεσία για την αποστολή </w:t>
+      </w:r>
+      <w:r>
+        <w:rPr>
+          <w:rFonts w:eastAsia="Times New Roman" w:cs="Times New Roman"/>
+          <w:kern w:val="0"/>
+          <w14:ligatures w14:val="none"/>
+        </w:rPr>
+        <w:t>emails</w:t>
+      </w:r>
+      <w:r>
+        <w:rPr>
+          <w:rFonts w:eastAsia="Times New Roman" w:cs="Times New Roman"/>
+          <w:kern w:val="0"/>
+          <w:lang w:val="el-GR"/>
+          <w14:ligatures w14:val="none"/>
+        </w:rPr>
+        <w:t xml:space="preserve"> προς τους χρήστες </w:t>
       </w:r>
     </w:p>
     <w:p>
       <w:pPr>
         <w:pStyle w:val="ListParagraph"/>
-        <w:spacing w:before="100" w:beforeAutospacing="1" w:after="100" w:afterAutospacing="1" w:line="240" w:lineRule="auto"/>
+        <w:spacing w:before="100" w:beforeAutospacing="1" w:after="100" w:afterAutospacing="1"/>
+        <w:ind w:left="360"/>
         <w:rPr>
           <w:rFonts w:eastAsia="Times New Roman" w:cs="Times New Roman"/>
           <w:kern w:val="0"/>
@@ -1274,82 +1326,180 @@
         <w:pStyle w:val="ListParagraph"/>
         <w:numPr>
           <w:ilvl w:val="0"/>
-          <w:numId w:val="41"/>
+          <w:numId w:val="52"/>
         </w:numPr>
-        <w:spacing w:before="100" w:beforeAutospacing="1" w:after="100" w:afterAutospacing="1" w:line="240" w:lineRule="auto"/>
-        <w:rPr>
-          <w:rFonts w:eastAsia="Times New Roman" w:cs="Times New Roman"/>
-          <w:kern w:val="0"/>
-          <w:lang w:val="el-GR"/>
-          <w14:ligatures w14:val="none"/>
-        </w:rPr>
-      </w:pPr>
-      <w:r>
-        <w:rPr>
-          <w:rFonts w:eastAsia="Times New Roman" w:cs="Times New Roman"/>
-          <w:b/>
-          <w:bCs/>
-          <w:kern w:val="0"/>
-          <w14:ligatures w14:val="none"/>
-        </w:rPr>
-        <w:t>Listing</w:t>
-      </w:r>
-      <w:r>
-        <w:rPr>
-          <w:rFonts w:eastAsia="Times New Roman" w:cs="Times New Roman"/>
-          <w:kern w:val="0"/>
-          <w:lang w:val="el-GR"/>
-          <w14:ligatures w14:val="none"/>
-        </w:rPr>
-        <w:t xml:space="preserve">: Η αγγελία που δημοσιεύει ο </w:t>
-      </w:r>
-      <w:r>
-        <w:rPr>
-          <w:rFonts w:eastAsia="Times New Roman" w:cs="Times New Roman"/>
-          <w:kern w:val="0"/>
-          <w14:ligatures w14:val="none"/>
-        </w:rPr>
-        <w:t>Owner</w:t>
-      </w:r>
-      <w:r>
-        <w:rPr>
-          <w:rFonts w:eastAsia="Times New Roman" w:cs="Times New Roman"/>
-          <w:kern w:val="0"/>
-          <w:lang w:val="el-GR"/>
-          <w14:ligatures w14:val="none"/>
-        </w:rPr>
-        <w:t>. Περιλαμβάνει τιμή, εμβαδόν, όροφο, αριθμό δωματίων, κατάσταση (ενεργή, ενοικιασμένη), κ.λπ.</w:t>
-      </w:r>
-    </w:p>
-    <w:p>
-      <w:pPr>
-        <w:pStyle w:val="ListParagraph"/>
-        <w:spacing w:before="100" w:beforeAutospacing="1" w:after="100" w:afterAutospacing="1" w:line="240" w:lineRule="auto"/>
-        <w:rPr>
-          <w:rFonts w:eastAsia="Times New Roman" w:cs="Times New Roman"/>
-          <w:kern w:val="0"/>
-          <w14:ligatures w14:val="none"/>
-        </w:rPr>
-      </w:pPr>
-    </w:p>
-    <w:p>
-      <w:pPr>
-        <w:pStyle w:val="ListParagraph"/>
-        <w:spacing w:before="100" w:beforeAutospacing="1" w:after="100" w:afterAutospacing="1" w:line="240" w:lineRule="auto"/>
-        <w:rPr>
-          <w:rFonts w:eastAsia="Times New Roman" w:cs="Times New Roman"/>
-          <w:kern w:val="0"/>
-          <w14:ligatures w14:val="none"/>
-        </w:rPr>
-      </w:pPr>
-    </w:p>
-    <w:p>
-      <w:pPr>
-        <w:pStyle w:val="ListParagraph"/>
-        <w:spacing w:before="100" w:beforeAutospacing="1" w:after="100" w:afterAutospacing="1" w:line="240" w:lineRule="auto"/>
-        <w:rPr>
-          <w:rFonts w:eastAsia="Times New Roman" w:cs="Times New Roman"/>
-          <w:kern w:val="0"/>
+        <w:spacing w:before="100" w:beforeAutospacing="1" w:after="100" w:afterAutospacing="1"/>
+        <w:rPr>
+          <w:rFonts w:eastAsia="Times New Roman" w:cs="Times New Roman"/>
+          <w:kern w:val="0"/>
+          <w:lang w:val="el-GR"/>
+          <w14:ligatures w14:val="none"/>
+        </w:rPr>
+      </w:pPr>
+      <w:r>
+        <w:rPr>
+          <w:rFonts w:eastAsia="Times New Roman" w:cs="Times New Roman"/>
+          <w:b/>
+          <w:bCs/>
+          <w:kern w:val="0"/>
+          <w14:ligatures w14:val="none"/>
+        </w:rPr>
+        <w:t>Database</w:t>
+      </w:r>
+      <w:r>
+        <w:rPr>
+          <w:rFonts w:eastAsia="Times New Roman" w:cs="Times New Roman"/>
+          <w:b/>
+          <w:bCs/>
+          <w:kern w:val="0"/>
+          <w:lang w:val="el-GR"/>
+          <w14:ligatures w14:val="none"/>
+        </w:rPr>
+        <w:t xml:space="preserve"> </w:t>
+      </w:r>
+      <w:r>
+        <w:rPr>
+          <w:rFonts w:eastAsia="Times New Roman" w:cs="Times New Roman"/>
+          <w:kern w:val="0"/>
+          <w:lang w:val="el-GR"/>
+          <w14:ligatures w14:val="none"/>
+        </w:rPr>
+        <w:t xml:space="preserve">: </w:t>
+      </w:r>
+      <w:r>
+        <w:rPr>
+          <w:rFonts w:eastAsia="Times New Roman" w:cs="Times New Roman"/>
+          <w:kern w:val="0"/>
+          <w:lang w:val="el-GR"/>
+          <w14:ligatures w14:val="none"/>
+        </w:rPr>
+        <w:t>οντότητα διαχείρισης βάσης δεδομένων.</w:t>
+      </w:r>
+    </w:p>
+    <w:p>
+      <w:pPr>
+        <w:spacing w:before="100" w:beforeAutospacing="1" w:after="100" w:afterAutospacing="1"/>
+        <w:rPr>
+          <w:rFonts w:eastAsia="Times New Roman" w:cs="Times New Roman"/>
+          <w:kern w:val="0"/>
+          <w14:ligatures w14:val="none"/>
+        </w:rPr>
+      </w:pPr>
+    </w:p>
+    <w:p>
+      <w:pPr>
+        <w:spacing w:before="100" w:beforeAutospacing="1" w:after="100" w:afterAutospacing="1"/>
+        <w:rPr>
+          <w:rFonts w:eastAsia="Times New Roman" w:cs="Times New Roman"/>
+          <w:kern w:val="0"/>
+          <w14:ligatures w14:val="none"/>
+        </w:rPr>
+      </w:pPr>
+    </w:p>
+    <w:p>
+      <w:pPr>
+        <w:pStyle w:val="Heading2"/>
+        <w:rPr>
+          <w:rFonts w:eastAsia="Times New Roman"/>
+          <w:b/>
+          <w:bCs/>
+          <w:lang w:val="el-GR"/>
+        </w:rPr>
+      </w:pPr>
+      <w:r>
+        <w:rPr>
+          <w:rFonts w:eastAsia="Times New Roman"/>
+          <w:b/>
+          <w:bCs/>
+        </w:rPr>
+        <w:t>B</w:t>
+      </w:r>
+      <w:r>
+        <w:rPr>
+          <w:rFonts w:eastAsia="Times New Roman"/>
+          <w:b/>
+          <w:bCs/>
+          <w:lang w:val="el-GR"/>
+        </w:rPr>
+        <w:t xml:space="preserve">. </w:t>
+      </w:r>
+      <w:r>
+        <w:rPr>
+          <w:rFonts w:eastAsia="Times New Roman"/>
+          <w:b/>
+          <w:bCs/>
+        </w:rPr>
+        <w:t>Core</w:t>
+      </w:r>
+      <w:r>
+        <w:rPr>
+          <w:rFonts w:eastAsia="Times New Roman"/>
+          <w:b/>
+          <w:bCs/>
+          <w:lang w:val="el-GR"/>
+        </w:rPr>
+        <w:t xml:space="preserve"> </w:t>
+      </w:r>
+      <w:r>
+        <w:rPr>
+          <w:rFonts w:eastAsia="Times New Roman"/>
+          <w:b/>
+          <w:bCs/>
+        </w:rPr>
+        <w:t>Use</w:t>
+      </w:r>
+      <w:r>
+        <w:rPr>
+          <w:rFonts w:eastAsia="Times New Roman"/>
+          <w:b/>
+          <w:bCs/>
+          <w:lang w:val="el-GR"/>
+        </w:rPr>
+        <w:t xml:space="preserve"> </w:t>
+      </w:r>
+      <w:r>
+        <w:rPr>
+          <w:rFonts w:eastAsia="Times New Roman"/>
+          <w:b/>
+          <w:bCs/>
+        </w:rPr>
+        <w:t>Case</w:t>
+      </w:r>
+      <w:r>
+        <w:rPr>
+          <w:rFonts w:eastAsia="Times New Roman"/>
+          <w:b/>
+          <w:bCs/>
+          <w:lang w:val="el-GR"/>
+        </w:rPr>
+        <w:t xml:space="preserve"> </w:t>
+      </w:r>
+      <w:r>
+        <w:rPr>
+          <w:rFonts w:eastAsia="Times New Roman"/>
+          <w:b/>
+          <w:bCs/>
+        </w:rPr>
+        <w:t>Entities</w:t>
+      </w:r>
+      <w:r>
+        <w:rPr>
+          <w:rFonts w:eastAsia="Times New Roman"/>
+          <w:b/>
+          <w:bCs/>
+          <w:lang w:val="el-GR"/>
+        </w:rPr>
+        <w:t xml:space="preserve"> </w:t>
+      </w:r>
+    </w:p>
+    <w:p>
+      <w:pPr>
+        <w:rPr>
+          <w:rFonts w:eastAsia="Times New Roman" w:cs="Times New Roman"/>
+          <w:b/>
+          <w:bCs/>
+          <w:kern w:val="0"/>
+          <w:lang w:val="el-GR"/>
           <w14:ligatures w14:val="none"/>
         </w:rPr>
       </w:pPr>
@@ -1359,40 +1509,56 @@
         <w:pStyle w:val="ListParagraph"/>
         <w:numPr>
           <w:ilvl w:val="0"/>
-          <w:numId w:val="41"/>
+          <w:numId w:val="52"/>
         </w:numPr>
-        <w:spacing w:before="100" w:beforeAutospacing="1" w:after="100" w:afterAutospacing="1" w:line="240" w:lineRule="auto"/>
-        <w:rPr>
-          <w:rFonts w:eastAsia="Times New Roman" w:cs="Times New Roman"/>
-          <w:kern w:val="0"/>
-          <w:lang w:val="el-GR"/>
-          <w14:ligatures w14:val="none"/>
-        </w:rPr>
-      </w:pPr>
-      <w:r>
-        <w:rPr>
-          <w:rFonts w:eastAsia="Times New Roman" w:cs="Times New Roman"/>
-          <w:b/>
-          <w:bCs/>
-          <w:kern w:val="0"/>
-          <w14:ligatures w14:val="none"/>
-        </w:rPr>
-        <w:t>Property</w:t>
-      </w:r>
-      <w:r>
-        <w:rPr>
-          <w:rFonts w:eastAsia="Times New Roman" w:cs="Times New Roman"/>
-          <w:kern w:val="0"/>
-          <w:lang w:val="el-GR"/>
-          <w14:ligatures w14:val="none"/>
-        </w:rPr>
-        <w:t>: Περιγράφει το ακίνητο (τύπος κατοικίας, έτος κατασκευής, θέρμανση, ενεργειακή κλάση, δυνατότητα συγκατοίκησης).</w:t>
+        <w:rPr>
+          <w:rFonts w:eastAsia="Times New Roman" w:cs="Times New Roman"/>
+          <w:kern w:val="0"/>
+          <w:lang w:val="el-GR"/>
+          <w14:ligatures w14:val="none"/>
+        </w:rPr>
+      </w:pPr>
+      <w:r>
+        <w:rPr>
+          <w:rFonts w:eastAsia="Times New Roman" w:cs="Times New Roman"/>
+          <w:b/>
+          <w:bCs/>
+          <w:kern w:val="0"/>
+          <w14:ligatures w14:val="none"/>
+        </w:rPr>
+        <w:t>Listing</w:t>
+      </w:r>
+      <w:r>
+        <w:rPr>
+          <w:rFonts w:eastAsia="Times New Roman" w:cs="Times New Roman"/>
+          <w:kern w:val="0"/>
+          <w:lang w:val="el-GR"/>
+          <w14:ligatures w14:val="none"/>
+        </w:rPr>
+        <w:t xml:space="preserve">: Η αγγελία που δημοσιεύει ο </w:t>
+      </w:r>
+      <w:r>
+        <w:rPr>
+          <w:rFonts w:eastAsia="Times New Roman" w:cs="Times New Roman"/>
+          <w:kern w:val="0"/>
+          <w14:ligatures w14:val="none"/>
+        </w:rPr>
+        <w:t>Owner</w:t>
+      </w:r>
+      <w:r>
+        <w:rPr>
+          <w:rFonts w:eastAsia="Times New Roman" w:cs="Times New Roman"/>
+          <w:kern w:val="0"/>
+          <w:lang w:val="el-GR"/>
+          <w14:ligatures w14:val="none"/>
+        </w:rPr>
+        <w:t>. Περιλαμβάνει τιμή, εμβαδόν, όροφο, αριθμό δωματίων, κατάσταση (ενεργή, ενοικιασμένη), κ.λπ.</w:t>
       </w:r>
     </w:p>
     <w:p>
       <w:pPr>
         <w:pStyle w:val="ListParagraph"/>
-        <w:spacing w:before="100" w:beforeAutospacing="1" w:after="100" w:afterAutospacing="1" w:line="240" w:lineRule="auto"/>
+        <w:ind w:left="360"/>
         <w:rPr>
           <w:rFonts w:eastAsia="Times New Roman" w:cs="Times New Roman"/>
           <w:kern w:val="0"/>
@@ -1406,40 +1572,39 @@
         <w:pStyle w:val="ListParagraph"/>
         <w:numPr>
           <w:ilvl w:val="0"/>
-          <w:numId w:val="41"/>
+          <w:numId w:val="52"/>
         </w:numPr>
-        <w:spacing w:before="100" w:beforeAutospacing="1" w:after="100" w:afterAutospacing="1" w:line="240" w:lineRule="auto"/>
-        <w:rPr>
-          <w:rFonts w:eastAsia="Times New Roman" w:cs="Times New Roman"/>
-          <w:kern w:val="0"/>
-          <w:lang w:val="el-GR"/>
-          <w14:ligatures w14:val="none"/>
-        </w:rPr>
-      </w:pPr>
-      <w:r>
-        <w:rPr>
-          <w:rFonts w:eastAsia="Times New Roman" w:cs="Times New Roman"/>
-          <w:b/>
-          <w:bCs/>
-          <w:kern w:val="0"/>
-          <w14:ligatures w14:val="none"/>
-        </w:rPr>
-        <w:t>Location</w:t>
-      </w:r>
-      <w:r>
-        <w:rPr>
-          <w:rFonts w:eastAsia="Times New Roman" w:cs="Times New Roman"/>
-          <w:kern w:val="0"/>
-          <w:lang w:val="el-GR"/>
-          <w14:ligatures w14:val="none"/>
-        </w:rPr>
-        <w:t>: Η γεωγραφική θέση του ακινήτου (διεύθυνση, πόλη, συντεταγμένες).</w:t>
+        <w:rPr>
+          <w:rFonts w:eastAsia="Times New Roman" w:cs="Times New Roman"/>
+          <w:kern w:val="0"/>
+          <w:lang w:val="el-GR"/>
+          <w14:ligatures w14:val="none"/>
+        </w:rPr>
+      </w:pPr>
+      <w:r>
+        <w:rPr>
+          <w:rFonts w:eastAsia="Times New Roman" w:cs="Times New Roman"/>
+          <w:b/>
+          <w:bCs/>
+          <w:kern w:val="0"/>
+          <w14:ligatures w14:val="none"/>
+        </w:rPr>
+        <w:t>Experience</w:t>
+      </w:r>
+      <w:r>
+        <w:rPr>
+          <w:rFonts w:eastAsia="Times New Roman" w:cs="Times New Roman"/>
+          <w:kern w:val="0"/>
+          <w:lang w:val="el-GR"/>
+          <w14:ligatures w14:val="none"/>
+        </w:rPr>
+        <w:t>: Μια εμπειρία ενοικίασης ή συγκατοίκησης που έχει πραγματοποιηθεί, συνδεδεμένη με μία συγκεκριμένη αγγελία.</w:t>
       </w:r>
     </w:p>
     <w:p>
       <w:pPr>
         <w:pStyle w:val="ListParagraph"/>
-        <w:spacing w:before="100" w:beforeAutospacing="1" w:after="100" w:afterAutospacing="1" w:line="240" w:lineRule="auto"/>
+        <w:ind w:left="360"/>
         <w:rPr>
           <w:rFonts w:eastAsia="Times New Roman" w:cs="Times New Roman"/>
           <w:kern w:val="0"/>
@@ -1453,74 +1618,77 @@
         <w:pStyle w:val="ListParagraph"/>
         <w:numPr>
           <w:ilvl w:val="0"/>
-          <w:numId w:val="41"/>
+          <w:numId w:val="52"/>
         </w:numPr>
-        <w:spacing w:before="100" w:beforeAutospacing="1" w:after="100" w:afterAutospacing="1" w:line="240" w:lineRule="auto"/>
-        <w:rPr>
-          <w:rFonts w:eastAsia="Times New Roman" w:cs="Times New Roman"/>
-          <w:kern w:val="0"/>
-          <w:lang w:val="el-GR"/>
-          <w14:ligatures w14:val="none"/>
-        </w:rPr>
-      </w:pPr>
-      <w:r>
-        <w:rPr>
-          <w:rFonts w:eastAsia="Times New Roman" w:cs="Times New Roman"/>
-          <w:b/>
-          <w:bCs/>
-          <w:kern w:val="0"/>
-          <w14:ligatures w14:val="none"/>
-        </w:rPr>
-        <w:t>Photo</w:t>
-      </w:r>
-      <w:r>
-        <w:rPr>
-          <w:rFonts w:eastAsia="Times New Roman" w:cs="Times New Roman"/>
-          <w:kern w:val="0"/>
-          <w:lang w:val="el-GR"/>
-          <w14:ligatures w14:val="none"/>
-        </w:rPr>
-        <w:t xml:space="preserve">: Εικόνα που συνδέεται με ένα </w:t>
-      </w:r>
-      <w:r>
-        <w:rPr>
-          <w:rFonts w:eastAsia="Times New Roman" w:cs="Times New Roman"/>
-          <w:kern w:val="0"/>
-          <w14:ligatures w14:val="none"/>
-        </w:rPr>
-        <w:t>Listing</w:t>
-      </w:r>
-      <w:r>
-        <w:rPr>
-          <w:rFonts w:eastAsia="Times New Roman" w:cs="Times New Roman"/>
-          <w:kern w:val="0"/>
-          <w:lang w:val="el-GR"/>
-          <w14:ligatures w14:val="none"/>
-        </w:rPr>
-        <w:t>. Περιλαμβάνει πληροφορίες αρχείου (</w:t>
-      </w:r>
-      <w:r>
-        <w:rPr>
-          <w:rFonts w:eastAsia="Times New Roman" w:cs="Times New Roman"/>
-          <w:kern w:val="0"/>
-          <w14:ligatures w14:val="none"/>
-        </w:rPr>
-        <w:t>URL</w:t>
-      </w:r>
-      <w:r>
-        <w:rPr>
-          <w:rFonts w:eastAsia="Times New Roman" w:cs="Times New Roman"/>
-          <w:kern w:val="0"/>
-          <w:lang w:val="el-GR"/>
-          <w14:ligatures w14:val="none"/>
-        </w:rPr>
-        <w:t>, όνομα, τύπο).</w:t>
+        <w:rPr>
+          <w:rFonts w:eastAsia="Times New Roman" w:cs="Times New Roman"/>
+          <w:kern w:val="0"/>
+          <w:lang w:val="el-GR"/>
+          <w14:ligatures w14:val="none"/>
+        </w:rPr>
+      </w:pPr>
+      <w:r>
+        <w:rPr>
+          <w:rFonts w:eastAsia="Times New Roman" w:cs="Times New Roman"/>
+          <w:b/>
+          <w:bCs/>
+          <w:kern w:val="0"/>
+          <w14:ligatures w14:val="none"/>
+        </w:rPr>
+        <w:t>Account</w:t>
+      </w:r>
+      <w:r>
+        <w:rPr>
+          <w:rFonts w:eastAsia="Times New Roman" w:cs="Times New Roman"/>
+          <w:b/>
+          <w:bCs/>
+          <w:kern w:val="0"/>
+          <w:lang w:val="el-GR"/>
+          <w14:ligatures w14:val="none"/>
+        </w:rPr>
+        <w:t xml:space="preserve"> </w:t>
+      </w:r>
+      <w:r>
+        <w:rPr>
+          <w:rFonts w:eastAsia="Times New Roman" w:cs="Times New Roman"/>
+          <w:b/>
+          <w:bCs/>
+          <w:kern w:val="0"/>
+          <w14:ligatures w14:val="none"/>
+        </w:rPr>
+        <w:t>Verification</w:t>
+      </w:r>
+      <w:r>
+        <w:rPr>
+          <w:rFonts w:eastAsia="Times New Roman" w:cs="Times New Roman"/>
+          <w:kern w:val="0"/>
+          <w:lang w:val="el-GR"/>
+          <w14:ligatures w14:val="none"/>
+        </w:rPr>
+        <w:t>: Η διαδικασία πιστοποίησης/ταυτοποίησης του χρήστη (</w:t>
+      </w:r>
+      <w:r>
+        <w:rPr>
+          <w:rFonts w:eastAsia="Times New Roman" w:cs="Times New Roman"/>
+          <w:kern w:val="0"/>
+          <w14:ligatures w14:val="none"/>
+        </w:rPr>
+        <w:t>email</w:t>
+      </w:r>
+      <w:r>
+        <w:rPr>
+          <w:rFonts w:eastAsia="Times New Roman" w:cs="Times New Roman"/>
+          <w:kern w:val="0"/>
+          <w:lang w:val="el-GR"/>
+          <w14:ligatures w14:val="none"/>
+        </w:rPr>
+        <w:t>, τηλέφωνο, έγγραφα).</w:t>
       </w:r>
     </w:p>
     <w:p>
       <w:pPr>
         <w:pStyle w:val="ListParagraph"/>
-        <w:spacing w:before="100" w:beforeAutospacing="1" w:after="100" w:afterAutospacing="1" w:line="240" w:lineRule="auto"/>
+        <w:ind w:left="360"/>
         <w:rPr>
           <w:rFonts w:eastAsia="Times New Roman" w:cs="Times New Roman"/>
           <w:kern w:val="0"/>
@@ -1534,25 +1702,24 @@
         <w:pStyle w:val="ListParagraph"/>
         <w:numPr>
           <w:ilvl w:val="0"/>
-          <w:numId w:val="41"/>
+          <w:numId w:val="52"/>
         </w:numPr>
-        <w:spacing w:before="100" w:beforeAutospacing="1" w:after="100" w:afterAutospacing="1" w:line="240" w:lineRule="auto"/>
-        <w:rPr>
-          <w:rFonts w:eastAsia="Times New Roman" w:cs="Times New Roman"/>
-          <w:kern w:val="0"/>
-          <w:lang w:val="el-GR"/>
-          <w14:ligatures w14:val="none"/>
-        </w:rPr>
-      </w:pPr>
-      <w:r>
-        <w:rPr>
-          <w:rFonts w:eastAsia="Times New Roman" w:cs="Times New Roman"/>
-          <w:b/>
-          <w:bCs/>
-          <w:kern w:val="0"/>
-          <w14:ligatures w14:val="none"/>
-        </w:rPr>
-        <w:t>Map</w:t>
+        <w:rPr>
+          <w:rFonts w:eastAsia="Times New Roman" w:cs="Times New Roman"/>
+          <w:kern w:val="0"/>
+          <w:lang w:val="el-GR"/>
+          <w14:ligatures w14:val="none"/>
+        </w:rPr>
+      </w:pPr>
+      <w:r>
+        <w:rPr>
+          <w:rFonts w:eastAsia="Times New Roman" w:cs="Times New Roman"/>
+          <w:b/>
+          <w:bCs/>
+          <w:kern w:val="0"/>
+          <w14:ligatures w14:val="none"/>
+        </w:rPr>
+        <w:t>Rental</w:t>
       </w:r>
       <w:r>
         <w:rPr>
@@ -1573,22 +1740,22 @@
           <w:kern w:val="0"/>
           <w14:ligatures w14:val="none"/>
         </w:rPr>
-        <w:t>Service</w:t>
-      </w:r>
-      <w:r>
-        <w:rPr>
-          <w:rFonts w:eastAsia="Times New Roman" w:cs="Times New Roman"/>
-          <w:kern w:val="0"/>
-          <w:lang w:val="el-GR"/>
-          <w14:ligatures w14:val="none"/>
-        </w:rPr>
-        <w:t>: Εξωτερική υπηρεσία χαρτογράφησης για αναζήτηση διευθύνσεων και απόδοση συντεταγμένων.</w:t>
+        <w:t>Interest</w:t>
+      </w:r>
+      <w:r>
+        <w:rPr>
+          <w:rFonts w:eastAsia="Times New Roman" w:cs="Times New Roman"/>
+          <w:kern w:val="0"/>
+          <w:lang w:val="el-GR"/>
+          <w14:ligatures w14:val="none"/>
+        </w:rPr>
+        <w:t>: Δήλωση ενδιαφέροντος του ενοικιαστή για μια συγκεκριμένη αγγελία, με τυχόν στοιχεία διαθεσιμότητας.</w:t>
       </w:r>
     </w:p>
     <w:p>
       <w:pPr>
         <w:pStyle w:val="ListParagraph"/>
-        <w:spacing w:before="100" w:beforeAutospacing="1" w:after="100" w:afterAutospacing="1" w:line="240" w:lineRule="auto"/>
+        <w:ind w:left="360"/>
         <w:rPr>
           <w:rFonts w:eastAsia="Times New Roman" w:cs="Times New Roman"/>
           <w:kern w:val="0"/>
@@ -1602,25 +1769,24 @@
         <w:pStyle w:val="ListParagraph"/>
         <w:numPr>
           <w:ilvl w:val="0"/>
-          <w:numId w:val="41"/>
+          <w:numId w:val="52"/>
         </w:numPr>
-        <w:spacing w:before="100" w:beforeAutospacing="1" w:after="100" w:afterAutospacing="1" w:line="240" w:lineRule="auto"/>
-        <w:rPr>
-          <w:rFonts w:eastAsia="Times New Roman" w:cs="Times New Roman"/>
-          <w:kern w:val="0"/>
-          <w:lang w:val="el-GR"/>
-          <w14:ligatures w14:val="none"/>
-        </w:rPr>
-      </w:pPr>
-      <w:r>
-        <w:rPr>
-          <w:rFonts w:eastAsia="Times New Roman" w:cs="Times New Roman"/>
-          <w:b/>
-          <w:bCs/>
-          <w:kern w:val="0"/>
-          <w14:ligatures w14:val="none"/>
-        </w:rPr>
-        <w:t>Address</w:t>
+        <w:rPr>
+          <w:rFonts w:eastAsia="Times New Roman" w:cs="Times New Roman"/>
+          <w:kern w:val="0"/>
+          <w:lang w:val="el-GR"/>
+          <w14:ligatures w14:val="none"/>
+        </w:rPr>
+      </w:pPr>
+      <w:r>
+        <w:rPr>
+          <w:rFonts w:eastAsia="Times New Roman" w:cs="Times New Roman"/>
+          <w:b/>
+          <w:bCs/>
+          <w:kern w:val="0"/>
+          <w14:ligatures w14:val="none"/>
+        </w:rPr>
+        <w:t>Rental</w:t>
       </w:r>
       <w:r>
         <w:rPr>
@@ -1641,28 +1807,13 @@
           <w:kern w:val="0"/>
           <w14:ligatures w14:val="none"/>
         </w:rPr>
-        <w:t>Suggestion</w:t>
-      </w:r>
-      <w:r>
-        <w:rPr>
-          <w:rFonts w:eastAsia="Times New Roman" w:cs="Times New Roman"/>
-          <w:kern w:val="0"/>
-          <w:lang w:val="el-GR"/>
-          <w14:ligatures w14:val="none"/>
-        </w:rPr>
-        <w:t xml:space="preserve">: Αναπαριστά μια προτεινόμενη διεύθυνση που επιστρέφει το </w:t>
-      </w:r>
-      <w:r>
-        <w:rPr>
-          <w:rFonts w:eastAsia="Times New Roman" w:cs="Times New Roman"/>
-          <w:kern w:val="0"/>
-          <w14:ligatures w14:val="none"/>
-        </w:rPr>
-        <w:t>Map</w:t>
-      </w:r>
-      <w:r>
-        <w:rPr>
-          <w:rFonts w:eastAsia="Times New Roman" w:cs="Times New Roman"/>
+        <w:t>Initiation</w:t>
+      </w:r>
+      <w:r>
+        <w:rPr>
+          <w:rFonts w:eastAsia="Times New Roman" w:cs="Times New Roman"/>
+          <w:b/>
+          <w:bCs/>
           <w:kern w:val="0"/>
           <w:lang w:val="el-GR"/>
           <w14:ligatures w14:val="none"/>
@@ -1672,25 +1823,27 @@
       <w:r>
         <w:rPr>
           <w:rFonts w:eastAsia="Times New Roman" w:cs="Times New Roman"/>
-          <w:kern w:val="0"/>
-          <w14:ligatures w14:val="none"/>
-        </w:rPr>
-        <w:t>Service</w:t>
-      </w:r>
-      <w:r>
-        <w:rPr>
-          <w:rFonts w:eastAsia="Times New Roman" w:cs="Times New Roman"/>
-          <w:kern w:val="0"/>
-          <w:lang w:val="el-GR"/>
-          <w14:ligatures w14:val="none"/>
-        </w:rPr>
-        <w:t>.</w:t>
+          <w:b/>
+          <w:bCs/>
+          <w:kern w:val="0"/>
+          <w14:ligatures w14:val="none"/>
+        </w:rPr>
+        <w:t>Request</w:t>
+      </w:r>
+      <w:r>
+        <w:rPr>
+          <w:rFonts w:eastAsia="Times New Roman" w:cs="Times New Roman"/>
+          <w:kern w:val="0"/>
+          <w:lang w:val="el-GR"/>
+          <w14:ligatures w14:val="none"/>
+        </w:rPr>
+        <w:t>: Προσωρινό αίτημα μίσθωσης που ξεκινά ο ιδιοκτήτης, απευθυνόμενο σε υποψήφιους ενοικιαστές (κατάσταση: «Εκκρεμεί»).</w:t>
       </w:r>
     </w:p>
     <w:p>
       <w:pPr>
         <w:pStyle w:val="ListParagraph"/>
-        <w:spacing w:before="100" w:beforeAutospacing="1" w:after="100" w:afterAutospacing="1" w:line="240" w:lineRule="auto"/>
+        <w:ind w:left="360"/>
         <w:rPr>
           <w:rFonts w:eastAsia="Times New Roman" w:cs="Times New Roman"/>
           <w:kern w:val="0"/>
@@ -1704,25 +1857,24 @@
         <w:pStyle w:val="ListParagraph"/>
         <w:numPr>
           <w:ilvl w:val="0"/>
-          <w:numId w:val="41"/>
+          <w:numId w:val="52"/>
         </w:numPr>
-        <w:spacing w:before="100" w:beforeAutospacing="1" w:after="100" w:afterAutospacing="1" w:line="240" w:lineRule="auto"/>
-        <w:rPr>
-          <w:rFonts w:eastAsia="Times New Roman" w:cs="Times New Roman"/>
-          <w:kern w:val="0"/>
-          <w:lang w:val="el-GR"/>
-          <w14:ligatures w14:val="none"/>
-        </w:rPr>
-      </w:pPr>
-      <w:r>
-        <w:rPr>
-          <w:rFonts w:eastAsia="Times New Roman" w:cs="Times New Roman"/>
-          <w:b/>
-          <w:bCs/>
-          <w:kern w:val="0"/>
-          <w14:ligatures w14:val="none"/>
-        </w:rPr>
-        <w:t>Search</w:t>
+        <w:rPr>
+          <w:rFonts w:eastAsia="Times New Roman" w:cs="Times New Roman"/>
+          <w:kern w:val="0"/>
+          <w:lang w:val="el-GR"/>
+          <w14:ligatures w14:val="none"/>
+        </w:rPr>
+      </w:pPr>
+      <w:r>
+        <w:rPr>
+          <w:rFonts w:eastAsia="Times New Roman" w:cs="Times New Roman"/>
+          <w:b/>
+          <w:bCs/>
+          <w:kern w:val="0"/>
+          <w14:ligatures w14:val="none"/>
+        </w:rPr>
+        <w:t>Rent</w:t>
       </w:r>
       <w:r>
         <w:rPr>
@@ -1743,22 +1895,22 @@
           <w:kern w:val="0"/>
           <w14:ligatures w14:val="none"/>
         </w:rPr>
-        <w:t>Criteria</w:t>
-      </w:r>
-      <w:r>
-        <w:rPr>
-          <w:rFonts w:eastAsia="Times New Roman" w:cs="Times New Roman"/>
-          <w:kern w:val="0"/>
-          <w:lang w:val="el-GR"/>
-          <w14:ligatures w14:val="none"/>
-        </w:rPr>
-        <w:t>: Φίλτρα και κριτήρια που θέτει ο χρήστης κατά την αναζήτηση (περιοχή, τύπος, συγκατοίκηση, κ.λπ.).</w:t>
+        <w:t>Payment</w:t>
+      </w:r>
+      <w:r>
+        <w:rPr>
+          <w:rFonts w:eastAsia="Times New Roman" w:cs="Times New Roman"/>
+          <w:kern w:val="0"/>
+          <w:lang w:val="el-GR"/>
+          <w14:ligatures w14:val="none"/>
+        </w:rPr>
+        <w:t>: Συναλλαγή ενοικίου που αντιστοιχεί σε συγκεκριμένο μήνα και συνδέεται με σύμβαση μίσθωσης.</w:t>
       </w:r>
     </w:p>
     <w:p>
       <w:pPr>
         <w:pStyle w:val="ListParagraph"/>
-        <w:spacing w:before="100" w:beforeAutospacing="1" w:after="100" w:afterAutospacing="1" w:line="240" w:lineRule="auto"/>
+        <w:ind w:left="360"/>
         <w:rPr>
           <w:rFonts w:eastAsia="Times New Roman" w:cs="Times New Roman"/>
           <w:kern w:val="0"/>
@@ -1772,25 +1924,24 @@
         <w:pStyle w:val="ListParagraph"/>
         <w:numPr>
           <w:ilvl w:val="0"/>
-          <w:numId w:val="41"/>
+          <w:numId w:val="52"/>
         </w:numPr>
-        <w:spacing w:before="100" w:beforeAutospacing="1" w:after="100" w:afterAutospacing="1" w:line="240" w:lineRule="auto"/>
-        <w:rPr>
-          <w:rFonts w:eastAsia="Times New Roman" w:cs="Times New Roman"/>
-          <w:kern w:val="0"/>
-          <w:lang w:val="el-GR"/>
-          <w14:ligatures w14:val="none"/>
-        </w:rPr>
-      </w:pPr>
-      <w:r>
-        <w:rPr>
-          <w:rFonts w:eastAsia="Times New Roman" w:cs="Times New Roman"/>
-          <w:b/>
-          <w:bCs/>
-          <w:kern w:val="0"/>
-          <w14:ligatures w14:val="none"/>
-        </w:rPr>
-        <w:t>User</w:t>
+        <w:rPr>
+          <w:rFonts w:eastAsia="Times New Roman" w:cs="Times New Roman"/>
+          <w:kern w:val="0"/>
+          <w:lang w:val="el-GR"/>
+          <w14:ligatures w14:val="none"/>
+        </w:rPr>
+      </w:pPr>
+      <w:r>
+        <w:rPr>
+          <w:rFonts w:eastAsia="Times New Roman" w:cs="Times New Roman"/>
+          <w:b/>
+          <w:bCs/>
+          <w:kern w:val="0"/>
+          <w14:ligatures w14:val="none"/>
+        </w:rPr>
+        <w:t>Top</w:t>
       </w:r>
       <w:r>
         <w:rPr>
@@ -1811,22 +1962,60 @@
           <w:kern w:val="0"/>
           <w14:ligatures w14:val="none"/>
         </w:rPr>
-        <w:t>Preferences</w:t>
-      </w:r>
-      <w:r>
-        <w:rPr>
-          <w:rFonts w:eastAsia="Times New Roman" w:cs="Times New Roman"/>
-          <w:kern w:val="0"/>
-          <w:lang w:val="el-GR"/>
-          <w14:ligatures w14:val="none"/>
-        </w:rPr>
-        <w:t>: Αποθηκευμένο προφίλ προτιμήσεων (φίλτρα) που μπορεί να εφαρμόζεται στην αναζήτηση κατοικίας.</w:t>
+        <w:t>Up</w:t>
+      </w:r>
+      <w:r>
+        <w:rPr>
+          <w:rFonts w:eastAsia="Times New Roman" w:cs="Times New Roman"/>
+          <w:b/>
+          <w:bCs/>
+          <w:kern w:val="0"/>
+          <w:lang w:val="el-GR"/>
+          <w14:ligatures w14:val="none"/>
+        </w:rPr>
+        <w:t xml:space="preserve"> </w:t>
+      </w:r>
+      <w:r>
+        <w:rPr>
+          <w:rFonts w:eastAsia="Times New Roman" w:cs="Times New Roman"/>
+          <w:b/>
+          <w:bCs/>
+          <w:kern w:val="0"/>
+          <w14:ligatures w14:val="none"/>
+        </w:rPr>
+        <w:t>Transaction</w:t>
+      </w:r>
+      <w:r>
+        <w:rPr>
+          <w:rFonts w:eastAsia="Times New Roman" w:cs="Times New Roman"/>
+          <w:kern w:val="0"/>
+          <w:lang w:val="el-GR"/>
+          <w14:ligatures w14:val="none"/>
+        </w:rPr>
+        <w:t xml:space="preserve">: Συναλλαγή ανανέωσης υπολοίπου στο </w:t>
+      </w:r>
+      <w:r>
+        <w:rPr>
+          <w:rFonts w:eastAsia="Times New Roman" w:cs="Times New Roman"/>
+          <w:kern w:val="0"/>
+          <w14:ligatures w14:val="none"/>
+        </w:rPr>
+        <w:t>Wallet</w:t>
+      </w:r>
+      <w:r>
+        <w:rPr>
+          <w:rFonts w:eastAsia="Times New Roman" w:cs="Times New Roman"/>
+          <w:kern w:val="0"/>
+          <w:lang w:val="el-GR"/>
+          <w14:ligatures w14:val="none"/>
+        </w:rPr>
+        <w:t xml:space="preserve"> (π.χ. κατάθεση χρημάτων μέσω κάρτας).</w:t>
       </w:r>
     </w:p>
     <w:p>
       <w:pPr>
         <w:pStyle w:val="ListParagraph"/>
-        <w:spacing w:before="100" w:beforeAutospacing="1" w:after="100" w:afterAutospacing="1" w:line="240" w:lineRule="auto"/>
+        <w:ind w:left="360"/>
         <w:rPr>
           <w:rFonts w:eastAsia="Times New Roman" w:cs="Times New Roman"/>
           <w:kern w:val="0"/>
@@ -1840,25 +2029,24 @@
         <w:pStyle w:val="ListParagraph"/>
         <w:numPr>
           <w:ilvl w:val="0"/>
-          <w:numId w:val="41"/>
+          <w:numId w:val="52"/>
         </w:numPr>
-        <w:spacing w:before="100" w:beforeAutospacing="1" w:after="100" w:afterAutospacing="1" w:line="240" w:lineRule="auto"/>
-        <w:rPr>
-          <w:rFonts w:eastAsia="Times New Roman" w:cs="Times New Roman"/>
-          <w:kern w:val="0"/>
-          <w:lang w:val="el-GR"/>
-          <w14:ligatures w14:val="none"/>
-        </w:rPr>
-      </w:pPr>
-      <w:r>
-        <w:rPr>
-          <w:rFonts w:eastAsia="Times New Roman" w:cs="Times New Roman"/>
-          <w:b/>
-          <w:bCs/>
-          <w:kern w:val="0"/>
-          <w14:ligatures w14:val="none"/>
-        </w:rPr>
-        <w:t>Search</w:t>
+        <w:rPr>
+          <w:rFonts w:eastAsia="Times New Roman" w:cs="Times New Roman"/>
+          <w:kern w:val="0"/>
+          <w:lang w:val="el-GR"/>
+          <w14:ligatures w14:val="none"/>
+        </w:rPr>
+      </w:pPr>
+      <w:r>
+        <w:rPr>
+          <w:rFonts w:eastAsia="Times New Roman" w:cs="Times New Roman"/>
+          <w:b/>
+          <w:bCs/>
+          <w:kern w:val="0"/>
+          <w14:ligatures w14:val="none"/>
+        </w:rPr>
+        <w:t>Rental</w:t>
       </w:r>
       <w:r>
         <w:rPr>
@@ -1879,22 +2067,74 @@
           <w:kern w:val="0"/>
           <w14:ligatures w14:val="none"/>
         </w:rPr>
-        <w:t>Result</w:t>
-      </w:r>
-      <w:r>
-        <w:rPr>
-          <w:rFonts w:eastAsia="Times New Roman" w:cs="Times New Roman"/>
-          <w:kern w:val="0"/>
-          <w:lang w:val="el-GR"/>
-          <w14:ligatures w14:val="none"/>
-        </w:rPr>
-        <w:t>: Τα αποτελέσματα μιας αναζήτησης κατοικιών, συμπεριλαμβανομένων των αγγελιών που πληρούν τα κριτήρια.</w:t>
+        <w:t>Termination</w:t>
+      </w:r>
+      <w:r>
+        <w:rPr>
+          <w:rFonts w:eastAsia="Times New Roman" w:cs="Times New Roman"/>
+          <w:kern w:val="0"/>
+          <w:lang w:val="el-GR"/>
+          <w14:ligatures w14:val="none"/>
+        </w:rPr>
+        <w:t>: Διαδικασία λήξης μιας μίσθωσης βάσει ημερομηνίας ή ολοκλήρωσης (ενημερώνει κατάσταση σε “</w:t>
+      </w:r>
+      <w:r>
+        <w:rPr>
+          <w:rFonts w:eastAsia="Times New Roman" w:cs="Times New Roman"/>
+          <w:kern w:val="0"/>
+          <w14:ligatures w14:val="none"/>
+        </w:rPr>
+        <w:t>Completed</w:t>
+      </w:r>
+      <w:r>
+        <w:rPr>
+          <w:rFonts w:eastAsia="Times New Roman" w:cs="Times New Roman"/>
+          <w:kern w:val="0"/>
+          <w:lang w:val="el-GR"/>
+          <w14:ligatures w14:val="none"/>
+        </w:rPr>
+        <w:t>”).</w:t>
       </w:r>
     </w:p>
     <w:p>
       <w:pPr>
         <w:pStyle w:val="ListParagraph"/>
-        <w:spacing w:before="100" w:beforeAutospacing="1" w:after="100" w:afterAutospacing="1" w:line="240" w:lineRule="auto"/>
+        <w:rPr>
+          <w:rFonts w:eastAsia="Times New Roman" w:cs="Times New Roman"/>
+          <w:b/>
+          <w:bCs/>
+          <w:kern w:val="0"/>
+          <w14:ligatures w14:val="none"/>
+        </w:rPr>
+      </w:pPr>
+    </w:p>
+    <w:p>
+      <w:pPr>
+        <w:pStyle w:val="ListParagraph"/>
+        <w:rPr>
+          <w:rFonts w:eastAsia="Times New Roman" w:cs="Times New Roman"/>
+          <w:b/>
+          <w:bCs/>
+          <w:kern w:val="0"/>
+          <w14:ligatures w14:val="none"/>
+        </w:rPr>
+      </w:pPr>
+    </w:p>
+    <w:p>
+      <w:pPr>
+        <w:pStyle w:val="ListParagraph"/>
+        <w:rPr>
+          <w:rFonts w:eastAsia="Times New Roman" w:cs="Times New Roman"/>
+          <w:b/>
+          <w:bCs/>
+          <w:kern w:val="0"/>
+          <w14:ligatures w14:val="none"/>
+        </w:rPr>
+      </w:pPr>
+    </w:p>
+    <w:p>
+      <w:pPr>
+        <w:pStyle w:val="ListParagraph"/>
         <w:rPr>
           <w:rFonts w:eastAsia="Times New Roman" w:cs="Times New Roman"/>
           <w:kern w:val="0"/>
@@ -1908,25 +2148,24 @@
         <w:pStyle w:val="ListParagraph"/>
         <w:numPr>
           <w:ilvl w:val="0"/>
-          <w:numId w:val="41"/>
+          <w:numId w:val="52"/>
         </w:numPr>
-        <w:spacing w:before="100" w:beforeAutospacing="1" w:after="100" w:afterAutospacing="1" w:line="240" w:lineRule="auto"/>
-        <w:rPr>
-          <w:rFonts w:eastAsia="Times New Roman" w:cs="Times New Roman"/>
-          <w:kern w:val="0"/>
-          <w:lang w:val="el-GR"/>
-          <w14:ligatures w14:val="none"/>
-        </w:rPr>
-      </w:pPr>
-      <w:r>
-        <w:rPr>
-          <w:rFonts w:eastAsia="Times New Roman" w:cs="Times New Roman"/>
-          <w:b/>
-          <w:bCs/>
-          <w:kern w:val="0"/>
-          <w14:ligatures w14:val="none"/>
-        </w:rPr>
-        <w:t>Suitability</w:t>
+        <w:rPr>
+          <w:rFonts w:eastAsia="Times New Roman" w:cs="Times New Roman"/>
+          <w:kern w:val="0"/>
+          <w:lang w:val="el-GR"/>
+          <w14:ligatures w14:val="none"/>
+        </w:rPr>
+      </w:pPr>
+      <w:r>
+        <w:rPr>
+          <w:rFonts w:eastAsia="Times New Roman" w:cs="Times New Roman"/>
+          <w:b/>
+          <w:bCs/>
+          <w:kern w:val="0"/>
+          <w14:ligatures w14:val="none"/>
+        </w:rPr>
+        <w:t>Rental</w:t>
       </w:r>
       <w:r>
         <w:rPr>
@@ -1947,22 +2186,43 @@
           <w:kern w:val="0"/>
           <w14:ligatures w14:val="none"/>
         </w:rPr>
-        <w:t>Score</w:t>
-      </w:r>
-      <w:r>
-        <w:rPr>
-          <w:rFonts w:eastAsia="Times New Roman" w:cs="Times New Roman"/>
-          <w:kern w:val="0"/>
-          <w:lang w:val="el-GR"/>
-          <w14:ligatures w14:val="none"/>
-        </w:rPr>
-        <w:t>: Υπολογίζει δείκτη καταλληλότητας για κάθε αγγελία, λαμβάνοντας υπόψη τις προτιμήσεις του χρήστη.</w:t>
+        <w:t>Application</w:t>
+      </w:r>
+      <w:r>
+        <w:rPr>
+          <w:rFonts w:eastAsia="Times New Roman" w:cs="Times New Roman"/>
+          <w:b/>
+          <w:bCs/>
+          <w:kern w:val="0"/>
+          <w:lang w:val="el-GR"/>
+          <w14:ligatures w14:val="none"/>
+        </w:rPr>
+        <w:t xml:space="preserve"> </w:t>
+      </w:r>
+      <w:r>
+        <w:rPr>
+          <w:rFonts w:eastAsia="Times New Roman" w:cs="Times New Roman"/>
+          <w:b/>
+          <w:bCs/>
+          <w:kern w:val="0"/>
+          <w14:ligatures w14:val="none"/>
+        </w:rPr>
+        <w:t>Acceptance</w:t>
+      </w:r>
+      <w:r>
+        <w:rPr>
+          <w:rFonts w:eastAsia="Times New Roman" w:cs="Times New Roman"/>
+          <w:kern w:val="0"/>
+          <w:lang w:val="el-GR"/>
+          <w14:ligatures w14:val="none"/>
+        </w:rPr>
+        <w:t>: Ενέργεια όπου ο ενοικιαστής αποδέχεται μια προσωρινή αίτηση, καταγράφοντας τη χρονική στιγμή και τυχόν έγγραφα.</w:t>
       </w:r>
     </w:p>
     <w:p>
       <w:pPr>
         <w:pStyle w:val="ListParagraph"/>
-        <w:spacing w:before="100" w:beforeAutospacing="1" w:after="100" w:afterAutospacing="1" w:line="240" w:lineRule="auto"/>
+        <w:ind w:left="360"/>
         <w:rPr>
           <w:rFonts w:eastAsia="Times New Roman" w:cs="Times New Roman"/>
           <w:kern w:val="0"/>
@@ -1976,42 +2236,84 @@
         <w:pStyle w:val="ListParagraph"/>
         <w:numPr>
           <w:ilvl w:val="0"/>
-          <w:numId w:val="41"/>
+          <w:numId w:val="52"/>
         </w:numPr>
-        <w:spacing w:before="100" w:beforeAutospacing="1" w:after="100" w:afterAutospacing="1" w:line="240" w:lineRule="auto"/>
-        <w:rPr>
-          <w:rFonts w:eastAsia="Times New Roman" w:cs="Times New Roman"/>
-          <w:kern w:val="0"/>
-          <w:lang w:val="el-GR"/>
-          <w14:ligatures w14:val="none"/>
-        </w:rPr>
-      </w:pPr>
-      <w:r>
-        <w:rPr>
-          <w:rFonts w:eastAsia="Times New Roman" w:cs="Times New Roman"/>
-          <w:b/>
-          <w:bCs/>
-          <w:kern w:val="0"/>
-          <w14:ligatures w14:val="none"/>
-        </w:rPr>
-        <w:t>Experience</w:t>
-      </w:r>
-      <w:r>
-        <w:rPr>
-          <w:rFonts w:eastAsia="Times New Roman" w:cs="Times New Roman"/>
-          <w:kern w:val="0"/>
-          <w:lang w:val="el-GR"/>
-          <w14:ligatures w14:val="none"/>
-        </w:rPr>
-        <w:t>: Μια εμπειρία ενοικίασης ή συγκατοίκησης που έχει πραγματοποιηθεί, συνδεδεμένη με μία συγκεκριμένη αγγελία.</w:t>
+        <w:rPr>
+          <w:rFonts w:eastAsia="Times New Roman" w:cs="Times New Roman"/>
+          <w:kern w:val="0"/>
+          <w:lang w:val="el-GR"/>
+          <w14:ligatures w14:val="none"/>
+        </w:rPr>
+      </w:pPr>
+      <w:r>
+        <w:rPr>
+          <w:rFonts w:eastAsia="Times New Roman" w:cs="Times New Roman"/>
+          <w:b/>
+          <w:bCs/>
+          <w:kern w:val="0"/>
+          <w14:ligatures w14:val="none"/>
+        </w:rPr>
+        <w:t>Chat</w:t>
+      </w:r>
+      <w:r>
+        <w:rPr>
+          <w:rFonts w:eastAsia="Times New Roman" w:cs="Times New Roman"/>
+          <w:kern w:val="0"/>
+          <w:lang w:val="el-GR"/>
+          <w14:ligatures w14:val="none"/>
+        </w:rPr>
+        <w:t>: Περιβάλλον συνομιλίας που συσχετίζεται με μία ενεργή μίσθωση (διατηρεί ιστορικό και συμμετέχοντες).</w:t>
+      </w:r>
+    </w:p>
+    <w:p>
+      <w:pPr>
+        <w:rPr>
+          <w:rFonts w:eastAsia="Times New Roman" w:cs="Times New Roman"/>
+          <w:b/>
+          <w:bCs/>
+          <w:kern w:val="0"/>
+          <w14:ligatures w14:val="none"/>
+        </w:rPr>
+      </w:pPr>
+    </w:p>
+    <w:p>
+      <w:pPr>
+        <w:rPr>
+          <w:rFonts w:eastAsia="Times New Roman" w:cs="Times New Roman"/>
+          <w:b/>
+          <w:bCs/>
+          <w:kern w:val="0"/>
+          <w14:ligatures w14:val="none"/>
+        </w:rPr>
+      </w:pPr>
+    </w:p>
+    <w:p>
+      <w:pPr>
+        <w:pStyle w:val="Heading2"/>
+        <w:rPr>
+          <w:rFonts w:eastAsia="Times New Roman"/>
+          <w:b/>
+          <w:bCs/>
+          <w:lang w:val="el-GR"/>
+        </w:rPr>
+      </w:pPr>
+      <w:r>
+        <w:rPr>
+          <w:rFonts w:eastAsia="Times New Roman"/>
+          <w:b/>
+          <w:bCs/>
+        </w:rPr>
+        <w:t>C. Identity &amp; Property Details</w:t>
       </w:r>
     </w:p>
     <w:p>
       <w:pPr>
         <w:pStyle w:val="ListParagraph"/>
-        <w:spacing w:before="100" w:beforeAutospacing="1" w:after="100" w:afterAutospacing="1" w:line="240" w:lineRule="auto"/>
-        <w:rPr>
-          <w:rFonts w:eastAsia="Times New Roman" w:cs="Times New Roman"/>
+        <w:ind w:left="360"/>
+        <w:rPr>
+          <w:rFonts w:eastAsia="Times New Roman" w:cs="Times New Roman"/>
+          <w:b/>
+          <w:bCs/>
           <w:kern w:val="0"/>
           <w:lang w:val="el-GR"/>
           <w14:ligatures w14:val="none"/>
@@ -2023,25 +2325,24 @@
         <w:pStyle w:val="ListParagraph"/>
         <w:numPr>
           <w:ilvl w:val="0"/>
-          <w:numId w:val="41"/>
+          <w:numId w:val="52"/>
         </w:numPr>
-        <w:spacing w:before="100" w:beforeAutospacing="1" w:after="100" w:afterAutospacing="1" w:line="240" w:lineRule="auto"/>
-        <w:rPr>
-          <w:rFonts w:eastAsia="Times New Roman" w:cs="Times New Roman"/>
-          <w:kern w:val="0"/>
-          <w:lang w:val="el-GR"/>
-          <w14:ligatures w14:val="none"/>
-        </w:rPr>
-      </w:pPr>
-      <w:r>
-        <w:rPr>
-          <w:rFonts w:eastAsia="Times New Roman" w:cs="Times New Roman"/>
-          <w:b/>
-          <w:bCs/>
-          <w:kern w:val="0"/>
-          <w14:ligatures w14:val="none"/>
-        </w:rPr>
-        <w:t>Experience</w:t>
+        <w:rPr>
+          <w:rFonts w:eastAsia="Times New Roman" w:cs="Times New Roman"/>
+          <w:kern w:val="0"/>
+          <w:lang w:val="el-GR"/>
+          <w14:ligatures w14:val="none"/>
+        </w:rPr>
+      </w:pPr>
+      <w:r>
+        <w:rPr>
+          <w:rFonts w:eastAsia="Times New Roman" w:cs="Times New Roman"/>
+          <w:b/>
+          <w:bCs/>
+          <w:kern w:val="0"/>
+          <w14:ligatures w14:val="none"/>
+        </w:rPr>
+        <w:t>Identity</w:t>
       </w:r>
       <w:r>
         <w:rPr>
@@ -2062,22 +2363,39 @@
           <w:kern w:val="0"/>
           <w14:ligatures w14:val="none"/>
         </w:rPr>
-        <w:t>History</w:t>
-      </w:r>
-      <w:r>
-        <w:rPr>
-          <w:rFonts w:eastAsia="Times New Roman" w:cs="Times New Roman"/>
-          <w:kern w:val="0"/>
-          <w:lang w:val="el-GR"/>
-          <w14:ligatures w14:val="none"/>
-        </w:rPr>
-        <w:t>: Η λίστα εμπειριών ενός χρήστη, μαζί με τις σχετικές αγγελίες, φιλτραρισμένες χρονικά.</w:t>
+        <w:t>Check</w:t>
+      </w:r>
+      <w:r>
+        <w:rPr>
+          <w:rFonts w:eastAsia="Times New Roman" w:cs="Times New Roman"/>
+          <w:kern w:val="0"/>
+          <w:lang w:val="el-GR"/>
+          <w14:ligatures w14:val="none"/>
+        </w:rPr>
+        <w:t xml:space="preserve">: Καταγράφει τα αποτελέσματα ελέγχου επίσημων εγγράφων (π.χ. ταυτότητα, ΑΦΜ) για έναν </w:t>
+      </w:r>
+      <w:r>
+        <w:rPr>
+          <w:rFonts w:eastAsia="Times New Roman" w:cs="Times New Roman"/>
+          <w:kern w:val="0"/>
+          <w14:ligatures w14:val="none"/>
+        </w:rPr>
+        <w:t>User</w:t>
+      </w:r>
+      <w:r>
+        <w:rPr>
+          <w:rFonts w:eastAsia="Times New Roman" w:cs="Times New Roman"/>
+          <w:kern w:val="0"/>
+          <w:lang w:val="el-GR"/>
+          <w14:ligatures w14:val="none"/>
+        </w:rPr>
+        <w:t>.</w:t>
       </w:r>
     </w:p>
     <w:p>
       <w:pPr>
         <w:pStyle w:val="ListParagraph"/>
-        <w:spacing w:before="100" w:beforeAutospacing="1" w:after="100" w:afterAutospacing="1" w:line="240" w:lineRule="auto"/>
+        <w:ind w:left="360"/>
         <w:rPr>
           <w:rFonts w:eastAsia="Times New Roman" w:cs="Times New Roman"/>
           <w:kern w:val="0"/>
@@ -2091,40 +2409,60 @@
         <w:pStyle w:val="ListParagraph"/>
         <w:numPr>
           <w:ilvl w:val="0"/>
-          <w:numId w:val="41"/>
+          <w:numId w:val="52"/>
         </w:numPr>
-        <w:spacing w:before="100" w:beforeAutospacing="1" w:after="100" w:afterAutospacing="1" w:line="240" w:lineRule="auto"/>
-        <w:rPr>
-          <w:rFonts w:eastAsia="Times New Roman" w:cs="Times New Roman"/>
-          <w:kern w:val="0"/>
-          <w:lang w:val="el-GR"/>
-          <w14:ligatures w14:val="none"/>
-        </w:rPr>
-      </w:pPr>
-      <w:r>
-        <w:rPr>
-          <w:rFonts w:eastAsia="Times New Roman" w:cs="Times New Roman"/>
-          <w:b/>
-          <w:bCs/>
-          <w:kern w:val="0"/>
-          <w14:ligatures w14:val="none"/>
-        </w:rPr>
-        <w:t>Review</w:t>
-      </w:r>
-      <w:r>
-        <w:rPr>
-          <w:rFonts w:eastAsia="Times New Roman" w:cs="Times New Roman"/>
-          <w:kern w:val="0"/>
-          <w:lang w:val="el-GR"/>
-          <w14:ligatures w14:val="none"/>
-        </w:rPr>
-        <w:t>: Αναπαριστά την αξιολόγηση που υποβάλλει ένας χρήστης για έναν άλλο, με αστέρια, χαρακτηριστικά και σχόλια.</w:t>
+        <w:rPr>
+          <w:rFonts w:eastAsia="Times New Roman" w:cs="Times New Roman"/>
+          <w:kern w:val="0"/>
+          <w:lang w:val="el-GR"/>
+          <w14:ligatures w14:val="none"/>
+        </w:rPr>
+      </w:pPr>
+      <w:r>
+        <w:rPr>
+          <w:rFonts w:eastAsia="Times New Roman" w:cs="Times New Roman"/>
+          <w:b/>
+          <w:bCs/>
+          <w:kern w:val="0"/>
+          <w14:ligatures w14:val="none"/>
+        </w:rPr>
+        <w:t>Verification</w:t>
+      </w:r>
+      <w:r>
+        <w:rPr>
+          <w:rFonts w:eastAsia="Times New Roman" w:cs="Times New Roman"/>
+          <w:b/>
+          <w:bCs/>
+          <w:kern w:val="0"/>
+          <w:lang w:val="el-GR"/>
+          <w14:ligatures w14:val="none"/>
+        </w:rPr>
+        <w:t xml:space="preserve"> </w:t>
+      </w:r>
+      <w:r>
+        <w:rPr>
+          <w:rFonts w:eastAsia="Times New Roman" w:cs="Times New Roman"/>
+          <w:b/>
+          <w:bCs/>
+          <w:kern w:val="0"/>
+          <w14:ligatures w14:val="none"/>
+        </w:rPr>
+        <w:t>Result</w:t>
+      </w:r>
+      <w:r>
+        <w:rPr>
+          <w:rFonts w:eastAsia="Times New Roman" w:cs="Times New Roman"/>
+          <w:kern w:val="0"/>
+          <w:lang w:val="el-GR"/>
+          <w14:ligatures w14:val="none"/>
+        </w:rPr>
+        <w:t>: Η απάντηση του εξωτερικού φορέα ταυτοποίησης, επιβεβαιώνοντας ή απορρίπτοντας τα έγγραφα του χρήστη.</w:t>
       </w:r>
     </w:p>
     <w:p>
       <w:pPr>
         <w:pStyle w:val="ListParagraph"/>
-        <w:spacing w:before="100" w:beforeAutospacing="1" w:after="100" w:afterAutospacing="1" w:line="240" w:lineRule="auto"/>
+        <w:ind w:left="360"/>
         <w:rPr>
           <w:rFonts w:eastAsia="Times New Roman" w:cs="Times New Roman"/>
           <w:kern w:val="0"/>
@@ -2138,61 +2476,39 @@
         <w:pStyle w:val="ListParagraph"/>
         <w:numPr>
           <w:ilvl w:val="0"/>
-          <w:numId w:val="41"/>
+          <w:numId w:val="52"/>
         </w:numPr>
-        <w:spacing w:before="100" w:beforeAutospacing="1" w:after="100" w:afterAutospacing="1" w:line="240" w:lineRule="auto"/>
-        <w:rPr>
-          <w:rFonts w:eastAsia="Times New Roman" w:cs="Times New Roman"/>
-          <w:kern w:val="0"/>
-          <w:lang w:val="el-GR"/>
-          <w14:ligatures w14:val="none"/>
-        </w:rPr>
-      </w:pPr>
-      <w:r>
-        <w:rPr>
-          <w:rFonts w:eastAsia="Times New Roman" w:cs="Times New Roman"/>
-          <w:b/>
-          <w:bCs/>
-          <w:kern w:val="0"/>
-          <w14:ligatures w14:val="none"/>
-        </w:rPr>
-        <w:t>Review</w:t>
-      </w:r>
-      <w:r>
-        <w:rPr>
-          <w:rFonts w:eastAsia="Times New Roman" w:cs="Times New Roman"/>
-          <w:b/>
-          <w:bCs/>
-          <w:kern w:val="0"/>
-          <w:lang w:val="el-GR"/>
-          <w14:ligatures w14:val="none"/>
-        </w:rPr>
-        <w:t xml:space="preserve"> </w:t>
-      </w:r>
-      <w:r>
-        <w:rPr>
-          <w:rFonts w:eastAsia="Times New Roman" w:cs="Times New Roman"/>
-          <w:b/>
-          <w:bCs/>
-          <w:kern w:val="0"/>
-          <w14:ligatures w14:val="none"/>
-        </w:rPr>
-        <w:t>Form</w:t>
-      </w:r>
-      <w:r>
-        <w:rPr>
-          <w:rFonts w:eastAsia="Times New Roman" w:cs="Times New Roman"/>
-          <w:kern w:val="0"/>
-          <w:lang w:val="el-GR"/>
-          <w14:ligatures w14:val="none"/>
-        </w:rPr>
-        <w:t>: Η φόρμα που συμπληρώνει ο χρήστης κατά την αξιολόγηση (επιλογή αστεριών, χαρακτηριστικών, σχόλιο).</w:t>
+        <w:rPr>
+          <w:rFonts w:eastAsia="Times New Roman" w:cs="Times New Roman"/>
+          <w:kern w:val="0"/>
+          <w:lang w:val="el-GR"/>
+          <w14:ligatures w14:val="none"/>
+        </w:rPr>
+      </w:pPr>
+      <w:r>
+        <w:rPr>
+          <w:rFonts w:eastAsia="Times New Roman" w:cs="Times New Roman"/>
+          <w:b/>
+          <w:bCs/>
+          <w:kern w:val="0"/>
+          <w14:ligatures w14:val="none"/>
+        </w:rPr>
+        <w:t>Property</w:t>
+      </w:r>
+      <w:r>
+        <w:rPr>
+          <w:rFonts w:eastAsia="Times New Roman" w:cs="Times New Roman"/>
+          <w:kern w:val="0"/>
+          <w:lang w:val="el-GR"/>
+          <w14:ligatures w14:val="none"/>
+        </w:rPr>
+        <w:t>: Περιγράφει το ακίνητο (τύπος κατοικίας, έτος κατασκευής, θέρμανση, ενεργειακή κλάση, δυνατότητα συγκατοίκησης).</w:t>
       </w:r>
     </w:p>
     <w:p>
       <w:pPr>
         <w:pStyle w:val="ListParagraph"/>
-        <w:spacing w:before="100" w:beforeAutospacing="1" w:after="100" w:afterAutospacing="1" w:line="240" w:lineRule="auto"/>
+        <w:ind w:left="360"/>
         <w:rPr>
           <w:rFonts w:eastAsia="Times New Roman" w:cs="Times New Roman"/>
           <w:kern w:val="0"/>
@@ -2206,61 +2522,39 @@
         <w:pStyle w:val="ListParagraph"/>
         <w:numPr>
           <w:ilvl w:val="0"/>
-          <w:numId w:val="41"/>
+          <w:numId w:val="52"/>
         </w:numPr>
-        <w:spacing w:before="100" w:beforeAutospacing="1" w:after="100" w:afterAutospacing="1" w:line="240" w:lineRule="auto"/>
-        <w:rPr>
-          <w:rFonts w:eastAsia="Times New Roman" w:cs="Times New Roman"/>
-          <w:kern w:val="0"/>
-          <w:lang w:val="el-GR"/>
-          <w14:ligatures w14:val="none"/>
-        </w:rPr>
-      </w:pPr>
-      <w:r>
-        <w:rPr>
-          <w:rFonts w:eastAsia="Times New Roman" w:cs="Times New Roman"/>
-          <w:b/>
-          <w:bCs/>
-          <w:kern w:val="0"/>
-          <w14:ligatures w14:val="none"/>
-        </w:rPr>
-        <w:t>Rating</w:t>
-      </w:r>
-      <w:r>
-        <w:rPr>
-          <w:rFonts w:eastAsia="Times New Roman" w:cs="Times New Roman"/>
-          <w:b/>
-          <w:bCs/>
-          <w:kern w:val="0"/>
-          <w:lang w:val="el-GR"/>
-          <w14:ligatures w14:val="none"/>
-        </w:rPr>
-        <w:t xml:space="preserve"> </w:t>
-      </w:r>
-      <w:r>
-        <w:rPr>
-          <w:rFonts w:eastAsia="Times New Roman" w:cs="Times New Roman"/>
-          <w:b/>
-          <w:bCs/>
-          <w:kern w:val="0"/>
-          <w14:ligatures w14:val="none"/>
-        </w:rPr>
-        <w:t>Profile</w:t>
-      </w:r>
-      <w:r>
-        <w:rPr>
-          <w:rFonts w:eastAsia="Times New Roman" w:cs="Times New Roman"/>
-          <w:kern w:val="0"/>
-          <w:lang w:val="el-GR"/>
-          <w14:ligatures w14:val="none"/>
-        </w:rPr>
-        <w:t>: Το προφίλ αξιολογήσεων ενός χρήστη, με μέσο όρο, διακύμανση, χαρακτηριστικά και ρυθμίσεις ορατότητας.</w:t>
+        <w:rPr>
+          <w:rFonts w:eastAsia="Times New Roman" w:cs="Times New Roman"/>
+          <w:kern w:val="0"/>
+          <w:lang w:val="el-GR"/>
+          <w14:ligatures w14:val="none"/>
+        </w:rPr>
+      </w:pPr>
+      <w:r>
+        <w:rPr>
+          <w:rFonts w:eastAsia="Times New Roman" w:cs="Times New Roman"/>
+          <w:b/>
+          <w:bCs/>
+          <w:kern w:val="0"/>
+          <w14:ligatures w14:val="none"/>
+        </w:rPr>
+        <w:t>Location</w:t>
+      </w:r>
+      <w:r>
+        <w:rPr>
+          <w:rFonts w:eastAsia="Times New Roman" w:cs="Times New Roman"/>
+          <w:kern w:val="0"/>
+          <w:lang w:val="el-GR"/>
+          <w14:ligatures w14:val="none"/>
+        </w:rPr>
+        <w:t>: Η γεωγραφική θέση του ακινήτου (διεύθυνση, πόλη, συντεταγμένες).</w:t>
       </w:r>
     </w:p>
     <w:p>
       <w:pPr>
         <w:pStyle w:val="ListParagraph"/>
-        <w:spacing w:before="100" w:beforeAutospacing="1" w:after="100" w:afterAutospacing="1" w:line="240" w:lineRule="auto"/>
+        <w:ind w:left="360"/>
         <w:rPr>
           <w:rFonts w:eastAsia="Times New Roman" w:cs="Times New Roman"/>
           <w:kern w:val="0"/>
@@ -2274,135 +2568,124 @@
         <w:pStyle w:val="ListParagraph"/>
         <w:numPr>
           <w:ilvl w:val="0"/>
-          <w:numId w:val="41"/>
+          <w:numId w:val="52"/>
         </w:numPr>
-        <w:spacing w:before="100" w:beforeAutospacing="1" w:after="100" w:afterAutospacing="1" w:line="240" w:lineRule="auto"/>
-        <w:rPr>
-          <w:rFonts w:eastAsia="Times New Roman" w:cs="Times New Roman"/>
-          <w:kern w:val="0"/>
-          <w:lang w:val="el-GR"/>
-          <w14:ligatures w14:val="none"/>
-        </w:rPr>
-      </w:pPr>
-      <w:r>
-        <w:rPr>
-          <w:rFonts w:eastAsia="Times New Roman" w:cs="Times New Roman"/>
-          <w:b/>
-          <w:bCs/>
-          <w:kern w:val="0"/>
-          <w14:ligatures w14:val="none"/>
-        </w:rPr>
-        <w:t>User</w:t>
-      </w:r>
-      <w:r>
-        <w:rPr>
-          <w:rFonts w:eastAsia="Times New Roman" w:cs="Times New Roman"/>
-          <w:b/>
-          <w:bCs/>
-          <w:kern w:val="0"/>
-          <w:lang w:val="el-GR"/>
-          <w14:ligatures w14:val="none"/>
-        </w:rPr>
-        <w:t xml:space="preserve"> </w:t>
-      </w:r>
-      <w:r>
-        <w:rPr>
-          <w:rFonts w:eastAsia="Times New Roman" w:cs="Times New Roman"/>
-          <w:b/>
-          <w:bCs/>
-          <w:kern w:val="0"/>
-          <w14:ligatures w14:val="none"/>
-        </w:rPr>
-        <w:t>Profile</w:t>
-      </w:r>
-      <w:r>
-        <w:rPr>
-          <w:rFonts w:eastAsia="Times New Roman" w:cs="Times New Roman"/>
-          <w:b/>
-          <w:bCs/>
-          <w:kern w:val="0"/>
-          <w:lang w:val="el-GR"/>
-          <w14:ligatures w14:val="none"/>
-        </w:rPr>
-        <w:t xml:space="preserve"> </w:t>
-      </w:r>
-      <w:r>
-        <w:rPr>
-          <w:rFonts w:eastAsia="Times New Roman" w:cs="Times New Roman"/>
-          <w:b/>
-          <w:bCs/>
-          <w:kern w:val="0"/>
-          <w14:ligatures w14:val="none"/>
-        </w:rPr>
-        <w:t>Stats</w:t>
-      </w:r>
-      <w:r>
-        <w:rPr>
-          <w:rFonts w:eastAsia="Times New Roman" w:cs="Times New Roman"/>
-          <w:kern w:val="0"/>
-          <w:lang w:val="el-GR"/>
-          <w14:ligatures w14:val="none"/>
-        </w:rPr>
-        <w:t>: Στατιστικά για τις αξιολογήσεις (</w:t>
-      </w:r>
-      <w:r>
-        <w:rPr>
-          <w:rFonts w:eastAsia="Times New Roman" w:cs="Times New Roman"/>
-          <w:kern w:val="0"/>
-          <w14:ligatures w14:val="none"/>
-        </w:rPr>
-        <w:t>average</w:t>
-      </w:r>
-      <w:r>
-        <w:rPr>
-          <w:rFonts w:eastAsia="Times New Roman" w:cs="Times New Roman"/>
-          <w:kern w:val="0"/>
-          <w:lang w:val="el-GR"/>
-          <w14:ligatures w14:val="none"/>
-        </w:rPr>
-        <w:t xml:space="preserve"> </w:t>
-      </w:r>
-      <w:r>
-        <w:rPr>
-          <w:rFonts w:eastAsia="Times New Roman" w:cs="Times New Roman"/>
-          <w:kern w:val="0"/>
-          <w14:ligatures w14:val="none"/>
-        </w:rPr>
-        <w:t>rating</w:t>
-      </w:r>
-      <w:r>
-        <w:rPr>
-          <w:rFonts w:eastAsia="Times New Roman" w:cs="Times New Roman"/>
-          <w:kern w:val="0"/>
-          <w:lang w:val="el-GR"/>
-          <w14:ligatures w14:val="none"/>
-        </w:rPr>
-        <w:t xml:space="preserve">, </w:t>
-      </w:r>
-      <w:r>
-        <w:rPr>
-          <w:rFonts w:eastAsia="Times New Roman" w:cs="Times New Roman"/>
-          <w:kern w:val="0"/>
-          <w14:ligatures w14:val="none"/>
-        </w:rPr>
-        <w:t>variance</w:t>
-      </w:r>
-      <w:r>
-        <w:rPr>
-          <w:rFonts w:eastAsia="Times New Roman" w:cs="Times New Roman"/>
-          <w:kern w:val="0"/>
-          <w:lang w:val="el-GR"/>
-          <w14:ligatures w14:val="none"/>
-        </w:rPr>
-        <w:t>, χαρακτηριστικά), χρήσιμα για υπολογισμό σκορ.</w:t>
-      </w:r>
-    </w:p>
-    <w:p>
-      <w:pPr>
-        <w:pStyle w:val="ListParagraph"/>
-        <w:spacing w:before="100" w:beforeAutospacing="1" w:after="100" w:afterAutospacing="1" w:line="240" w:lineRule="auto"/>
-        <w:rPr>
-          <w:rFonts w:eastAsia="Times New Roman" w:cs="Times New Roman"/>
+        <w:rPr>
+          <w:rFonts w:eastAsia="Times New Roman" w:cs="Times New Roman"/>
+          <w:kern w:val="0"/>
+          <w:lang w:val="el-GR"/>
+          <w14:ligatures w14:val="none"/>
+        </w:rPr>
+      </w:pPr>
+      <w:r>
+        <w:rPr>
+          <w:rFonts w:eastAsia="Times New Roman" w:cs="Times New Roman"/>
+          <w:b/>
+          <w:bCs/>
+          <w:kern w:val="0"/>
+          <w14:ligatures w14:val="none"/>
+        </w:rPr>
+        <w:t>Photo</w:t>
+      </w:r>
+      <w:r>
+        <w:rPr>
+          <w:rFonts w:eastAsia="Times New Roman" w:cs="Times New Roman"/>
+          <w:kern w:val="0"/>
+          <w:lang w:val="el-GR"/>
+          <w14:ligatures w14:val="none"/>
+        </w:rPr>
+        <w:t xml:space="preserve">: Εικόνα που συνδέεται με ένα </w:t>
+      </w:r>
+      <w:r>
+        <w:rPr>
+          <w:rFonts w:eastAsia="Times New Roman" w:cs="Times New Roman"/>
+          <w:kern w:val="0"/>
+          <w14:ligatures w14:val="none"/>
+        </w:rPr>
+        <w:t>Listing</w:t>
+      </w:r>
+      <w:r>
+        <w:rPr>
+          <w:rFonts w:eastAsia="Times New Roman" w:cs="Times New Roman"/>
+          <w:kern w:val="0"/>
+          <w:lang w:val="el-GR"/>
+          <w14:ligatures w14:val="none"/>
+        </w:rPr>
+        <w:t>. Περιλαμβάνει πληροφορίες αρχείου (</w:t>
+      </w:r>
+      <w:r>
+        <w:rPr>
+          <w:rFonts w:eastAsia="Times New Roman" w:cs="Times New Roman"/>
+          <w:kern w:val="0"/>
+          <w14:ligatures w14:val="none"/>
+        </w:rPr>
+        <w:t>URL</w:t>
+      </w:r>
+      <w:r>
+        <w:rPr>
+          <w:rFonts w:eastAsia="Times New Roman" w:cs="Times New Roman"/>
+          <w:kern w:val="0"/>
+          <w:lang w:val="el-GR"/>
+          <w14:ligatures w14:val="none"/>
+        </w:rPr>
+        <w:t>, όνομα, τύπο).</w:t>
+      </w:r>
+    </w:p>
+    <w:p>
+      <w:pPr>
+        <w:spacing w:before="100" w:beforeAutospacing="1" w:after="100" w:afterAutospacing="1"/>
+        <w:rPr>
+          <w:rFonts w:eastAsia="Times New Roman" w:cs="Times New Roman"/>
+          <w:kern w:val="0"/>
+          <w14:ligatures w14:val="none"/>
+        </w:rPr>
+      </w:pPr>
+    </w:p>
+    <w:p>
+      <w:pPr>
+        <w:spacing w:before="100" w:beforeAutospacing="1" w:after="100" w:afterAutospacing="1"/>
+        <w:rPr>
+          <w:rFonts w:eastAsia="Times New Roman" w:cs="Times New Roman"/>
+          <w:kern w:val="0"/>
+          <w14:ligatures w14:val="none"/>
+        </w:rPr>
+      </w:pPr>
+    </w:p>
+    <w:p>
+      <w:pPr>
+        <w:spacing w:before="100" w:beforeAutospacing="1" w:after="100" w:afterAutospacing="1"/>
+        <w:rPr>
+          <w:rFonts w:eastAsia="Times New Roman" w:cs="Times New Roman"/>
+          <w:kern w:val="0"/>
+          <w14:ligatures w14:val="none"/>
+        </w:rPr>
+      </w:pPr>
+    </w:p>
+    <w:p>
+      <w:pPr>
+        <w:pStyle w:val="Heading2"/>
+        <w:rPr>
+          <w:rFonts w:eastAsia="Times New Roman"/>
+          <w:b/>
+          <w:bCs/>
+          <w:lang w:val="el-GR"/>
+        </w:rPr>
+      </w:pPr>
+      <w:r>
+        <w:rPr>
+          <w:rFonts w:eastAsia="Times New Roman"/>
+          <w:b/>
+          <w:bCs/>
+        </w:rPr>
+        <w:t>D. Search &amp; Preferences</w:t>
+      </w:r>
+    </w:p>
+    <w:p>
+      <w:pPr>
+        <w:rPr>
+          <w:rFonts w:eastAsia="Times New Roman" w:cs="Times New Roman"/>
+          <w:b/>
+          <w:bCs/>
           <w:kern w:val="0"/>
           <w:lang w:val="el-GR"/>
           <w14:ligatures w14:val="none"/>
@@ -2414,25 +2697,24 @@
         <w:pStyle w:val="ListParagraph"/>
         <w:numPr>
           <w:ilvl w:val="0"/>
-          <w:numId w:val="41"/>
+          <w:numId w:val="52"/>
         </w:numPr>
-        <w:spacing w:before="100" w:beforeAutospacing="1" w:after="100" w:afterAutospacing="1" w:line="240" w:lineRule="auto"/>
-        <w:rPr>
-          <w:rFonts w:eastAsia="Times New Roman" w:cs="Times New Roman"/>
-          <w:kern w:val="0"/>
-          <w:lang w:val="el-GR"/>
-          <w14:ligatures w14:val="none"/>
-        </w:rPr>
-      </w:pPr>
-      <w:r>
-        <w:rPr>
-          <w:rFonts w:eastAsia="Times New Roman" w:cs="Times New Roman"/>
-          <w:b/>
-          <w:bCs/>
-          <w:kern w:val="0"/>
-          <w14:ligatures w14:val="none"/>
-        </w:rPr>
-        <w:t>Trust</w:t>
+        <w:rPr>
+          <w:rFonts w:eastAsia="Times New Roman" w:cs="Times New Roman"/>
+          <w:kern w:val="0"/>
+          <w:lang w:val="el-GR"/>
+          <w14:ligatures w14:val="none"/>
+        </w:rPr>
+      </w:pPr>
+      <w:r>
+        <w:rPr>
+          <w:rFonts w:eastAsia="Times New Roman" w:cs="Times New Roman"/>
+          <w:b/>
+          <w:bCs/>
+          <w:kern w:val="0"/>
+          <w14:ligatures w14:val="none"/>
+        </w:rPr>
+        <w:t>Address</w:t>
       </w:r>
       <w:r>
         <w:rPr>
@@ -2453,22 +2735,55 @@
           <w:kern w:val="0"/>
           <w14:ligatures w14:val="none"/>
         </w:rPr>
-        <w:t>Score</w:t>
-      </w:r>
-      <w:r>
-        <w:rPr>
-          <w:rFonts w:eastAsia="Times New Roman" w:cs="Times New Roman"/>
-          <w:kern w:val="0"/>
-          <w:lang w:val="el-GR"/>
-          <w14:ligatures w14:val="none"/>
-        </w:rPr>
-        <w:t>: Γενικός βαθμός εμπιστοσύνης ενός χρήστη, βασισμένος σε αξιολογήσεις, εμπειρίες και συνέπεια.</w:t>
+        <w:t>Suggestion</w:t>
+      </w:r>
+      <w:r>
+        <w:rPr>
+          <w:rFonts w:eastAsia="Times New Roman" w:cs="Times New Roman"/>
+          <w:kern w:val="0"/>
+          <w:lang w:val="el-GR"/>
+          <w14:ligatures w14:val="none"/>
+        </w:rPr>
+        <w:t xml:space="preserve">: Αναπαριστά μια προτεινόμενη διεύθυνση που επιστρέφει το </w:t>
+      </w:r>
+      <w:r>
+        <w:rPr>
+          <w:rFonts w:eastAsia="Times New Roman" w:cs="Times New Roman"/>
+          <w:kern w:val="0"/>
+          <w14:ligatures w14:val="none"/>
+        </w:rPr>
+        <w:t>Map</w:t>
+      </w:r>
+      <w:r>
+        <w:rPr>
+          <w:rFonts w:eastAsia="Times New Roman" w:cs="Times New Roman"/>
+          <w:kern w:val="0"/>
+          <w:lang w:val="el-GR"/>
+          <w14:ligatures w14:val="none"/>
+        </w:rPr>
+        <w:t xml:space="preserve"> </w:t>
+      </w:r>
+      <w:r>
+        <w:rPr>
+          <w:rFonts w:eastAsia="Times New Roman" w:cs="Times New Roman"/>
+          <w:kern w:val="0"/>
+          <w14:ligatures w14:val="none"/>
+        </w:rPr>
+        <w:t>Service</w:t>
+      </w:r>
+      <w:r>
+        <w:rPr>
+          <w:rFonts w:eastAsia="Times New Roman" w:cs="Times New Roman"/>
+          <w:kern w:val="0"/>
+          <w:lang w:val="el-GR"/>
+          <w14:ligatures w14:val="none"/>
+        </w:rPr>
+        <w:t>.</w:t>
       </w:r>
     </w:p>
     <w:p>
       <w:pPr>
         <w:pStyle w:val="ListParagraph"/>
-        <w:spacing w:before="100" w:beforeAutospacing="1" w:after="100" w:afterAutospacing="1" w:line="240" w:lineRule="auto"/>
         <w:rPr>
           <w:rFonts w:eastAsia="Times New Roman" w:cs="Times New Roman"/>
           <w:kern w:val="0"/>
@@ -2482,25 +2797,24 @@
         <w:pStyle w:val="ListParagraph"/>
         <w:numPr>
           <w:ilvl w:val="0"/>
-          <w:numId w:val="41"/>
+          <w:numId w:val="52"/>
         </w:numPr>
-        <w:spacing w:before="100" w:beforeAutospacing="1" w:after="100" w:afterAutospacing="1" w:line="240" w:lineRule="auto"/>
-        <w:rPr>
-          <w:rFonts w:eastAsia="Times New Roman" w:cs="Times New Roman"/>
-          <w:kern w:val="0"/>
-          <w:lang w:val="el-GR"/>
-          <w14:ligatures w14:val="none"/>
-        </w:rPr>
-      </w:pPr>
-      <w:r>
-        <w:rPr>
-          <w:rFonts w:eastAsia="Times New Roman" w:cs="Times New Roman"/>
-          <w:b/>
-          <w:bCs/>
-          <w:kern w:val="0"/>
-          <w14:ligatures w14:val="none"/>
-        </w:rPr>
-        <w:t>Reliability</w:t>
+        <w:rPr>
+          <w:rFonts w:eastAsia="Times New Roman" w:cs="Times New Roman"/>
+          <w:kern w:val="0"/>
+          <w:lang w:val="el-GR"/>
+          <w14:ligatures w14:val="none"/>
+        </w:rPr>
+      </w:pPr>
+      <w:r>
+        <w:rPr>
+          <w:rFonts w:eastAsia="Times New Roman" w:cs="Times New Roman"/>
+          <w:b/>
+          <w:bCs/>
+          <w:kern w:val="0"/>
+          <w14:ligatures w14:val="none"/>
+        </w:rPr>
+        <w:t>Search</w:t>
       </w:r>
       <w:r>
         <w:rPr>
@@ -2521,22 +2835,21 @@
           <w:kern w:val="0"/>
           <w14:ligatures w14:val="none"/>
         </w:rPr>
-        <w:t>Score</w:t>
-      </w:r>
-      <w:r>
-        <w:rPr>
-          <w:rFonts w:eastAsia="Times New Roman" w:cs="Times New Roman"/>
-          <w:kern w:val="0"/>
-          <w:lang w:val="el-GR"/>
-          <w14:ligatures w14:val="none"/>
-        </w:rPr>
-        <w:t>: Δείκτης φερεγγυότητας για την οικονομική συνέπεια του ενοικιαστή (π.χ. έγκαιρες πληρωμές).</w:t>
+        <w:t>Criteria</w:t>
+      </w:r>
+      <w:r>
+        <w:rPr>
+          <w:rFonts w:eastAsia="Times New Roman" w:cs="Times New Roman"/>
+          <w:kern w:val="0"/>
+          <w:lang w:val="el-GR"/>
+          <w14:ligatures w14:val="none"/>
+        </w:rPr>
+        <w:t>: Φίλτρα και κριτήρια που θέτει ο χρήστης κατά την αναζήτηση (περιοχή, τύπος, συγκατοίκηση, κ.λπ.).</w:t>
       </w:r>
     </w:p>
     <w:p>
       <w:pPr>
         <w:pStyle w:val="ListParagraph"/>
-        <w:spacing w:before="100" w:beforeAutospacing="1" w:after="100" w:afterAutospacing="1" w:line="240" w:lineRule="auto"/>
         <w:rPr>
           <w:rFonts w:eastAsia="Times New Roman" w:cs="Times New Roman"/>
           <w:kern w:val="0"/>
@@ -2550,40 +2863,59 @@
         <w:pStyle w:val="ListParagraph"/>
         <w:numPr>
           <w:ilvl w:val="0"/>
-          <w:numId w:val="41"/>
+          <w:numId w:val="52"/>
         </w:numPr>
-        <w:spacing w:before="100" w:beforeAutospacing="1" w:after="100" w:afterAutospacing="1" w:line="240" w:lineRule="auto"/>
-        <w:rPr>
-          <w:rFonts w:eastAsia="Times New Roman" w:cs="Times New Roman"/>
-          <w:kern w:val="0"/>
-          <w:lang w:val="el-GR"/>
-          <w14:ligatures w14:val="none"/>
-        </w:rPr>
-      </w:pPr>
-      <w:r>
-        <w:rPr>
-          <w:rFonts w:eastAsia="Times New Roman" w:cs="Times New Roman"/>
-          <w:b/>
-          <w:bCs/>
-          <w:kern w:val="0"/>
-          <w14:ligatures w14:val="none"/>
-        </w:rPr>
-        <w:t>Wallet</w:t>
-      </w:r>
-      <w:r>
-        <w:rPr>
-          <w:rFonts w:eastAsia="Times New Roman" w:cs="Times New Roman"/>
-          <w:kern w:val="0"/>
-          <w:lang w:val="el-GR"/>
-          <w14:ligatures w14:val="none"/>
-        </w:rPr>
-        <w:t>: Το ψηφιακό πορτοφόλι του χρήστη, περιλαμβάνοντας υπόλοιπο και συνδεδεμένους τρόπους πληρωμής.</w:t>
+        <w:rPr>
+          <w:rFonts w:eastAsia="Times New Roman" w:cs="Times New Roman"/>
+          <w:kern w:val="0"/>
+          <w:lang w:val="el-GR"/>
+          <w14:ligatures w14:val="none"/>
+        </w:rPr>
+      </w:pPr>
+      <w:r>
+        <w:rPr>
+          <w:rFonts w:eastAsia="Times New Roman" w:cs="Times New Roman"/>
+          <w:b/>
+          <w:bCs/>
+          <w:kern w:val="0"/>
+          <w14:ligatures w14:val="none"/>
+        </w:rPr>
+        <w:t>User</w:t>
+      </w:r>
+      <w:r>
+        <w:rPr>
+          <w:rFonts w:eastAsia="Times New Roman" w:cs="Times New Roman"/>
+          <w:b/>
+          <w:bCs/>
+          <w:kern w:val="0"/>
+          <w:lang w:val="el-GR"/>
+          <w14:ligatures w14:val="none"/>
+        </w:rPr>
+        <w:t xml:space="preserve"> </w:t>
+      </w:r>
+      <w:r>
+        <w:rPr>
+          <w:rFonts w:eastAsia="Times New Roman" w:cs="Times New Roman"/>
+          <w:b/>
+          <w:bCs/>
+          <w:kern w:val="0"/>
+          <w14:ligatures w14:val="none"/>
+        </w:rPr>
+        <w:t>Preferences</w:t>
+      </w:r>
+      <w:r>
+        <w:rPr>
+          <w:rFonts w:eastAsia="Times New Roman" w:cs="Times New Roman"/>
+          <w:kern w:val="0"/>
+          <w:lang w:val="el-GR"/>
+          <w14:ligatures w14:val="none"/>
+        </w:rPr>
+        <w:t>: Αποθηκευμένο προφίλ προτιμήσεων (φίλτρα) που μπορεί να εφαρμόζεται στην αναζήτηση κατοικίας.</w:t>
       </w:r>
     </w:p>
     <w:p>
       <w:pPr>
         <w:pStyle w:val="ListParagraph"/>
-        <w:spacing w:before="100" w:beforeAutospacing="1" w:after="100" w:afterAutospacing="1" w:line="240" w:lineRule="auto"/>
         <w:rPr>
           <w:rFonts w:eastAsia="Times New Roman" w:cs="Times New Roman"/>
           <w:kern w:val="0"/>
@@ -2597,25 +2929,24 @@
         <w:pStyle w:val="ListParagraph"/>
         <w:numPr>
           <w:ilvl w:val="0"/>
-          <w:numId w:val="41"/>
+          <w:numId w:val="52"/>
         </w:numPr>
-        <w:spacing w:before="100" w:beforeAutospacing="1" w:after="100" w:afterAutospacing="1" w:line="240" w:lineRule="auto"/>
-        <w:rPr>
-          <w:rFonts w:eastAsia="Times New Roman" w:cs="Times New Roman"/>
-          <w:kern w:val="0"/>
-          <w:lang w:val="el-GR"/>
-          <w14:ligatures w14:val="none"/>
-        </w:rPr>
-      </w:pPr>
-      <w:r>
-        <w:rPr>
-          <w:rFonts w:eastAsia="Times New Roman" w:cs="Times New Roman"/>
-          <w:b/>
-          <w:bCs/>
-          <w:kern w:val="0"/>
-          <w14:ligatures w14:val="none"/>
-        </w:rPr>
-        <w:t>Payment</w:t>
+        <w:rPr>
+          <w:rFonts w:eastAsia="Times New Roman" w:cs="Times New Roman"/>
+          <w:kern w:val="0"/>
+          <w:lang w:val="el-GR"/>
+          <w14:ligatures w14:val="none"/>
+        </w:rPr>
+      </w:pPr>
+      <w:r>
+        <w:rPr>
+          <w:rFonts w:eastAsia="Times New Roman" w:cs="Times New Roman"/>
+          <w:b/>
+          <w:bCs/>
+          <w:kern w:val="0"/>
+          <w14:ligatures w14:val="none"/>
+        </w:rPr>
+        <w:t>Search</w:t>
       </w:r>
       <w:r>
         <w:rPr>
@@ -2636,56 +2967,21 @@
           <w:kern w:val="0"/>
           <w14:ligatures w14:val="none"/>
         </w:rPr>
-        <w:t>Method</w:t>
-      </w:r>
-      <w:r>
-        <w:rPr>
-          <w:rFonts w:eastAsia="Times New Roman" w:cs="Times New Roman"/>
-          <w:kern w:val="0"/>
-          <w:lang w:val="el-GR"/>
-          <w14:ligatures w14:val="none"/>
-        </w:rPr>
-        <w:t xml:space="preserve">: Αναπαριστά έναν καταχωρημένο τρόπο πληρωμής (κάρτα, </w:t>
-      </w:r>
-      <w:r>
-        <w:rPr>
-          <w:rFonts w:eastAsia="Times New Roman" w:cs="Times New Roman"/>
-          <w:kern w:val="0"/>
-          <w14:ligatures w14:val="none"/>
-        </w:rPr>
-        <w:t>IBAN</w:t>
-      </w:r>
-      <w:r>
-        <w:rPr>
-          <w:rFonts w:eastAsia="Times New Roman" w:cs="Times New Roman"/>
-          <w:kern w:val="0"/>
-          <w:lang w:val="el-GR"/>
-          <w14:ligatures w14:val="none"/>
-        </w:rPr>
-        <w:t xml:space="preserve">) που συνδέεται με το </w:t>
-      </w:r>
-      <w:r>
-        <w:rPr>
-          <w:rFonts w:eastAsia="Times New Roman" w:cs="Times New Roman"/>
-          <w:kern w:val="0"/>
-          <w14:ligatures w14:val="none"/>
-        </w:rPr>
-        <w:t>Wallet</w:t>
-      </w:r>
-      <w:r>
-        <w:rPr>
-          <w:rFonts w:eastAsia="Times New Roman" w:cs="Times New Roman"/>
-          <w:kern w:val="0"/>
-          <w:lang w:val="el-GR"/>
-          <w14:ligatures w14:val="none"/>
-        </w:rPr>
-        <w:t>.</w:t>
+        <w:t>Result</w:t>
+      </w:r>
+      <w:r>
+        <w:rPr>
+          <w:rFonts w:eastAsia="Times New Roman" w:cs="Times New Roman"/>
+          <w:kern w:val="0"/>
+          <w:lang w:val="el-GR"/>
+          <w14:ligatures w14:val="none"/>
+        </w:rPr>
+        <w:t>: Τα αποτελέσματα μιας αναζήτησης κατοικιών, συμπεριλαμβανομένων των αγγελιών που πληρούν τα κριτήρια.</w:t>
       </w:r>
     </w:p>
     <w:p>
       <w:pPr>
         <w:pStyle w:val="ListParagraph"/>
-        <w:spacing w:before="100" w:beforeAutospacing="1" w:after="100" w:afterAutospacing="1" w:line="240" w:lineRule="auto"/>
         <w:rPr>
           <w:rFonts w:eastAsia="Times New Roman" w:cs="Times New Roman"/>
           <w:kern w:val="0"/>
@@ -2699,25 +2995,24 @@
         <w:pStyle w:val="ListParagraph"/>
         <w:numPr>
           <w:ilvl w:val="0"/>
-          <w:numId w:val="41"/>
+          <w:numId w:val="52"/>
         </w:numPr>
-        <w:spacing w:before="100" w:beforeAutospacing="1" w:after="100" w:afterAutospacing="1" w:line="240" w:lineRule="auto"/>
-        <w:rPr>
-          <w:rFonts w:eastAsia="Times New Roman" w:cs="Times New Roman"/>
-          <w:kern w:val="0"/>
-          <w:lang w:val="el-GR"/>
-          <w14:ligatures w14:val="none"/>
-        </w:rPr>
-      </w:pPr>
-      <w:r>
-        <w:rPr>
-          <w:rFonts w:eastAsia="Times New Roman" w:cs="Times New Roman"/>
-          <w:b/>
-          <w:bCs/>
-          <w:kern w:val="0"/>
-          <w14:ligatures w14:val="none"/>
-        </w:rPr>
-        <w:t>Card</w:t>
+        <w:rPr>
+          <w:rFonts w:eastAsia="Times New Roman" w:cs="Times New Roman"/>
+          <w:kern w:val="0"/>
+          <w:lang w:val="el-GR"/>
+          <w14:ligatures w14:val="none"/>
+        </w:rPr>
+      </w:pPr>
+      <w:r>
+        <w:rPr>
+          <w:rFonts w:eastAsia="Times New Roman" w:cs="Times New Roman"/>
+          <w:b/>
+          <w:bCs/>
+          <w:kern w:val="0"/>
+          <w14:ligatures w14:val="none"/>
+        </w:rPr>
+        <w:t>Suitability</w:t>
       </w:r>
       <w:r>
         <w:rPr>
@@ -2738,41 +3033,56 @@
           <w:kern w:val="0"/>
           <w14:ligatures w14:val="none"/>
         </w:rPr>
-        <w:t>Details</w:t>
-      </w:r>
-      <w:r>
-        <w:rPr>
-          <w:rFonts w:eastAsia="Times New Roman" w:cs="Times New Roman"/>
-          <w:kern w:val="0"/>
-          <w:lang w:val="el-GR"/>
-          <w14:ligatures w14:val="none"/>
-        </w:rPr>
-        <w:t xml:space="preserve">: Πληροφορίες κάρτας (αριθμός, ημερομηνία λήξης, </w:t>
-      </w:r>
-      <w:r>
-        <w:rPr>
-          <w:rFonts w:eastAsia="Times New Roman" w:cs="Times New Roman"/>
-          <w:kern w:val="0"/>
-          <w14:ligatures w14:val="none"/>
-        </w:rPr>
-        <w:t>CVV</w:t>
-      </w:r>
-      <w:r>
-        <w:rPr>
-          <w:rFonts w:eastAsia="Times New Roman" w:cs="Times New Roman"/>
-          <w:kern w:val="0"/>
-          <w:lang w:val="el-GR"/>
-          <w14:ligatures w14:val="none"/>
-        </w:rPr>
-        <w:t>) που ο χρήστης εισάγει προσωρινά πριν την οριστική αποθήκευση.</w:t>
+        <w:t>Score</w:t>
+      </w:r>
+      <w:r>
+        <w:rPr>
+          <w:rFonts w:eastAsia="Times New Roman" w:cs="Times New Roman"/>
+          <w:kern w:val="0"/>
+          <w:lang w:val="el-GR"/>
+          <w14:ligatures w14:val="none"/>
+        </w:rPr>
+        <w:t>: Υπολογίζει δείκτη καταλληλότητας για κάθε αγγελία, λαμβάνοντας υπόψη τις προτιμήσεις του χρήστη.</w:t>
+      </w:r>
+    </w:p>
+    <w:p>
+      <w:pPr>
+        <w:spacing w:before="100" w:beforeAutospacing="1" w:after="100" w:afterAutospacing="1"/>
+        <w:rPr>
+          <w:rFonts w:eastAsia="Times New Roman" w:cs="Times New Roman"/>
+          <w:kern w:val="0"/>
+          <w:lang w:val="el-GR"/>
+          <w14:ligatures w14:val="none"/>
+        </w:rPr>
+      </w:pPr>
+    </w:p>
+    <w:p>
+      <w:pPr>
+        <w:pStyle w:val="Heading2"/>
+        <w:rPr>
+          <w:rFonts w:eastAsia="Times New Roman"/>
+          <w:b/>
+          <w:bCs/>
+          <w:lang w:val="el-GR"/>
+        </w:rPr>
+      </w:pPr>
+      <w:r>
+        <w:rPr>
+          <w:rFonts w:eastAsia="Times New Roman"/>
+          <w:b/>
+          <w:bCs/>
+        </w:rPr>
+        <w:t>E. Experiences &amp; Reviews</w:t>
       </w:r>
     </w:p>
     <w:p>
       <w:pPr>
         <w:pStyle w:val="ListParagraph"/>
-        <w:spacing w:before="100" w:beforeAutospacing="1" w:after="100" w:afterAutospacing="1" w:line="240" w:lineRule="auto"/>
-        <w:rPr>
-          <w:rFonts w:eastAsia="Times New Roman" w:cs="Times New Roman"/>
+        <w:ind w:left="360"/>
+        <w:rPr>
+          <w:rFonts w:eastAsia="Times New Roman" w:cs="Times New Roman"/>
+          <w:b/>
+          <w:bCs/>
           <w:kern w:val="0"/>
           <w:lang w:val="el-GR"/>
           <w14:ligatures w14:val="none"/>
@@ -2784,25 +3094,24 @@
         <w:pStyle w:val="ListParagraph"/>
         <w:numPr>
           <w:ilvl w:val="0"/>
-          <w:numId w:val="41"/>
+          <w:numId w:val="52"/>
         </w:numPr>
-        <w:spacing w:before="100" w:beforeAutospacing="1" w:after="100" w:afterAutospacing="1" w:line="240" w:lineRule="auto"/>
-        <w:rPr>
-          <w:rFonts w:eastAsia="Times New Roman" w:cs="Times New Roman"/>
-          <w:kern w:val="0"/>
-          <w:lang w:val="el-GR"/>
-          <w14:ligatures w14:val="none"/>
-        </w:rPr>
-      </w:pPr>
-      <w:r>
-        <w:rPr>
-          <w:rFonts w:eastAsia="Times New Roman" w:cs="Times New Roman"/>
-          <w:b/>
-          <w:bCs/>
-          <w:kern w:val="0"/>
-          <w14:ligatures w14:val="none"/>
-        </w:rPr>
-        <w:t>Payment</w:t>
+        <w:rPr>
+          <w:rFonts w:eastAsia="Times New Roman" w:cs="Times New Roman"/>
+          <w:kern w:val="0"/>
+          <w:lang w:val="el-GR"/>
+          <w14:ligatures w14:val="none"/>
+        </w:rPr>
+      </w:pPr>
+      <w:r>
+        <w:rPr>
+          <w:rFonts w:eastAsia="Times New Roman" w:cs="Times New Roman"/>
+          <w:b/>
+          <w:bCs/>
+          <w:kern w:val="0"/>
+          <w14:ligatures w14:val="none"/>
+        </w:rPr>
+        <w:t>Experience</w:t>
       </w:r>
       <w:r>
         <w:rPr>
@@ -2823,22 +3132,21 @@
           <w:kern w:val="0"/>
           <w14:ligatures w14:val="none"/>
         </w:rPr>
-        <w:t>Provider</w:t>
-      </w:r>
-      <w:r>
-        <w:rPr>
-          <w:rFonts w:eastAsia="Times New Roman" w:cs="Times New Roman"/>
-          <w:kern w:val="0"/>
-          <w:lang w:val="el-GR"/>
-          <w14:ligatures w14:val="none"/>
-        </w:rPr>
-        <w:t>: Εξωτερικός πάροχος πληρωμών για την επικύρωση στοιχείων κάρτας και εκτέλεση συναλλαγών.</w:t>
+        <w:t>History</w:t>
+      </w:r>
+      <w:r>
+        <w:rPr>
+          <w:rFonts w:eastAsia="Times New Roman" w:cs="Times New Roman"/>
+          <w:kern w:val="0"/>
+          <w:lang w:val="el-GR"/>
+          <w14:ligatures w14:val="none"/>
+        </w:rPr>
+        <w:t>: Η λίστα εμπειριών ενός χρήστη, μαζί με τις σχετικές αγγελίες, φιλτραρισμένες χρονικά.</w:t>
       </w:r>
     </w:p>
     <w:p>
       <w:pPr>
         <w:pStyle w:val="ListParagraph"/>
-        <w:spacing w:before="100" w:beforeAutospacing="1" w:after="100" w:afterAutospacing="1" w:line="240" w:lineRule="auto"/>
         <w:rPr>
           <w:rFonts w:eastAsia="Times New Roman" w:cs="Times New Roman"/>
           <w:kern w:val="0"/>
@@ -2852,99 +3160,50 @@
         <w:pStyle w:val="ListParagraph"/>
         <w:numPr>
           <w:ilvl w:val="0"/>
-          <w:numId w:val="41"/>
+          <w:numId w:val="52"/>
         </w:numPr>
-        <w:spacing w:before="100" w:beforeAutospacing="1" w:after="100" w:afterAutospacing="1" w:line="240" w:lineRule="auto"/>
-        <w:rPr>
-          <w:rFonts w:eastAsia="Times New Roman" w:cs="Times New Roman"/>
-          <w:kern w:val="0"/>
-          <w:lang w:val="el-GR"/>
-          <w14:ligatures w14:val="none"/>
-        </w:rPr>
-      </w:pPr>
-      <w:r>
-        <w:rPr>
-          <w:rFonts w:eastAsia="Times New Roman" w:cs="Times New Roman"/>
-          <w:b/>
-          <w:bCs/>
-          <w:kern w:val="0"/>
-          <w14:ligatures w14:val="none"/>
-        </w:rPr>
-        <w:t>Payment</w:t>
-      </w:r>
-      <w:r>
-        <w:rPr>
-          <w:rFonts w:eastAsia="Times New Roman" w:cs="Times New Roman"/>
-          <w:b/>
-          <w:bCs/>
-          <w:kern w:val="0"/>
-          <w:lang w:val="el-GR"/>
-          <w14:ligatures w14:val="none"/>
-        </w:rPr>
-        <w:t xml:space="preserve"> </w:t>
-      </w:r>
-      <w:r>
-        <w:rPr>
-          <w:rFonts w:eastAsia="Times New Roman" w:cs="Times New Roman"/>
-          <w:b/>
-          <w:bCs/>
-          <w:kern w:val="0"/>
-          <w14:ligatures w14:val="none"/>
-        </w:rPr>
-        <w:t>Authorization</w:t>
-      </w:r>
-      <w:r>
-        <w:rPr>
-          <w:rFonts w:eastAsia="Times New Roman" w:cs="Times New Roman"/>
-          <w:kern w:val="0"/>
-          <w:lang w:val="el-GR"/>
-          <w14:ligatures w14:val="none"/>
-        </w:rPr>
-        <w:t xml:space="preserve">: Διαδικασία επικύρωσης της συναλλαγής ή της κάρτας μέσω του </w:t>
-      </w:r>
-      <w:r>
-        <w:rPr>
-          <w:rFonts w:eastAsia="Times New Roman" w:cs="Times New Roman"/>
-          <w:kern w:val="0"/>
-          <w14:ligatures w14:val="none"/>
-        </w:rPr>
-        <w:t>Payment</w:t>
-      </w:r>
-      <w:r>
-        <w:rPr>
-          <w:rFonts w:eastAsia="Times New Roman" w:cs="Times New Roman"/>
-          <w:kern w:val="0"/>
-          <w:lang w:val="el-GR"/>
-          <w14:ligatures w14:val="none"/>
-        </w:rPr>
-        <w:t xml:space="preserve"> </w:t>
-      </w:r>
-      <w:r>
-        <w:rPr>
-          <w:rFonts w:eastAsia="Times New Roman" w:cs="Times New Roman"/>
-          <w:kern w:val="0"/>
-          <w14:ligatures w14:val="none"/>
-        </w:rPr>
-        <w:t>Provider</w:t>
-      </w:r>
-      <w:r>
-        <w:rPr>
-          <w:rFonts w:eastAsia="Times New Roman" w:cs="Times New Roman"/>
-          <w:kern w:val="0"/>
-          <w:lang w:val="el-GR"/>
-          <w14:ligatures w14:val="none"/>
-        </w:rPr>
-        <w:t xml:space="preserve"> (επιτυχία ή αποτυχία).</w:t>
+        <w:rPr>
+          <w:rFonts w:eastAsia="Times New Roman" w:cs="Times New Roman"/>
+          <w:kern w:val="0"/>
+          <w:lang w:val="el-GR"/>
+          <w14:ligatures w14:val="none"/>
+        </w:rPr>
+      </w:pPr>
+      <w:r>
+        <w:rPr>
+          <w:rFonts w:eastAsia="Times New Roman" w:cs="Times New Roman"/>
+          <w:b/>
+          <w:bCs/>
+          <w:kern w:val="0"/>
+          <w14:ligatures w14:val="none"/>
+        </w:rPr>
+        <w:t>Review</w:t>
+      </w:r>
+      <w:r>
+        <w:rPr>
+          <w:rFonts w:eastAsia="Times New Roman" w:cs="Times New Roman"/>
+          <w:kern w:val="0"/>
+          <w:lang w:val="el-GR"/>
+          <w14:ligatures w14:val="none"/>
+        </w:rPr>
+        <w:t>: Αναπαριστά την αξιολόγηση που υποβάλλει ένας χρήστης για έναν άλλο, με αστέρια, χαρακτηριστικά και σχόλια.</w:t>
       </w:r>
     </w:p>
     <w:p>
       <w:pPr>
         <w:pStyle w:val="ListParagraph"/>
-        <w:spacing w:before="100" w:beforeAutospacing="1" w:after="100" w:afterAutospacing="1" w:line="240" w:lineRule="auto"/>
-        <w:rPr>
-          <w:rFonts w:eastAsia="Times New Roman" w:cs="Times New Roman"/>
-          <w:kern w:val="0"/>
-          <w:lang w:val="el-GR"/>
+        <w:rPr>
+          <w:rFonts w:eastAsia="Times New Roman" w:cs="Times New Roman"/>
+          <w:kern w:val="0"/>
+          <w14:ligatures w14:val="none"/>
+        </w:rPr>
+      </w:pPr>
+    </w:p>
+    <w:p>
+      <w:pPr>
+        <w:rPr>
+          <w:rFonts w:eastAsia="Times New Roman" w:cs="Times New Roman"/>
+          <w:kern w:val="0"/>
           <w14:ligatures w14:val="none"/>
         </w:rPr>
       </w:pPr>
@@ -2954,57 +3213,59 @@
         <w:pStyle w:val="ListParagraph"/>
         <w:numPr>
           <w:ilvl w:val="0"/>
-          <w:numId w:val="41"/>
+          <w:numId w:val="52"/>
         </w:numPr>
-        <w:spacing w:before="100" w:beforeAutospacing="1" w:after="100" w:afterAutospacing="1" w:line="240" w:lineRule="auto"/>
-        <w:rPr>
-          <w:rFonts w:eastAsia="Times New Roman" w:cs="Times New Roman"/>
-          <w:kern w:val="0"/>
-          <w:lang w:val="el-GR"/>
-          <w14:ligatures w14:val="none"/>
-        </w:rPr>
-      </w:pPr>
-      <w:r>
-        <w:rPr>
-          <w:rFonts w:eastAsia="Times New Roman" w:cs="Times New Roman"/>
-          <w:b/>
-          <w:bCs/>
-          <w:kern w:val="0"/>
-          <w14:ligatures w14:val="none"/>
-        </w:rPr>
-        <w:t>Transaction</w:t>
-      </w:r>
-      <w:r>
-        <w:rPr>
-          <w:rFonts w:eastAsia="Times New Roman" w:cs="Times New Roman"/>
-          <w:kern w:val="0"/>
-          <w:lang w:val="el-GR"/>
-          <w14:ligatures w14:val="none"/>
-        </w:rPr>
-        <w:t xml:space="preserve">: Γενική τραπεζική συναλλαγή (μοναδικό </w:t>
-      </w:r>
-      <w:r>
-        <w:rPr>
-          <w:rFonts w:eastAsia="Times New Roman" w:cs="Times New Roman"/>
-          <w:kern w:val="0"/>
-          <w14:ligatures w14:val="none"/>
-        </w:rPr>
-        <w:t>ID</w:t>
-      </w:r>
-      <w:r>
-        <w:rPr>
-          <w:rFonts w:eastAsia="Times New Roman" w:cs="Times New Roman"/>
-          <w:kern w:val="0"/>
-          <w:lang w:val="el-GR"/>
-          <w14:ligatures w14:val="none"/>
-        </w:rPr>
-        <w:t>, ημερομηνία, κατάσταση).</w:t>
+        <w:rPr>
+          <w:rFonts w:eastAsia="Times New Roman" w:cs="Times New Roman"/>
+          <w:kern w:val="0"/>
+          <w:lang w:val="el-GR"/>
+          <w14:ligatures w14:val="none"/>
+        </w:rPr>
+      </w:pPr>
+      <w:r>
+        <w:rPr>
+          <w:rFonts w:eastAsia="Times New Roman" w:cs="Times New Roman"/>
+          <w:b/>
+          <w:bCs/>
+          <w:kern w:val="0"/>
+          <w14:ligatures w14:val="none"/>
+        </w:rPr>
+        <w:t>Review</w:t>
+      </w:r>
+      <w:r>
+        <w:rPr>
+          <w:rFonts w:eastAsia="Times New Roman" w:cs="Times New Roman"/>
+          <w:b/>
+          <w:bCs/>
+          <w:kern w:val="0"/>
+          <w:lang w:val="el-GR"/>
+          <w14:ligatures w14:val="none"/>
+        </w:rPr>
+        <w:t xml:space="preserve"> </w:t>
+      </w:r>
+      <w:r>
+        <w:rPr>
+          <w:rFonts w:eastAsia="Times New Roman" w:cs="Times New Roman"/>
+          <w:b/>
+          <w:bCs/>
+          <w:kern w:val="0"/>
+          <w14:ligatures w14:val="none"/>
+        </w:rPr>
+        <w:t>Form</w:t>
+      </w:r>
+      <w:r>
+        <w:rPr>
+          <w:rFonts w:eastAsia="Times New Roman" w:cs="Times New Roman"/>
+          <w:kern w:val="0"/>
+          <w:lang w:val="el-GR"/>
+          <w14:ligatures w14:val="none"/>
+        </w:rPr>
+        <w:t>: Η φόρμα που συμπληρώνει ο χρήστης κατά την αξιολόγηση (επιλογή αστεριών, χαρακτηριστικών, σχόλιο).</w:t>
       </w:r>
     </w:p>
     <w:p>
       <w:pPr>
         <w:pStyle w:val="ListParagraph"/>
-        <w:spacing w:before="100" w:beforeAutospacing="1" w:after="100" w:afterAutospacing="1" w:line="240" w:lineRule="auto"/>
         <w:rPr>
           <w:rFonts w:eastAsia="Times New Roman" w:cs="Times New Roman"/>
           <w:kern w:val="0"/>
@@ -3018,25 +3279,24 @@
         <w:pStyle w:val="ListParagraph"/>
         <w:numPr>
           <w:ilvl w:val="0"/>
-          <w:numId w:val="41"/>
+          <w:numId w:val="52"/>
         </w:numPr>
-        <w:spacing w:before="100" w:beforeAutospacing="1" w:after="100" w:afterAutospacing="1" w:line="240" w:lineRule="auto"/>
-        <w:rPr>
-          <w:rFonts w:eastAsia="Times New Roman" w:cs="Times New Roman"/>
-          <w:kern w:val="0"/>
-          <w:lang w:val="el-GR"/>
-          <w14:ligatures w14:val="none"/>
-        </w:rPr>
-      </w:pPr>
-      <w:r>
-        <w:rPr>
-          <w:rFonts w:eastAsia="Times New Roman" w:cs="Times New Roman"/>
-          <w:b/>
-          <w:bCs/>
-          <w:kern w:val="0"/>
-          <w14:ligatures w14:val="none"/>
-        </w:rPr>
-        <w:t>Rent</w:t>
+        <w:rPr>
+          <w:rFonts w:eastAsia="Times New Roman" w:cs="Times New Roman"/>
+          <w:kern w:val="0"/>
+          <w:lang w:val="el-GR"/>
+          <w14:ligatures w14:val="none"/>
+        </w:rPr>
+      </w:pPr>
+      <w:r>
+        <w:rPr>
+          <w:rFonts w:eastAsia="Times New Roman" w:cs="Times New Roman"/>
+          <w:b/>
+          <w:bCs/>
+          <w:kern w:val="0"/>
+          <w14:ligatures w14:val="none"/>
+        </w:rPr>
+        <w:t>Rating</w:t>
       </w:r>
       <w:r>
         <w:rPr>
@@ -3057,22 +3317,21 @@
           <w:kern w:val="0"/>
           <w14:ligatures w14:val="none"/>
         </w:rPr>
-        <w:t>Payment</w:t>
-      </w:r>
-      <w:r>
-        <w:rPr>
-          <w:rFonts w:eastAsia="Times New Roman" w:cs="Times New Roman"/>
-          <w:kern w:val="0"/>
-          <w:lang w:val="el-GR"/>
-          <w14:ligatures w14:val="none"/>
-        </w:rPr>
-        <w:t>: Συναλλαγή ενοικίου που αντιστοιχεί σε συγκεκριμένο μήνα και συνδέεται με σύμβαση μίσθωσης.</w:t>
+        <w:t>Profile</w:t>
+      </w:r>
+      <w:r>
+        <w:rPr>
+          <w:rFonts w:eastAsia="Times New Roman" w:cs="Times New Roman"/>
+          <w:kern w:val="0"/>
+          <w:lang w:val="el-GR"/>
+          <w14:ligatures w14:val="none"/>
+        </w:rPr>
+        <w:t>: Το προφίλ αξιολογήσεων ενός χρήστη, με μέσο όρο, διακύμανση, χαρακτηριστικά και ρυθμίσεις ορατότητας.</w:t>
       </w:r>
     </w:p>
     <w:p>
       <w:pPr>
         <w:pStyle w:val="ListParagraph"/>
-        <w:spacing w:before="100" w:beforeAutospacing="1" w:after="100" w:afterAutospacing="1" w:line="240" w:lineRule="auto"/>
         <w:rPr>
           <w:rFonts w:eastAsia="Times New Roman" w:cs="Times New Roman"/>
           <w:kern w:val="0"/>
@@ -3086,25 +3345,24 @@
         <w:pStyle w:val="ListParagraph"/>
         <w:numPr>
           <w:ilvl w:val="0"/>
-          <w:numId w:val="41"/>
+          <w:numId w:val="52"/>
         </w:numPr>
-        <w:spacing w:before="100" w:beforeAutospacing="1" w:after="100" w:afterAutospacing="1" w:line="240" w:lineRule="auto"/>
-        <w:rPr>
-          <w:rFonts w:eastAsia="Times New Roman" w:cs="Times New Roman"/>
-          <w:kern w:val="0"/>
-          <w:lang w:val="el-GR"/>
-          <w14:ligatures w14:val="none"/>
-        </w:rPr>
-      </w:pPr>
-      <w:r>
-        <w:rPr>
-          <w:rFonts w:eastAsia="Times New Roman" w:cs="Times New Roman"/>
-          <w:b/>
-          <w:bCs/>
-          <w:kern w:val="0"/>
-          <w14:ligatures w14:val="none"/>
-        </w:rPr>
-        <w:t>Top</w:t>
+        <w:rPr>
+          <w:rFonts w:eastAsia="Times New Roman" w:cs="Times New Roman"/>
+          <w:kern w:val="0"/>
+          <w:lang w:val="el-GR"/>
+          <w14:ligatures w14:val="none"/>
+        </w:rPr>
+      </w:pPr>
+      <w:r>
+        <w:rPr>
+          <w:rFonts w:eastAsia="Times New Roman" w:cs="Times New Roman"/>
+          <w:b/>
+          <w:bCs/>
+          <w:kern w:val="0"/>
+          <w14:ligatures w14:val="none"/>
+        </w:rPr>
+        <w:t>User</w:t>
       </w:r>
       <w:r>
         <w:rPr>
@@ -3125,7 +3383,7 @@
           <w:kern w:val="0"/>
           <w14:ligatures w14:val="none"/>
         </w:rPr>
-        <w:t>Up</w:t>
+        <w:t>Profile</w:t>
       </w:r>
       <w:r>
         <w:rPr>
@@ -3146,39 +3404,72 @@
           <w:kern w:val="0"/>
           <w14:ligatures w14:val="none"/>
         </w:rPr>
-        <w:t>Transaction</w:t>
-      </w:r>
-      <w:r>
-        <w:rPr>
-          <w:rFonts w:eastAsia="Times New Roman" w:cs="Times New Roman"/>
-          <w:kern w:val="0"/>
-          <w:lang w:val="el-GR"/>
-          <w14:ligatures w14:val="none"/>
-        </w:rPr>
-        <w:t xml:space="preserve">: Συναλλαγή ανανέωσης υπολοίπου στο </w:t>
-      </w:r>
-      <w:r>
-        <w:rPr>
-          <w:rFonts w:eastAsia="Times New Roman" w:cs="Times New Roman"/>
-          <w:kern w:val="0"/>
-          <w14:ligatures w14:val="none"/>
-        </w:rPr>
-        <w:t>Wallet</w:t>
-      </w:r>
-      <w:r>
-        <w:rPr>
-          <w:rFonts w:eastAsia="Times New Roman" w:cs="Times New Roman"/>
-          <w:kern w:val="0"/>
-          <w:lang w:val="el-GR"/>
-          <w14:ligatures w14:val="none"/>
-        </w:rPr>
-        <w:t xml:space="preserve"> (π.χ. κατάθεση χρημάτων μέσω κάρτας).</w:t>
+        <w:t>Stats</w:t>
+      </w:r>
+      <w:r>
+        <w:rPr>
+          <w:rFonts w:eastAsia="Times New Roman" w:cs="Times New Roman"/>
+          <w:kern w:val="0"/>
+          <w:lang w:val="el-GR"/>
+          <w14:ligatures w14:val="none"/>
+        </w:rPr>
+        <w:t>: Στατιστικά για τις αξιολογήσεις (</w:t>
+      </w:r>
+      <w:r>
+        <w:rPr>
+          <w:rFonts w:eastAsia="Times New Roman" w:cs="Times New Roman"/>
+          <w:kern w:val="0"/>
+          <w14:ligatures w14:val="none"/>
+        </w:rPr>
+        <w:t>average</w:t>
+      </w:r>
+      <w:r>
+        <w:rPr>
+          <w:rFonts w:eastAsia="Times New Roman" w:cs="Times New Roman"/>
+          <w:kern w:val="0"/>
+          <w:lang w:val="el-GR"/>
+          <w14:ligatures w14:val="none"/>
+        </w:rPr>
+        <w:t xml:space="preserve"> </w:t>
+      </w:r>
+      <w:r>
+        <w:rPr>
+          <w:rFonts w:eastAsia="Times New Roman" w:cs="Times New Roman"/>
+          <w:kern w:val="0"/>
+          <w14:ligatures w14:val="none"/>
+        </w:rPr>
+        <w:t>rating</w:t>
+      </w:r>
+      <w:r>
+        <w:rPr>
+          <w:rFonts w:eastAsia="Times New Roman" w:cs="Times New Roman"/>
+          <w:kern w:val="0"/>
+          <w:lang w:val="el-GR"/>
+          <w14:ligatures w14:val="none"/>
+        </w:rPr>
+        <w:t xml:space="preserve">, </w:t>
+      </w:r>
+      <w:r>
+        <w:rPr>
+          <w:rFonts w:eastAsia="Times New Roman" w:cs="Times New Roman"/>
+          <w:kern w:val="0"/>
+          <w14:ligatures w14:val="none"/>
+        </w:rPr>
+        <w:t>variance</w:t>
+      </w:r>
+      <w:r>
+        <w:rPr>
+          <w:rFonts w:eastAsia="Times New Roman" w:cs="Times New Roman"/>
+          <w:kern w:val="0"/>
+          <w:lang w:val="el-GR"/>
+          <w14:ligatures w14:val="none"/>
+        </w:rPr>
+        <w:t>, χαρακτηριστικά), χρήσιμα για υπολογισμό σκορ.</w:t>
       </w:r>
     </w:p>
     <w:p>
       <w:pPr>
         <w:pStyle w:val="ListParagraph"/>
-        <w:spacing w:before="100" w:beforeAutospacing="1" w:after="100" w:afterAutospacing="1" w:line="240" w:lineRule="auto"/>
         <w:rPr>
           <w:rFonts w:eastAsia="Times New Roman" w:cs="Times New Roman"/>
           <w:kern w:val="0"/>
@@ -3192,25 +3483,24 @@
         <w:pStyle w:val="ListParagraph"/>
         <w:numPr>
           <w:ilvl w:val="0"/>
-          <w:numId w:val="41"/>
+          <w:numId w:val="52"/>
         </w:numPr>
-        <w:spacing w:before="100" w:beforeAutospacing="1" w:after="100" w:afterAutospacing="1" w:line="240" w:lineRule="auto"/>
-        <w:rPr>
-          <w:rFonts w:eastAsia="Times New Roman" w:cs="Times New Roman"/>
-          <w:kern w:val="0"/>
-          <w:lang w:val="el-GR"/>
-          <w14:ligatures w14:val="none"/>
-        </w:rPr>
-      </w:pPr>
-      <w:r>
-        <w:rPr>
-          <w:rFonts w:eastAsia="Times New Roman" w:cs="Times New Roman"/>
-          <w:b/>
-          <w:bCs/>
-          <w:kern w:val="0"/>
-          <w14:ligatures w14:val="none"/>
-        </w:rPr>
-        <w:t>Payment</w:t>
+        <w:rPr>
+          <w:rFonts w:eastAsia="Times New Roman" w:cs="Times New Roman"/>
+          <w:kern w:val="0"/>
+          <w:lang w:val="el-GR"/>
+          <w14:ligatures w14:val="none"/>
+        </w:rPr>
+      </w:pPr>
+      <w:r>
+        <w:rPr>
+          <w:rFonts w:eastAsia="Times New Roman" w:cs="Times New Roman"/>
+          <w:b/>
+          <w:bCs/>
+          <w:kern w:val="0"/>
+          <w14:ligatures w14:val="none"/>
+        </w:rPr>
+        <w:t>Trust</w:t>
       </w:r>
       <w:r>
         <w:rPr>
@@ -3231,39 +3521,21 @@
           <w:kern w:val="0"/>
           <w14:ligatures w14:val="none"/>
         </w:rPr>
-        <w:t>Receipt</w:t>
-      </w:r>
-      <w:r>
-        <w:rPr>
-          <w:rFonts w:eastAsia="Times New Roman" w:cs="Times New Roman"/>
-          <w:kern w:val="0"/>
-          <w:lang w:val="el-GR"/>
-          <w14:ligatures w14:val="none"/>
-        </w:rPr>
-        <w:t xml:space="preserve">: Το αποδεικτικό πληρωμής (π.χ. σε </w:t>
-      </w:r>
-      <w:r>
-        <w:rPr>
-          <w:rFonts w:eastAsia="Times New Roman" w:cs="Times New Roman"/>
-          <w:kern w:val="0"/>
-          <w14:ligatures w14:val="none"/>
-        </w:rPr>
-        <w:t>PDF</w:t>
-      </w:r>
-      <w:r>
-        <w:rPr>
-          <w:rFonts w:eastAsia="Times New Roman" w:cs="Times New Roman"/>
-          <w:kern w:val="0"/>
-          <w:lang w:val="el-GR"/>
-          <w14:ligatures w14:val="none"/>
-        </w:rPr>
-        <w:t>), που παράγεται μετά από επιτυχή συναλλαγή.</w:t>
+        <w:t>Score</w:t>
+      </w:r>
+      <w:r>
+        <w:rPr>
+          <w:rFonts w:eastAsia="Times New Roman" w:cs="Times New Roman"/>
+          <w:kern w:val="0"/>
+          <w:lang w:val="el-GR"/>
+          <w14:ligatures w14:val="none"/>
+        </w:rPr>
+        <w:t>: Γενικός βαθμός εμπιστοσύνης ενός χρήστη, βασισμένος σε αξιολογήσεις, εμπειρίες και συνέπεια.</w:t>
       </w:r>
     </w:p>
     <w:p>
       <w:pPr>
         <w:pStyle w:val="ListParagraph"/>
-        <w:spacing w:before="100" w:beforeAutospacing="1" w:after="100" w:afterAutospacing="1" w:line="240" w:lineRule="auto"/>
         <w:rPr>
           <w:rFonts w:eastAsia="Times New Roman" w:cs="Times New Roman"/>
           <w:kern w:val="0"/>
@@ -3277,25 +3549,24 @@
         <w:pStyle w:val="ListParagraph"/>
         <w:numPr>
           <w:ilvl w:val="0"/>
-          <w:numId w:val="41"/>
+          <w:numId w:val="52"/>
         </w:numPr>
-        <w:spacing w:before="100" w:beforeAutospacing="1" w:after="100" w:afterAutospacing="1" w:line="240" w:lineRule="auto"/>
-        <w:rPr>
-          <w:rFonts w:eastAsia="Times New Roman" w:cs="Times New Roman"/>
-          <w:kern w:val="0"/>
-          <w:lang w:val="el-GR"/>
-          <w14:ligatures w14:val="none"/>
-        </w:rPr>
-      </w:pPr>
-      <w:r>
-        <w:rPr>
-          <w:rFonts w:eastAsia="Times New Roman" w:cs="Times New Roman"/>
-          <w:b/>
-          <w:bCs/>
-          <w:kern w:val="0"/>
-          <w14:ligatures w14:val="none"/>
-        </w:rPr>
-        <w:t>Rental</w:t>
+        <w:rPr>
+          <w:rFonts w:eastAsia="Times New Roman" w:cs="Times New Roman"/>
+          <w:kern w:val="0"/>
+          <w:lang w:val="el-GR"/>
+          <w14:ligatures w14:val="none"/>
+        </w:rPr>
+      </w:pPr>
+      <w:r>
+        <w:rPr>
+          <w:rFonts w:eastAsia="Times New Roman" w:cs="Times New Roman"/>
+          <w:b/>
+          <w:bCs/>
+          <w:kern w:val="0"/>
+          <w14:ligatures w14:val="none"/>
+        </w:rPr>
+        <w:t>Reliability</w:t>
       </w:r>
       <w:r>
         <w:rPr>
@@ -3316,24 +3587,68 @@
           <w:kern w:val="0"/>
           <w14:ligatures w14:val="none"/>
         </w:rPr>
-        <w:t>Contract</w:t>
-      </w:r>
-      <w:r>
-        <w:rPr>
-          <w:rFonts w:eastAsia="Times New Roman" w:cs="Times New Roman"/>
-          <w:kern w:val="0"/>
-          <w:lang w:val="el-GR"/>
-          <w14:ligatures w14:val="none"/>
-        </w:rPr>
-        <w:t>: Αναπαριστά τη συμφωνία μίσθωσης μεταξύ ιδιοκτήτη και ενοικιαστή, με ημερομηνίες, όρους και κατάσταση (ενεργή/ολοκληρωμένη).</w:t>
+        <w:t>Score</w:t>
+      </w:r>
+      <w:r>
+        <w:rPr>
+          <w:rFonts w:eastAsia="Times New Roman" w:cs="Times New Roman"/>
+          <w:kern w:val="0"/>
+          <w:lang w:val="el-GR"/>
+          <w14:ligatures w14:val="none"/>
+        </w:rPr>
+        <w:t>: Δείκτης φερεγγυότητας για την οικονομική συνέπεια του ενοικιαστή (π.χ. έγκαιρες πληρωμές).</w:t>
       </w:r>
     </w:p>
     <w:p>
       <w:pPr>
         <w:pStyle w:val="ListParagraph"/>
-        <w:spacing w:before="100" w:beforeAutospacing="1" w:after="100" w:afterAutospacing="1" w:line="240" w:lineRule="auto"/>
-        <w:rPr>
-          <w:rFonts w:eastAsia="Times New Roman" w:cs="Times New Roman"/>
+        <w:rPr>
+          <w:rFonts w:eastAsia="Times New Roman" w:cs="Times New Roman"/>
+          <w:kern w:val="0"/>
+          <w:lang w:val="el-GR"/>
+          <w14:ligatures w14:val="none"/>
+        </w:rPr>
+      </w:pPr>
+    </w:p>
+    <w:p>
+      <w:pPr>
+        <w:pStyle w:val="ListParagraph"/>
+        <w:spacing w:before="100" w:beforeAutospacing="1" w:after="100" w:afterAutospacing="1"/>
+        <w:ind w:left="360"/>
+        <w:rPr>
+          <w:rFonts w:eastAsia="Times New Roman" w:cs="Times New Roman"/>
+          <w:kern w:val="0"/>
+          <w14:ligatures w14:val="none"/>
+        </w:rPr>
+      </w:pPr>
+    </w:p>
+    <w:p>
+      <w:pPr>
+        <w:pStyle w:val="Heading2"/>
+        <w:rPr>
+          <w:rFonts w:eastAsia="Times New Roman"/>
+          <w:b/>
+          <w:bCs/>
+          <w:lang w:val="el-GR"/>
+        </w:rPr>
+      </w:pPr>
+      <w:r>
+        <w:rPr>
+          <w:rFonts w:eastAsia="Times New Roman"/>
+          <w:b/>
+          <w:bCs/>
+        </w:rPr>
+        <w:t>F. Payments &amp; Financials</w:t>
+      </w:r>
+    </w:p>
+    <w:p>
+      <w:pPr>
+        <w:pStyle w:val="ListParagraph"/>
+        <w:ind w:left="360"/>
+        <w:rPr>
+          <w:rFonts w:eastAsia="Times New Roman" w:cs="Times New Roman"/>
+          <w:b/>
+          <w:bCs/>
           <w:kern w:val="0"/>
           <w:lang w:val="el-GR"/>
           <w14:ligatures w14:val="none"/>
@@ -3345,61 +3660,38 @@
         <w:pStyle w:val="ListParagraph"/>
         <w:numPr>
           <w:ilvl w:val="0"/>
-          <w:numId w:val="41"/>
+          <w:numId w:val="52"/>
         </w:numPr>
-        <w:spacing w:before="100" w:beforeAutospacing="1" w:after="100" w:afterAutospacing="1" w:line="240" w:lineRule="auto"/>
-        <w:rPr>
-          <w:rFonts w:eastAsia="Times New Roman" w:cs="Times New Roman"/>
-          <w:kern w:val="0"/>
-          <w:lang w:val="el-GR"/>
-          <w14:ligatures w14:val="none"/>
-        </w:rPr>
-      </w:pPr>
-      <w:r>
-        <w:rPr>
-          <w:rFonts w:eastAsia="Times New Roman" w:cs="Times New Roman"/>
-          <w:b/>
-          <w:bCs/>
-          <w:kern w:val="0"/>
-          <w14:ligatures w14:val="none"/>
-        </w:rPr>
-        <w:t>Rental</w:t>
-      </w:r>
-      <w:r>
-        <w:rPr>
-          <w:rFonts w:eastAsia="Times New Roman" w:cs="Times New Roman"/>
-          <w:b/>
-          <w:bCs/>
-          <w:kern w:val="0"/>
-          <w:lang w:val="el-GR"/>
-          <w14:ligatures w14:val="none"/>
-        </w:rPr>
-        <w:t xml:space="preserve"> </w:t>
-      </w:r>
-      <w:r>
-        <w:rPr>
-          <w:rFonts w:eastAsia="Times New Roman" w:cs="Times New Roman"/>
-          <w:b/>
-          <w:bCs/>
-          <w:kern w:val="0"/>
-          <w14:ligatures w14:val="none"/>
-        </w:rPr>
-        <w:t>Terms</w:t>
-      </w:r>
-      <w:r>
-        <w:rPr>
-          <w:rFonts w:eastAsia="Times New Roman" w:cs="Times New Roman"/>
-          <w:kern w:val="0"/>
-          <w:lang w:val="el-GR"/>
-          <w14:ligatures w14:val="none"/>
-        </w:rPr>
-        <w:t>: Οι όροι μίσθωσης που ορίζει ο ιδιοκτήτης (διάρκεια, τιμή, τυχόν προκαταβολή).</w:t>
+        <w:rPr>
+          <w:rFonts w:eastAsia="Times New Roman" w:cs="Times New Roman"/>
+          <w:kern w:val="0"/>
+          <w:lang w:val="el-GR"/>
+          <w14:ligatures w14:val="none"/>
+        </w:rPr>
+      </w:pPr>
+      <w:r>
+        <w:rPr>
+          <w:rFonts w:eastAsia="Times New Roman" w:cs="Times New Roman"/>
+          <w:b/>
+          <w:bCs/>
+          <w:kern w:val="0"/>
+          <w14:ligatures w14:val="none"/>
+        </w:rPr>
+        <w:t>Wallet</w:t>
+      </w:r>
+      <w:r>
+        <w:rPr>
+          <w:rFonts w:eastAsia="Times New Roman" w:cs="Times New Roman"/>
+          <w:kern w:val="0"/>
+          <w:lang w:val="el-GR"/>
+          <w14:ligatures w14:val="none"/>
+        </w:rPr>
+        <w:t>: Το ψηφιακό πορτοφόλι του χρήστη, περιλαμβάνοντας υπόλοιπο και συνδεδεμένους τρόπους πληρωμής.</w:t>
       </w:r>
     </w:p>
     <w:p>
       <w:pPr>
         <w:pStyle w:val="ListParagraph"/>
-        <w:spacing w:before="100" w:beforeAutospacing="1" w:after="100" w:afterAutospacing="1" w:line="240" w:lineRule="auto"/>
         <w:rPr>
           <w:rFonts w:eastAsia="Times New Roman" w:cs="Times New Roman"/>
           <w:kern w:val="0"/>
@@ -3413,25 +3705,24 @@
         <w:pStyle w:val="ListParagraph"/>
         <w:numPr>
           <w:ilvl w:val="0"/>
-          <w:numId w:val="41"/>
+          <w:numId w:val="52"/>
         </w:numPr>
-        <w:spacing w:before="100" w:beforeAutospacing="1" w:after="100" w:afterAutospacing="1" w:line="240" w:lineRule="auto"/>
-        <w:rPr>
-          <w:rFonts w:eastAsia="Times New Roman" w:cs="Times New Roman"/>
-          <w:kern w:val="0"/>
-          <w:lang w:val="el-GR"/>
-          <w14:ligatures w14:val="none"/>
-        </w:rPr>
-      </w:pPr>
-      <w:r>
-        <w:rPr>
-          <w:rFonts w:eastAsia="Times New Roman" w:cs="Times New Roman"/>
-          <w:b/>
-          <w:bCs/>
-          <w:kern w:val="0"/>
-          <w14:ligatures w14:val="none"/>
-        </w:rPr>
-        <w:t>Rental</w:t>
+        <w:rPr>
+          <w:rFonts w:eastAsia="Times New Roman" w:cs="Times New Roman"/>
+          <w:kern w:val="0"/>
+          <w:lang w:val="el-GR"/>
+          <w14:ligatures w14:val="none"/>
+        </w:rPr>
+      </w:pPr>
+      <w:r>
+        <w:rPr>
+          <w:rFonts w:eastAsia="Times New Roman" w:cs="Times New Roman"/>
+          <w:b/>
+          <w:bCs/>
+          <w:kern w:val="0"/>
+          <w14:ligatures w14:val="none"/>
+        </w:rPr>
+        <w:t>Payment</w:t>
       </w:r>
       <w:r>
         <w:rPr>
@@ -3452,43 +3743,55 @@
           <w:kern w:val="0"/>
           <w14:ligatures w14:val="none"/>
         </w:rPr>
-        <w:t>Initiation</w:t>
-      </w:r>
-      <w:r>
-        <w:rPr>
-          <w:rFonts w:eastAsia="Times New Roman" w:cs="Times New Roman"/>
-          <w:b/>
-          <w:bCs/>
-          <w:kern w:val="0"/>
-          <w:lang w:val="el-GR"/>
-          <w14:ligatures w14:val="none"/>
-        </w:rPr>
-        <w:t xml:space="preserve"> </w:t>
-      </w:r>
-      <w:r>
-        <w:rPr>
-          <w:rFonts w:eastAsia="Times New Roman" w:cs="Times New Roman"/>
-          <w:b/>
-          <w:bCs/>
-          <w:kern w:val="0"/>
-          <w14:ligatures w14:val="none"/>
-        </w:rPr>
-        <w:t>Request</w:t>
-      </w:r>
-      <w:r>
-        <w:rPr>
-          <w:rFonts w:eastAsia="Times New Roman" w:cs="Times New Roman"/>
-          <w:kern w:val="0"/>
-          <w:lang w:val="el-GR"/>
-          <w14:ligatures w14:val="none"/>
-        </w:rPr>
-        <w:t>: Προσωρινό αίτημα μίσθωσης που ξεκινά ο ιδιοκτήτης, απευθυνόμενο σε υποψήφιους ενοικιαστές (κατάσταση: «Εκκρεμεί»).</w:t>
+        <w:t>Method</w:t>
+      </w:r>
+      <w:r>
+        <w:rPr>
+          <w:rFonts w:eastAsia="Times New Roman" w:cs="Times New Roman"/>
+          <w:kern w:val="0"/>
+          <w:lang w:val="el-GR"/>
+          <w14:ligatures w14:val="none"/>
+        </w:rPr>
+        <w:t xml:space="preserve">: Αναπαριστά έναν καταχωρημένο τρόπο πληρωμής (κάρτα, </w:t>
+      </w:r>
+      <w:r>
+        <w:rPr>
+          <w:rFonts w:eastAsia="Times New Roman" w:cs="Times New Roman"/>
+          <w:kern w:val="0"/>
+          <w14:ligatures w14:val="none"/>
+        </w:rPr>
+        <w:t>IBAN</w:t>
+      </w:r>
+      <w:r>
+        <w:rPr>
+          <w:rFonts w:eastAsia="Times New Roman" w:cs="Times New Roman"/>
+          <w:kern w:val="0"/>
+          <w:lang w:val="el-GR"/>
+          <w14:ligatures w14:val="none"/>
+        </w:rPr>
+        <w:t xml:space="preserve">) που συνδέεται με το </w:t>
+      </w:r>
+      <w:r>
+        <w:rPr>
+          <w:rFonts w:eastAsia="Times New Roman" w:cs="Times New Roman"/>
+          <w:kern w:val="0"/>
+          <w14:ligatures w14:val="none"/>
+        </w:rPr>
+        <w:t>Wallet</w:t>
+      </w:r>
+      <w:r>
+        <w:rPr>
+          <w:rFonts w:eastAsia="Times New Roman" w:cs="Times New Roman"/>
+          <w:kern w:val="0"/>
+          <w:lang w:val="el-GR"/>
+          <w14:ligatures w14:val="none"/>
+        </w:rPr>
+        <w:t>.</w:t>
       </w:r>
     </w:p>
     <w:p>
       <w:pPr>
         <w:pStyle w:val="ListParagraph"/>
-        <w:spacing w:before="100" w:beforeAutospacing="1" w:after="100" w:afterAutospacing="1" w:line="240" w:lineRule="auto"/>
         <w:rPr>
           <w:rFonts w:eastAsia="Times New Roman" w:cs="Times New Roman"/>
           <w:kern w:val="0"/>
@@ -3502,25 +3805,24 @@
         <w:pStyle w:val="ListParagraph"/>
         <w:numPr>
           <w:ilvl w:val="0"/>
-          <w:numId w:val="41"/>
+          <w:numId w:val="52"/>
         </w:numPr>
-        <w:spacing w:before="100" w:beforeAutospacing="1" w:after="100" w:afterAutospacing="1" w:line="240" w:lineRule="auto"/>
-        <w:rPr>
-          <w:rFonts w:eastAsia="Times New Roman" w:cs="Times New Roman"/>
-          <w:kern w:val="0"/>
-          <w:lang w:val="el-GR"/>
-          <w14:ligatures w14:val="none"/>
-        </w:rPr>
-      </w:pPr>
-      <w:r>
-        <w:rPr>
-          <w:rFonts w:eastAsia="Times New Roman" w:cs="Times New Roman"/>
-          <w:b/>
-          <w:bCs/>
-          <w:kern w:val="0"/>
-          <w14:ligatures w14:val="none"/>
-        </w:rPr>
-        <w:t>Rental</w:t>
+        <w:rPr>
+          <w:rFonts w:eastAsia="Times New Roman" w:cs="Times New Roman"/>
+          <w:kern w:val="0"/>
+          <w:lang w:val="el-GR"/>
+          <w14:ligatures w14:val="none"/>
+        </w:rPr>
+      </w:pPr>
+      <w:r>
+        <w:rPr>
+          <w:rFonts w:eastAsia="Times New Roman" w:cs="Times New Roman"/>
+          <w:b/>
+          <w:bCs/>
+          <w:kern w:val="0"/>
+          <w14:ligatures w14:val="none"/>
+        </w:rPr>
+        <w:t>Card</w:t>
       </w:r>
       <w:r>
         <w:rPr>
@@ -3541,35 +3843,40 @@
           <w:kern w:val="0"/>
           <w14:ligatures w14:val="none"/>
         </w:rPr>
-        <w:t>Interest</w:t>
-      </w:r>
-      <w:r>
-        <w:rPr>
-          <w:rFonts w:eastAsia="Times New Roman" w:cs="Times New Roman"/>
-          <w:kern w:val="0"/>
-          <w:lang w:val="el-GR"/>
-          <w14:ligatures w14:val="none"/>
-        </w:rPr>
-        <w:t xml:space="preserve"> </w:t>
-      </w:r>
-      <w:r>
-        <w:rPr>
-          <w:rFonts w:eastAsia="Times New Roman" w:cs="Times New Roman"/>
-          <w:kern w:val="0"/>
-          <w:lang w:val="el-GR"/>
-          <w14:ligatures w14:val="none"/>
-        </w:rPr>
-        <w:t>: Δήλωση ενδιαφέροντος του ενοικιαστή για μια συγκεκριμένη αγγελία, με τυχόν στοιχεία διαθεσιμότητας.</w:t>
+        <w:t>Details</w:t>
+      </w:r>
+      <w:r>
+        <w:rPr>
+          <w:rFonts w:eastAsia="Times New Roman" w:cs="Times New Roman"/>
+          <w:kern w:val="0"/>
+          <w:lang w:val="el-GR"/>
+          <w14:ligatures w14:val="none"/>
+        </w:rPr>
+        <w:t xml:space="preserve">: Πληροφορίες κάρτας (αριθμός, ημερομηνία λήξης, </w:t>
+      </w:r>
+      <w:r>
+        <w:rPr>
+          <w:rFonts w:eastAsia="Times New Roman" w:cs="Times New Roman"/>
+          <w:kern w:val="0"/>
+          <w14:ligatures w14:val="none"/>
+        </w:rPr>
+        <w:t>CVV</w:t>
+      </w:r>
+      <w:r>
+        <w:rPr>
+          <w:rFonts w:eastAsia="Times New Roman" w:cs="Times New Roman"/>
+          <w:kern w:val="0"/>
+          <w:lang w:val="el-GR"/>
+          <w14:ligatures w14:val="none"/>
+        </w:rPr>
+        <w:t>) που ο χρήστης εισάγει προσωρινά πριν την οριστική αποθήκευση.</w:t>
       </w:r>
     </w:p>
     <w:p>
       <w:pPr>
         <w:pStyle w:val="ListParagraph"/>
-        <w:spacing w:before="100" w:beforeAutospacing="1" w:after="100" w:afterAutospacing="1" w:line="240" w:lineRule="auto"/>
-        <w:rPr>
-          <w:rFonts w:eastAsia="Times New Roman" w:cs="Times New Roman"/>
-          <w:b/>
-          <w:bCs/>
+        <w:rPr>
+          <w:rFonts w:eastAsia="Times New Roman" w:cs="Times New Roman"/>
           <w:kern w:val="0"/>
           <w14:ligatures w14:val="none"/>
         </w:rPr>
@@ -3578,11 +3885,29 @@
     <w:p>
       <w:pPr>
         <w:pStyle w:val="ListParagraph"/>
-        <w:spacing w:before="100" w:beforeAutospacing="1" w:after="100" w:afterAutospacing="1" w:line="240" w:lineRule="auto"/>
-        <w:rPr>
-          <w:rFonts w:eastAsia="Times New Roman" w:cs="Times New Roman"/>
-          <w:kern w:val="0"/>
-          <w:lang w:val="el-GR"/>
+        <w:rPr>
+          <w:rFonts w:eastAsia="Times New Roman" w:cs="Times New Roman"/>
+          <w:kern w:val="0"/>
+          <w14:ligatures w14:val="none"/>
+        </w:rPr>
+      </w:pPr>
+    </w:p>
+    <w:p>
+      <w:pPr>
+        <w:pStyle w:val="ListParagraph"/>
+        <w:rPr>
+          <w:rFonts w:eastAsia="Times New Roman" w:cs="Times New Roman"/>
+          <w:kern w:val="0"/>
+          <w14:ligatures w14:val="none"/>
+        </w:rPr>
+      </w:pPr>
+    </w:p>
+    <w:p>
+      <w:pPr>
+        <w:pStyle w:val="ListParagraph"/>
+        <w:rPr>
+          <w:rFonts w:eastAsia="Times New Roman" w:cs="Times New Roman"/>
+          <w:kern w:val="0"/>
           <w14:ligatures w14:val="none"/>
         </w:rPr>
       </w:pPr>
@@ -3592,25 +3917,24 @@
         <w:pStyle w:val="ListParagraph"/>
         <w:numPr>
           <w:ilvl w:val="0"/>
-          <w:numId w:val="41"/>
+          <w:numId w:val="52"/>
         </w:numPr>
-        <w:spacing w:before="100" w:beforeAutospacing="1" w:after="100" w:afterAutospacing="1" w:line="240" w:lineRule="auto"/>
-        <w:rPr>
-          <w:rFonts w:eastAsia="Times New Roman" w:cs="Times New Roman"/>
-          <w:kern w:val="0"/>
-          <w:lang w:val="el-GR"/>
-          <w14:ligatures w14:val="none"/>
-        </w:rPr>
-      </w:pPr>
-      <w:r>
-        <w:rPr>
-          <w:rFonts w:eastAsia="Times New Roman" w:cs="Times New Roman"/>
-          <w:b/>
-          <w:bCs/>
-          <w:kern w:val="0"/>
-          <w14:ligatures w14:val="none"/>
-        </w:rPr>
-        <w:t>Submitted</w:t>
+        <w:rPr>
+          <w:rFonts w:eastAsia="Times New Roman" w:cs="Times New Roman"/>
+          <w:kern w:val="0"/>
+          <w:lang w:val="el-GR"/>
+          <w14:ligatures w14:val="none"/>
+        </w:rPr>
+      </w:pPr>
+      <w:r>
+        <w:rPr>
+          <w:rFonts w:eastAsia="Times New Roman" w:cs="Times New Roman"/>
+          <w:b/>
+          <w:bCs/>
+          <w:kern w:val="0"/>
+          <w14:ligatures w14:val="none"/>
+        </w:rPr>
+        <w:t>Payment</w:t>
       </w:r>
       <w:r>
         <w:rPr>
@@ -3631,22 +3955,55 @@
           <w:kern w:val="0"/>
           <w14:ligatures w14:val="none"/>
         </w:rPr>
-        <w:t>Document</w:t>
-      </w:r>
-      <w:r>
-        <w:rPr>
-          <w:rFonts w:eastAsia="Times New Roman" w:cs="Times New Roman"/>
-          <w:kern w:val="0"/>
-          <w:lang w:val="el-GR"/>
-          <w14:ligatures w14:val="none"/>
-        </w:rPr>
-        <w:t>: Έγγραφο (ταυτότητα, ΑΦΜ, αποδεικτικό εισοδήματος) που υποβάλλει ο χρήστης για έλεγχο εγκυρότητας.</w:t>
+        <w:t>Authorization</w:t>
+      </w:r>
+      <w:r>
+        <w:rPr>
+          <w:rFonts w:eastAsia="Times New Roman" w:cs="Times New Roman"/>
+          <w:kern w:val="0"/>
+          <w:lang w:val="el-GR"/>
+          <w14:ligatures w14:val="none"/>
+        </w:rPr>
+        <w:t xml:space="preserve">: Διαδικασία επικύρωσης της συναλλαγής ή της κάρτας μέσω του </w:t>
+      </w:r>
+      <w:r>
+        <w:rPr>
+          <w:rFonts w:eastAsia="Times New Roman" w:cs="Times New Roman"/>
+          <w:kern w:val="0"/>
+          <w14:ligatures w14:val="none"/>
+        </w:rPr>
+        <w:t>Payment</w:t>
+      </w:r>
+      <w:r>
+        <w:rPr>
+          <w:rFonts w:eastAsia="Times New Roman" w:cs="Times New Roman"/>
+          <w:kern w:val="0"/>
+          <w:lang w:val="el-GR"/>
+          <w14:ligatures w14:val="none"/>
+        </w:rPr>
+        <w:t xml:space="preserve"> </w:t>
+      </w:r>
+      <w:r>
+        <w:rPr>
+          <w:rFonts w:eastAsia="Times New Roman" w:cs="Times New Roman"/>
+          <w:kern w:val="0"/>
+          <w14:ligatures w14:val="none"/>
+        </w:rPr>
+        <w:t>Provider</w:t>
+      </w:r>
+      <w:r>
+        <w:rPr>
+          <w:rFonts w:eastAsia="Times New Roman" w:cs="Times New Roman"/>
+          <w:kern w:val="0"/>
+          <w:lang w:val="el-GR"/>
+          <w14:ligatures w14:val="none"/>
+        </w:rPr>
+        <w:t xml:space="preserve"> (επιτυχία ή αποτυχία).</w:t>
       </w:r>
     </w:p>
     <w:p>
       <w:pPr>
         <w:pStyle w:val="ListParagraph"/>
-        <w:spacing w:before="100" w:beforeAutospacing="1" w:after="100" w:afterAutospacing="1" w:line="240" w:lineRule="auto"/>
         <w:rPr>
           <w:rFonts w:eastAsia="Times New Roman" w:cs="Times New Roman"/>
           <w:kern w:val="0"/>
@@ -3660,78 +4017,55 @@
         <w:pStyle w:val="ListParagraph"/>
         <w:numPr>
           <w:ilvl w:val="0"/>
-          <w:numId w:val="41"/>
+          <w:numId w:val="52"/>
         </w:numPr>
-        <w:spacing w:before="100" w:beforeAutospacing="1" w:after="100" w:afterAutospacing="1" w:line="240" w:lineRule="auto"/>
-        <w:rPr>
-          <w:rFonts w:eastAsia="Times New Roman" w:cs="Times New Roman"/>
-          <w:kern w:val="0"/>
-          <w:lang w:val="el-GR"/>
-          <w14:ligatures w14:val="none"/>
-        </w:rPr>
-      </w:pPr>
-      <w:r>
-        <w:rPr>
-          <w:rFonts w:eastAsia="Times New Roman" w:cs="Times New Roman"/>
-          <w:b/>
-          <w:bCs/>
-          <w:kern w:val="0"/>
-          <w14:ligatures w14:val="none"/>
-        </w:rPr>
-        <w:t>Rental</w:t>
-      </w:r>
-      <w:r>
-        <w:rPr>
-          <w:rFonts w:eastAsia="Times New Roman" w:cs="Times New Roman"/>
-          <w:b/>
-          <w:bCs/>
-          <w:kern w:val="0"/>
-          <w:lang w:val="el-GR"/>
-          <w14:ligatures w14:val="none"/>
-        </w:rPr>
-        <w:t xml:space="preserve"> </w:t>
-      </w:r>
-      <w:r>
-        <w:rPr>
-          <w:rFonts w:eastAsia="Times New Roman" w:cs="Times New Roman"/>
-          <w:b/>
-          <w:bCs/>
-          <w:kern w:val="0"/>
-          <w14:ligatures w14:val="none"/>
-        </w:rPr>
-        <w:t>Termination</w:t>
-      </w:r>
-      <w:r>
-        <w:rPr>
-          <w:rFonts w:eastAsia="Times New Roman" w:cs="Times New Roman"/>
-          <w:kern w:val="0"/>
-          <w:lang w:val="el-GR"/>
-          <w14:ligatures w14:val="none"/>
-        </w:rPr>
-        <w:t>: Διαδικασία λήξης μιας μίσθωσης βάσει ημερομηνίας ή ολοκλήρωσης (ενημερώνει κατάσταση σε “</w:t>
-      </w:r>
-      <w:r>
-        <w:rPr>
-          <w:rFonts w:eastAsia="Times New Roman" w:cs="Times New Roman"/>
-          <w:kern w:val="0"/>
-          <w14:ligatures w14:val="none"/>
-        </w:rPr>
-        <w:t>Completed</w:t>
-      </w:r>
-      <w:r>
-        <w:rPr>
-          <w:rFonts w:eastAsia="Times New Roman" w:cs="Times New Roman"/>
-          <w:kern w:val="0"/>
-          <w:lang w:val="el-GR"/>
-          <w14:ligatures w14:val="none"/>
-        </w:rPr>
-        <w:t>”).</w:t>
+        <w:rPr>
+          <w:rFonts w:eastAsia="Times New Roman" w:cs="Times New Roman"/>
+          <w:kern w:val="0"/>
+          <w:lang w:val="el-GR"/>
+          <w14:ligatures w14:val="none"/>
+        </w:rPr>
+      </w:pPr>
+      <w:r>
+        <w:rPr>
+          <w:rFonts w:eastAsia="Times New Roman" w:cs="Times New Roman"/>
+          <w:b/>
+          <w:bCs/>
+          <w:kern w:val="0"/>
+          <w14:ligatures w14:val="none"/>
+        </w:rPr>
+        <w:t>Transaction</w:t>
+      </w:r>
+      <w:r>
+        <w:rPr>
+          <w:rFonts w:eastAsia="Times New Roman" w:cs="Times New Roman"/>
+          <w:kern w:val="0"/>
+          <w:lang w:val="el-GR"/>
+          <w14:ligatures w14:val="none"/>
+        </w:rPr>
+        <w:t xml:space="preserve">: Γενική τραπεζική συναλλαγή (μοναδικό </w:t>
+      </w:r>
+      <w:r>
+        <w:rPr>
+          <w:rFonts w:eastAsia="Times New Roman" w:cs="Times New Roman"/>
+          <w:kern w:val="0"/>
+          <w14:ligatures w14:val="none"/>
+        </w:rPr>
+        <w:t>ID</w:t>
+      </w:r>
+      <w:r>
+        <w:rPr>
+          <w:rFonts w:eastAsia="Times New Roman" w:cs="Times New Roman"/>
+          <w:kern w:val="0"/>
+          <w:lang w:val="el-GR"/>
+          <w14:ligatures w14:val="none"/>
+        </w:rPr>
+        <w:t>, ημερομηνία, κατάσταση).</w:t>
       </w:r>
     </w:p>
     <w:p>
       <w:pPr>
         <w:pStyle w:val="ListParagraph"/>
-        <w:spacing w:before="100" w:beforeAutospacing="1" w:after="100" w:afterAutospacing="1" w:line="240" w:lineRule="auto"/>
         <w:rPr>
           <w:rFonts w:eastAsia="Times New Roman" w:cs="Times New Roman"/>
           <w:kern w:val="0"/>
@@ -3745,25 +4079,24 @@
         <w:pStyle w:val="ListParagraph"/>
         <w:numPr>
           <w:ilvl w:val="0"/>
-          <w:numId w:val="41"/>
+          <w:numId w:val="52"/>
         </w:numPr>
-        <w:spacing w:before="100" w:beforeAutospacing="1" w:after="100" w:afterAutospacing="1" w:line="240" w:lineRule="auto"/>
-        <w:rPr>
-          <w:rFonts w:eastAsia="Times New Roman" w:cs="Times New Roman"/>
-          <w:kern w:val="0"/>
-          <w:lang w:val="el-GR"/>
-          <w14:ligatures w14:val="none"/>
-        </w:rPr>
-      </w:pPr>
-      <w:r>
-        <w:rPr>
-          <w:rFonts w:eastAsia="Times New Roman" w:cs="Times New Roman"/>
-          <w:b/>
-          <w:bCs/>
-          <w:kern w:val="0"/>
-          <w14:ligatures w14:val="none"/>
-        </w:rPr>
-        <w:t>Contract</w:t>
+        <w:rPr>
+          <w:rFonts w:eastAsia="Times New Roman" w:cs="Times New Roman"/>
+          <w:kern w:val="0"/>
+          <w:lang w:val="el-GR"/>
+          <w14:ligatures w14:val="none"/>
+        </w:rPr>
+      </w:pPr>
+      <w:r>
+        <w:rPr>
+          <w:rFonts w:eastAsia="Times New Roman" w:cs="Times New Roman"/>
+          <w:b/>
+          <w:bCs/>
+          <w:kern w:val="0"/>
+          <w14:ligatures w14:val="none"/>
+        </w:rPr>
+        <w:t>Payment</w:t>
       </w:r>
       <w:r>
         <w:rPr>
@@ -3784,6 +4117,23 @@
           <w:kern w:val="0"/>
           <w14:ligatures w14:val="none"/>
         </w:rPr>
+        <w:t>Receipt</w:t>
+      </w:r>
+      <w:r>
+        <w:rPr>
+          <w:rFonts w:eastAsia="Times New Roman" w:cs="Times New Roman"/>
+          <w:kern w:val="0"/>
+          <w:lang w:val="el-GR"/>
+          <w14:ligatures w14:val="none"/>
+        </w:rPr>
+        <w:t xml:space="preserve">: Το αποδεικτικό πληρωμής (π.χ. σε </w:t>
+      </w:r>
+      <w:r>
+        <w:rPr>
+          <w:rFonts w:eastAsia="Times New Roman" w:cs="Times New Roman"/>
+          <w:kern w:val="0"/>
+          <w14:ligatures w14:val="none"/>
+        </w:rPr>
         <w:t>PDF</w:t>
       </w:r>
       <w:r>
@@ -3793,30 +4143,12 @@
           <w:lang w:val="el-GR"/>
           <w14:ligatures w14:val="none"/>
         </w:rPr>
-        <w:t xml:space="preserve">: Το παραγόμενο αρχείο </w:t>
-      </w:r>
-      <w:r>
-        <w:rPr>
-          <w:rFonts w:eastAsia="Times New Roman" w:cs="Times New Roman"/>
-          <w:kern w:val="0"/>
-          <w14:ligatures w14:val="none"/>
-        </w:rPr>
-        <w:t>PDF</w:t>
-      </w:r>
-      <w:r>
-        <w:rPr>
-          <w:rFonts w:eastAsia="Times New Roman" w:cs="Times New Roman"/>
-          <w:kern w:val="0"/>
-          <w:lang w:val="el-GR"/>
-          <w14:ligatures w14:val="none"/>
-        </w:rPr>
-        <w:t xml:space="preserve"> του συμβολαίου.</w:t>
+        <w:t>), που παράγεται μετά από επιτυχή συναλλαγή.</w:t>
       </w:r>
     </w:p>
     <w:p>
       <w:pPr>
         <w:pStyle w:val="ListParagraph"/>
-        <w:spacing w:before="100" w:beforeAutospacing="1" w:after="100" w:afterAutospacing="1" w:line="240" w:lineRule="auto"/>
         <w:rPr>
           <w:rFonts w:eastAsia="Times New Roman" w:cs="Times New Roman"/>
           <w:kern w:val="0"/>
@@ -3830,45 +4162,121 @@
         <w:pStyle w:val="ListParagraph"/>
         <w:numPr>
           <w:ilvl w:val="0"/>
-          <w:numId w:val="41"/>
+          <w:numId w:val="52"/>
         </w:numPr>
-        <w:spacing w:before="100" w:beforeAutospacing="1" w:after="100" w:afterAutospacing="1" w:line="240" w:lineRule="auto"/>
-        <w:rPr>
-          <w:rFonts w:eastAsia="Times New Roman" w:cs="Times New Roman"/>
-          <w:kern w:val="0"/>
-          <w:lang w:val="el-GR"/>
-          <w14:ligatures w14:val="none"/>
-        </w:rPr>
-      </w:pPr>
-      <w:r>
-        <w:rPr>
-          <w:rFonts w:eastAsia="Times New Roman" w:cs="Times New Roman"/>
-          <w:b/>
-          <w:bCs/>
-          <w:kern w:val="0"/>
-          <w14:ligatures w14:val="none"/>
-        </w:rPr>
-        <w:t>Notification</w:t>
-      </w:r>
-      <w:r>
-        <w:rPr>
-          <w:rFonts w:eastAsia="Times New Roman" w:cs="Times New Roman"/>
-          <w:kern w:val="0"/>
-          <w:lang w:val="el-GR"/>
-          <w14:ligatures w14:val="none"/>
-        </w:rPr>
-        <w:t>: Ειδοποίηση που δημιουργείται στο σύστημα (π.χ. νέα αίτηση, πληρωμή, λήξη μίσθωσης).</w:t>
+        <w:rPr>
+          <w:rFonts w:eastAsia="Times New Roman" w:cs="Times New Roman"/>
+          <w:kern w:val="0"/>
+          <w:lang w:val="el-GR"/>
+          <w14:ligatures w14:val="none"/>
+        </w:rPr>
+      </w:pPr>
+      <w:r>
+        <w:rPr>
+          <w:rFonts w:eastAsia="Times New Roman" w:cs="Times New Roman"/>
+          <w:b/>
+          <w:bCs/>
+          <w:kern w:val="0"/>
+          <w14:ligatures w14:val="none"/>
+        </w:rPr>
+        <w:t>Payment</w:t>
+      </w:r>
+      <w:r>
+        <w:rPr>
+          <w:rFonts w:eastAsia="Times New Roman" w:cs="Times New Roman"/>
+          <w:b/>
+          <w:bCs/>
+          <w:kern w:val="0"/>
+          <w:lang w:val="el-GR"/>
+          <w14:ligatures w14:val="none"/>
+        </w:rPr>
+        <w:t xml:space="preserve"> </w:t>
+      </w:r>
+      <w:r>
+        <w:rPr>
+          <w:rFonts w:eastAsia="Times New Roman" w:cs="Times New Roman"/>
+          <w:b/>
+          <w:bCs/>
+          <w:kern w:val="0"/>
+          <w14:ligatures w14:val="none"/>
+        </w:rPr>
+        <w:t>Form</w:t>
+      </w:r>
+      <w:r>
+        <w:rPr>
+          <w:rFonts w:eastAsia="Times New Roman" w:cs="Times New Roman"/>
+          <w:kern w:val="0"/>
+          <w:lang w:val="el-GR"/>
+          <w14:ligatures w14:val="none"/>
+        </w:rPr>
+        <w:t xml:space="preserve"> </w:t>
+      </w:r>
+      <w:r>
+        <w:rPr>
+          <w:rFonts w:eastAsia="Times New Roman" w:cs="Times New Roman"/>
+          <w:kern w:val="0"/>
+          <w:lang w:val="el-GR"/>
+          <w14:ligatures w14:val="none"/>
+        </w:rPr>
+        <w:t xml:space="preserve">: </w:t>
+      </w:r>
+      <w:r>
+        <w:rPr>
+          <w:rFonts w:eastAsia="Times New Roman" w:cs="Times New Roman"/>
+          <w:kern w:val="0"/>
+          <w:lang w:val="el-GR"/>
+          <w14:ligatures w14:val="none"/>
+        </w:rPr>
+        <w:t>Προσωρινό αντικείμενο φόρμας που συλλέγει ποσό και μέθοδο πληρωμής πριν την υποβολή</w:t>
       </w:r>
     </w:p>
     <w:p>
       <w:pPr>
         <w:pStyle w:val="ListParagraph"/>
-        <w:spacing w:before="100" w:beforeAutospacing="1" w:after="100" w:afterAutospacing="1" w:line="240" w:lineRule="auto"/>
-        <w:rPr>
-          <w:rFonts w:eastAsia="Times New Roman" w:cs="Times New Roman"/>
-          <w:kern w:val="0"/>
-          <w:lang w:val="el-GR"/>
-          <w14:ligatures w14:val="none"/>
+        <w:spacing w:before="100" w:beforeAutospacing="1" w:after="100" w:afterAutospacing="1"/>
+        <w:ind w:left="360"/>
+        <w:rPr>
+          <w:rFonts w:eastAsia="Times New Roman" w:cs="Times New Roman"/>
+          <w:kern w:val="0"/>
+          <w14:ligatures w14:val="none"/>
+        </w:rPr>
+      </w:pPr>
+    </w:p>
+    <w:p>
+      <w:pPr>
+        <w:pStyle w:val="ListParagraph"/>
+        <w:spacing w:before="100" w:beforeAutospacing="1" w:after="100" w:afterAutospacing="1"/>
+        <w:ind w:left="360"/>
+        <w:rPr>
+          <w:rFonts w:eastAsia="Times New Roman" w:cs="Times New Roman"/>
+          <w:kern w:val="0"/>
+          <w14:ligatures w14:val="none"/>
+        </w:rPr>
+      </w:pPr>
+    </w:p>
+    <w:p>
+      <w:pPr>
+        <w:pStyle w:val="Heading2"/>
+        <w:rPr>
+          <w:rFonts w:eastAsia="Times New Roman"/>
+          <w:b/>
+          <w:bCs/>
+          <w:lang w:val="el-GR"/>
+        </w:rPr>
+      </w:pPr>
+      <w:r>
+        <w:rPr>
+          <w:rFonts w:eastAsia="Times New Roman"/>
+          <w:b/>
+          <w:bCs/>
+        </w:rPr>
+        <w:t>G. Rental Contracts &amp; Documents</w:t>
+      </w:r>
+    </w:p>
+    <w:p>
+      <w:pPr>
+        <w:rPr>
+          <w:lang w:val="el-GR"/>
         </w:rPr>
       </w:pPr>
     </w:p>
@@ -3877,9 +4285,8 @@
         <w:pStyle w:val="ListParagraph"/>
         <w:numPr>
           <w:ilvl w:val="0"/>
-          <w:numId w:val="41"/>
+          <w:numId w:val="52"/>
         </w:numPr>
-        <w:spacing w:before="100" w:beforeAutospacing="1" w:after="100" w:afterAutospacing="1" w:line="240" w:lineRule="auto"/>
         <w:rPr>
           <w:rFonts w:eastAsia="Times New Roman" w:cs="Times New Roman"/>
           <w:kern w:val="0"/>
@@ -3916,39 +4323,21 @@
           <w:kern w:val="0"/>
           <w14:ligatures w14:val="none"/>
         </w:rPr>
-        <w:t>Notification</w:t>
-      </w:r>
-      <w:r>
-        <w:rPr>
-          <w:rFonts w:eastAsia="Times New Roman" w:cs="Times New Roman"/>
-          <w:kern w:val="0"/>
-          <w:lang w:val="el-GR"/>
-          <w14:ligatures w14:val="none"/>
-        </w:rPr>
-        <w:t xml:space="preserve">: Εξειδίκευση </w:t>
-      </w:r>
-      <w:r>
-        <w:rPr>
-          <w:rFonts w:eastAsia="Times New Roman" w:cs="Times New Roman"/>
-          <w:kern w:val="0"/>
-          <w14:ligatures w14:val="none"/>
-        </w:rPr>
-        <w:t>Notification</w:t>
-      </w:r>
-      <w:r>
-        <w:rPr>
-          <w:rFonts w:eastAsia="Times New Roman" w:cs="Times New Roman"/>
-          <w:kern w:val="0"/>
-          <w:lang w:val="el-GR"/>
-          <w14:ligatures w14:val="none"/>
-        </w:rPr>
-        <w:t xml:space="preserve"> για αιτήματα ή ενημερώσεις που αφορούν μία μίσθωση (π.χ. έναρξη, αποδοχή).</w:t>
+        <w:t>Contract</w:t>
+      </w:r>
+      <w:r>
+        <w:rPr>
+          <w:rFonts w:eastAsia="Times New Roman" w:cs="Times New Roman"/>
+          <w:kern w:val="0"/>
+          <w:lang w:val="el-GR"/>
+          <w14:ligatures w14:val="none"/>
+        </w:rPr>
+        <w:t>: Αναπαριστά τη συμφωνία μίσθωσης μεταξύ ιδιοκτήτη και ενοικιαστή, με ημερομηνίες, όρους και κατάσταση (ενεργή/ολοκληρωμένη).</w:t>
       </w:r>
     </w:p>
     <w:p>
       <w:pPr>
         <w:pStyle w:val="ListParagraph"/>
-        <w:spacing w:before="100" w:beforeAutospacing="1" w:after="100" w:afterAutospacing="1" w:line="240" w:lineRule="auto"/>
         <w:rPr>
           <w:rFonts w:eastAsia="Times New Roman" w:cs="Times New Roman"/>
           <w:kern w:val="0"/>
@@ -3962,40 +4351,59 @@
         <w:pStyle w:val="ListParagraph"/>
         <w:numPr>
           <w:ilvl w:val="0"/>
-          <w:numId w:val="41"/>
+          <w:numId w:val="52"/>
         </w:numPr>
-        <w:spacing w:before="100" w:beforeAutospacing="1" w:after="100" w:afterAutospacing="1" w:line="240" w:lineRule="auto"/>
-        <w:rPr>
-          <w:rFonts w:eastAsia="Times New Roman" w:cs="Times New Roman"/>
-          <w:kern w:val="0"/>
-          <w:lang w:val="el-GR"/>
-          <w14:ligatures w14:val="none"/>
-        </w:rPr>
-      </w:pPr>
-      <w:r>
-        <w:rPr>
-          <w:rFonts w:eastAsia="Times New Roman" w:cs="Times New Roman"/>
-          <w:b/>
-          <w:bCs/>
-          <w:kern w:val="0"/>
-          <w14:ligatures w14:val="none"/>
-        </w:rPr>
-        <w:t>Chat</w:t>
-      </w:r>
-      <w:r>
-        <w:rPr>
-          <w:rFonts w:eastAsia="Times New Roman" w:cs="Times New Roman"/>
-          <w:kern w:val="0"/>
-          <w:lang w:val="el-GR"/>
-          <w14:ligatures w14:val="none"/>
-        </w:rPr>
-        <w:t>: Περιβάλλον συνομιλίας που συσχετίζεται με μία ενεργή μίσθωση (διατηρεί ιστορικό και συμμετέχοντες).</w:t>
+        <w:rPr>
+          <w:rFonts w:eastAsia="Times New Roman" w:cs="Times New Roman"/>
+          <w:kern w:val="0"/>
+          <w:lang w:val="el-GR"/>
+          <w14:ligatures w14:val="none"/>
+        </w:rPr>
+      </w:pPr>
+      <w:r>
+        <w:rPr>
+          <w:rFonts w:eastAsia="Times New Roman" w:cs="Times New Roman"/>
+          <w:b/>
+          <w:bCs/>
+          <w:kern w:val="0"/>
+          <w14:ligatures w14:val="none"/>
+        </w:rPr>
+        <w:t>Rental</w:t>
+      </w:r>
+      <w:r>
+        <w:rPr>
+          <w:rFonts w:eastAsia="Times New Roman" w:cs="Times New Roman"/>
+          <w:b/>
+          <w:bCs/>
+          <w:kern w:val="0"/>
+          <w:lang w:val="el-GR"/>
+          <w14:ligatures w14:val="none"/>
+        </w:rPr>
+        <w:t xml:space="preserve"> </w:t>
+      </w:r>
+      <w:r>
+        <w:rPr>
+          <w:rFonts w:eastAsia="Times New Roman" w:cs="Times New Roman"/>
+          <w:b/>
+          <w:bCs/>
+          <w:kern w:val="0"/>
+          <w14:ligatures w14:val="none"/>
+        </w:rPr>
+        <w:t>Terms</w:t>
+      </w:r>
+      <w:r>
+        <w:rPr>
+          <w:rFonts w:eastAsia="Times New Roman" w:cs="Times New Roman"/>
+          <w:kern w:val="0"/>
+          <w:lang w:val="el-GR"/>
+          <w14:ligatures w14:val="none"/>
+        </w:rPr>
+        <w:t>: Οι όροι μίσθωσης που ορίζει ο ιδιοκτήτης (διάρκεια, τιμή, τυχόν προκαταβολή).</w:t>
       </w:r>
     </w:p>
     <w:p>
       <w:pPr>
         <w:pStyle w:val="ListParagraph"/>
-        <w:spacing w:before="100" w:beforeAutospacing="1" w:after="100" w:afterAutospacing="1" w:line="240" w:lineRule="auto"/>
         <w:rPr>
           <w:rFonts w:eastAsia="Times New Roman" w:cs="Times New Roman"/>
           <w:kern w:val="0"/>
@@ -4009,74 +4417,59 @@
         <w:pStyle w:val="ListParagraph"/>
         <w:numPr>
           <w:ilvl w:val="0"/>
-          <w:numId w:val="41"/>
+          <w:numId w:val="52"/>
         </w:numPr>
-        <w:spacing w:before="100" w:beforeAutospacing="1" w:after="100" w:afterAutospacing="1" w:line="240" w:lineRule="auto"/>
-        <w:rPr>
-          <w:rFonts w:eastAsia="Times New Roman" w:cs="Times New Roman"/>
-          <w:kern w:val="0"/>
-          <w:lang w:val="el-GR"/>
-          <w14:ligatures w14:val="none"/>
-        </w:rPr>
-      </w:pPr>
-      <w:r>
-        <w:rPr>
-          <w:rFonts w:eastAsia="Times New Roman" w:cs="Times New Roman"/>
-          <w:b/>
-          <w:bCs/>
-          <w:kern w:val="0"/>
-          <w14:ligatures w14:val="none"/>
-        </w:rPr>
-        <w:t>Message</w:t>
-      </w:r>
-      <w:r>
-        <w:rPr>
-          <w:rFonts w:eastAsia="Times New Roman" w:cs="Times New Roman"/>
-          <w:kern w:val="0"/>
-          <w:lang w:val="el-GR"/>
-          <w14:ligatures w14:val="none"/>
-        </w:rPr>
-        <w:t xml:space="preserve">: Κάθε μήνυμα σε ένα </w:t>
-      </w:r>
-      <w:r>
-        <w:rPr>
-          <w:rFonts w:eastAsia="Times New Roman" w:cs="Times New Roman"/>
-          <w:kern w:val="0"/>
-          <w14:ligatures w14:val="none"/>
-        </w:rPr>
-        <w:t>Chat</w:t>
-      </w:r>
-      <w:r>
-        <w:rPr>
-          <w:rFonts w:eastAsia="Times New Roman" w:cs="Times New Roman"/>
-          <w:kern w:val="0"/>
-          <w:lang w:val="el-GR"/>
-          <w14:ligatures w14:val="none"/>
-        </w:rPr>
-        <w:t xml:space="preserve">, περιλαμβάνοντας αποστολέα, περιεχόμενο, </w:t>
-      </w:r>
-      <w:r>
-        <w:rPr>
-          <w:rFonts w:eastAsia="Times New Roman" w:cs="Times New Roman"/>
-          <w:kern w:val="0"/>
-          <w14:ligatures w14:val="none"/>
-        </w:rPr>
-        <w:t>timestamp</w:t>
-      </w:r>
-      <w:r>
-        <w:rPr>
-          <w:rFonts w:eastAsia="Times New Roman" w:cs="Times New Roman"/>
-          <w:kern w:val="0"/>
-          <w:lang w:val="el-GR"/>
-          <w14:ligatures w14:val="none"/>
-        </w:rPr>
-        <w:t>.</w:t>
+        <w:rPr>
+          <w:rFonts w:eastAsia="Times New Roman" w:cs="Times New Roman"/>
+          <w:kern w:val="0"/>
+          <w:lang w:val="el-GR"/>
+          <w14:ligatures w14:val="none"/>
+        </w:rPr>
+      </w:pPr>
+      <w:r>
+        <w:rPr>
+          <w:rFonts w:eastAsia="Times New Roman" w:cs="Times New Roman"/>
+          <w:b/>
+          <w:bCs/>
+          <w:kern w:val="0"/>
+          <w14:ligatures w14:val="none"/>
+        </w:rPr>
+        <w:t>Submitted</w:t>
+      </w:r>
+      <w:r>
+        <w:rPr>
+          <w:rFonts w:eastAsia="Times New Roman" w:cs="Times New Roman"/>
+          <w:b/>
+          <w:bCs/>
+          <w:kern w:val="0"/>
+          <w:lang w:val="el-GR"/>
+          <w14:ligatures w14:val="none"/>
+        </w:rPr>
+        <w:t xml:space="preserve"> </w:t>
+      </w:r>
+      <w:r>
+        <w:rPr>
+          <w:rFonts w:eastAsia="Times New Roman" w:cs="Times New Roman"/>
+          <w:b/>
+          <w:bCs/>
+          <w:kern w:val="0"/>
+          <w14:ligatures w14:val="none"/>
+        </w:rPr>
+        <w:t>Document</w:t>
+      </w:r>
+      <w:r>
+        <w:rPr>
+          <w:rFonts w:eastAsia="Times New Roman" w:cs="Times New Roman"/>
+          <w:kern w:val="0"/>
+          <w:lang w:val="el-GR"/>
+          <w14:ligatures w14:val="none"/>
+        </w:rPr>
+        <w:t>: Έγγραφο (ταυτότητα, ΑΦΜ, αποδεικτικό εισοδήματος) που υποβάλλει ο χρήστης για έλεγχο εγκυρότητας.</w:t>
       </w:r>
     </w:p>
     <w:p>
       <w:pPr>
         <w:pStyle w:val="ListParagraph"/>
-        <w:spacing w:before="100" w:beforeAutospacing="1" w:after="100" w:afterAutospacing="1" w:line="240" w:lineRule="auto"/>
         <w:rPr>
           <w:rFonts w:eastAsia="Times New Roman" w:cs="Times New Roman"/>
           <w:kern w:val="0"/>
@@ -4090,25 +4483,24 @@
         <w:pStyle w:val="ListParagraph"/>
         <w:numPr>
           <w:ilvl w:val="0"/>
-          <w:numId w:val="41"/>
+          <w:numId w:val="52"/>
         </w:numPr>
-        <w:spacing w:before="100" w:beforeAutospacing="1" w:after="100" w:afterAutospacing="1" w:line="240" w:lineRule="auto"/>
-        <w:rPr>
-          <w:rFonts w:eastAsia="Times New Roman" w:cs="Times New Roman"/>
-          <w:kern w:val="0"/>
-          <w:lang w:val="el-GR"/>
-          <w14:ligatures w14:val="none"/>
-        </w:rPr>
-      </w:pPr>
-      <w:r>
-        <w:rPr>
-          <w:rFonts w:eastAsia="Times New Roman" w:cs="Times New Roman"/>
-          <w:b/>
-          <w:bCs/>
-          <w:kern w:val="0"/>
-          <w14:ligatures w14:val="none"/>
-        </w:rPr>
-        <w:t>Chat</w:t>
+        <w:rPr>
+          <w:rFonts w:eastAsia="Times New Roman" w:cs="Times New Roman"/>
+          <w:kern w:val="0"/>
+          <w:lang w:val="el-GR"/>
+          <w14:ligatures w14:val="none"/>
+        </w:rPr>
+      </w:pPr>
+      <w:r>
+        <w:rPr>
+          <w:rFonts w:eastAsia="Times New Roman" w:cs="Times New Roman"/>
+          <w:b/>
+          <w:bCs/>
+          <w:kern w:val="0"/>
+          <w14:ligatures w14:val="none"/>
+        </w:rPr>
+        <w:t>Contract</w:t>
       </w:r>
       <w:r>
         <w:rPr>
@@ -4129,27 +4521,107 @@
           <w:kern w:val="0"/>
           <w14:ligatures w14:val="none"/>
         </w:rPr>
-        <w:t>Notification</w:t>
-      </w:r>
-      <w:r>
-        <w:rPr>
-          <w:rFonts w:eastAsia="Times New Roman" w:cs="Times New Roman"/>
-          <w:kern w:val="0"/>
-          <w:lang w:val="el-GR"/>
-          <w14:ligatures w14:val="none"/>
-        </w:rPr>
-        <w:t>: Ειδική ειδοποίηση για νέο μήνυμα στην τρέχουσα συνομιλία.</w:t>
+        <w:t>PDF</w:t>
+      </w:r>
+      <w:r>
+        <w:rPr>
+          <w:rFonts w:eastAsia="Times New Roman" w:cs="Times New Roman"/>
+          <w:kern w:val="0"/>
+          <w:lang w:val="el-GR"/>
+          <w14:ligatures w14:val="none"/>
+        </w:rPr>
+        <w:t xml:space="preserve">: Το παραγόμενο αρχείο </w:t>
+      </w:r>
+      <w:r>
+        <w:rPr>
+          <w:rFonts w:eastAsia="Times New Roman" w:cs="Times New Roman"/>
+          <w:kern w:val="0"/>
+          <w14:ligatures w14:val="none"/>
+        </w:rPr>
+        <w:t>PDF</w:t>
+      </w:r>
+      <w:r>
+        <w:rPr>
+          <w:rFonts w:eastAsia="Times New Roman" w:cs="Times New Roman"/>
+          <w:kern w:val="0"/>
+          <w:lang w:val="el-GR"/>
+          <w14:ligatures w14:val="none"/>
+        </w:rPr>
+        <w:t xml:space="preserve"> του συμβολαίου.</w:t>
       </w:r>
     </w:p>
     <w:p>
       <w:pPr>
         <w:pStyle w:val="ListParagraph"/>
-        <w:spacing w:before="100" w:beforeAutospacing="1" w:after="100" w:afterAutospacing="1" w:line="240" w:lineRule="auto"/>
-        <w:rPr>
-          <w:rFonts w:eastAsia="Times New Roman" w:cs="Times New Roman"/>
-          <w:kern w:val="0"/>
-          <w:lang w:val="el-GR"/>
-          <w14:ligatures w14:val="none"/>
+        <w:spacing w:before="100" w:beforeAutospacing="1" w:after="100" w:afterAutospacing="1"/>
+        <w:ind w:left="360"/>
+        <w:rPr>
+          <w:rFonts w:eastAsia="Times New Roman" w:cs="Times New Roman"/>
+          <w:kern w:val="0"/>
+          <w:lang w:val="el-GR"/>
+          <w14:ligatures w14:val="none"/>
+        </w:rPr>
+      </w:pPr>
+    </w:p>
+    <w:p>
+      <w:pPr>
+        <w:pStyle w:val="ListParagraph"/>
+        <w:spacing w:before="100" w:beforeAutospacing="1" w:after="100" w:afterAutospacing="1"/>
+        <w:ind w:left="360"/>
+        <w:rPr>
+          <w:rFonts w:eastAsia="Times New Roman" w:cs="Times New Roman"/>
+          <w:kern w:val="0"/>
+          <w14:ligatures w14:val="none"/>
+        </w:rPr>
+      </w:pPr>
+    </w:p>
+    <w:p>
+      <w:pPr>
+        <w:pStyle w:val="ListParagraph"/>
+        <w:spacing w:before="100" w:beforeAutospacing="1" w:after="100" w:afterAutospacing="1"/>
+        <w:ind w:left="360"/>
+        <w:rPr>
+          <w:rFonts w:eastAsia="Times New Roman" w:cs="Times New Roman"/>
+          <w:kern w:val="0"/>
+          <w14:ligatures w14:val="none"/>
+        </w:rPr>
+      </w:pPr>
+    </w:p>
+    <w:p>
+      <w:pPr>
+        <w:pStyle w:val="ListParagraph"/>
+        <w:spacing w:before="100" w:beforeAutospacing="1" w:after="100" w:afterAutospacing="1"/>
+        <w:ind w:left="360"/>
+        <w:rPr>
+          <w:rFonts w:eastAsia="Times New Roman" w:cs="Times New Roman"/>
+          <w:kern w:val="0"/>
+          <w14:ligatures w14:val="none"/>
+        </w:rPr>
+      </w:pPr>
+    </w:p>
+    <w:p>
+      <w:pPr>
+        <w:pStyle w:val="Heading2"/>
+        <w:rPr>
+          <w:rFonts w:eastAsia="Times New Roman"/>
+          <w:b/>
+          <w:bCs/>
+          <w:lang w:val="el-GR"/>
+        </w:rPr>
+      </w:pPr>
+      <w:r>
+        <w:rPr>
+          <w:rFonts w:eastAsia="Times New Roman"/>
+          <w:b/>
+          <w:bCs/>
+        </w:rPr>
+        <w:t>H. Notifications &amp; Communication</w:t>
+      </w:r>
+    </w:p>
+    <w:p>
+      <w:pPr>
+        <w:rPr>
+          <w:lang w:val="el-GR"/>
         </w:rPr>
       </w:pPr>
     </w:p>
@@ -4158,95 +4630,38 @@
         <w:pStyle w:val="ListParagraph"/>
         <w:numPr>
           <w:ilvl w:val="0"/>
-          <w:numId w:val="41"/>
+          <w:numId w:val="52"/>
         </w:numPr>
-        <w:spacing w:before="100" w:beforeAutospacing="1" w:after="100" w:afterAutospacing="1" w:line="240" w:lineRule="auto"/>
-        <w:rPr>
-          <w:rFonts w:eastAsia="Times New Roman" w:cs="Times New Roman"/>
-          <w:kern w:val="0"/>
-          <w:lang w:val="el-GR"/>
-          <w14:ligatures w14:val="none"/>
-        </w:rPr>
-      </w:pPr>
-      <w:r>
-        <w:rPr>
-          <w:rFonts w:eastAsia="Times New Roman" w:cs="Times New Roman"/>
-          <w:b/>
-          <w:bCs/>
-          <w:kern w:val="0"/>
-          <w14:ligatures w14:val="none"/>
-        </w:rPr>
-        <w:t>User</w:t>
-      </w:r>
-      <w:r>
-        <w:rPr>
-          <w:rFonts w:eastAsia="Times New Roman" w:cs="Times New Roman"/>
-          <w:b/>
-          <w:bCs/>
-          <w:kern w:val="0"/>
-          <w:lang w:val="el-GR"/>
-          <w14:ligatures w14:val="none"/>
-        </w:rPr>
-        <w:t xml:space="preserve"> </w:t>
-      </w:r>
-      <w:r>
-        <w:rPr>
-          <w:rFonts w:eastAsia="Times New Roman" w:cs="Times New Roman"/>
-          <w:b/>
-          <w:bCs/>
-          <w:kern w:val="0"/>
-          <w14:ligatures w14:val="none"/>
-        </w:rPr>
-        <w:t>Availability</w:t>
-      </w:r>
-      <w:r>
-        <w:rPr>
-          <w:rFonts w:eastAsia="Times New Roman" w:cs="Times New Roman"/>
-          <w:kern w:val="0"/>
-          <w:lang w:val="el-GR"/>
-          <w14:ligatures w14:val="none"/>
-        </w:rPr>
-        <w:t>: Αποθηκεύει τα χρονικά διαστήματα (</w:t>
-      </w:r>
-      <w:r>
-        <w:rPr>
-          <w:rFonts w:eastAsia="Times New Roman" w:cs="Times New Roman"/>
-          <w:kern w:val="0"/>
-          <w14:ligatures w14:val="none"/>
-        </w:rPr>
-        <w:t>time</w:t>
-      </w:r>
-      <w:r>
-        <w:rPr>
-          <w:rFonts w:eastAsia="Times New Roman" w:cs="Times New Roman"/>
-          <w:kern w:val="0"/>
-          <w:lang w:val="el-GR"/>
-          <w14:ligatures w14:val="none"/>
-        </w:rPr>
-        <w:t xml:space="preserve"> </w:t>
-      </w:r>
-      <w:r>
-        <w:rPr>
-          <w:rFonts w:eastAsia="Times New Roman" w:cs="Times New Roman"/>
-          <w:kern w:val="0"/>
-          <w14:ligatures w14:val="none"/>
-        </w:rPr>
-        <w:t>slots</w:t>
-      </w:r>
-      <w:r>
-        <w:rPr>
-          <w:rFonts w:eastAsia="Times New Roman" w:cs="Times New Roman"/>
-          <w:kern w:val="0"/>
-          <w:lang w:val="el-GR"/>
-          <w14:ligatures w14:val="none"/>
-        </w:rPr>
-        <w:t>) ενός χρήστη (ιδιοκτήτη/ενοικιαστή) για ραντεβού ή επικοινωνία.</w:t>
+        <w:rPr>
+          <w:rFonts w:eastAsia="Times New Roman" w:cs="Times New Roman"/>
+          <w:kern w:val="0"/>
+          <w:lang w:val="el-GR"/>
+          <w14:ligatures w14:val="none"/>
+        </w:rPr>
+      </w:pPr>
+      <w:r>
+        <w:rPr>
+          <w:rFonts w:eastAsia="Times New Roman" w:cs="Times New Roman"/>
+          <w:b/>
+          <w:bCs/>
+          <w:kern w:val="0"/>
+          <w14:ligatures w14:val="none"/>
+        </w:rPr>
+        <w:t>Notification</w:t>
+      </w:r>
+      <w:r>
+        <w:rPr>
+          <w:rFonts w:eastAsia="Times New Roman" w:cs="Times New Roman"/>
+          <w:kern w:val="0"/>
+          <w:lang w:val="el-GR"/>
+          <w14:ligatures w14:val="none"/>
+        </w:rPr>
+        <w:t>: Ειδοποίηση που δημιουργείται στο σύστημα (π.χ. νέα αίτηση, πληρωμή, λήξη μίσθωσης).</w:t>
       </w:r>
     </w:p>
     <w:p>
       <w:pPr>
         <w:pStyle w:val="ListParagraph"/>
-        <w:spacing w:before="100" w:beforeAutospacing="1" w:after="100" w:afterAutospacing="1" w:line="240" w:lineRule="auto"/>
         <w:rPr>
           <w:rFonts w:eastAsia="Times New Roman" w:cs="Times New Roman"/>
           <w:kern w:val="0"/>
@@ -4260,9 +4675,8 @@
         <w:pStyle w:val="ListParagraph"/>
         <w:numPr>
           <w:ilvl w:val="0"/>
-          <w:numId w:val="41"/>
+          <w:numId w:val="52"/>
         </w:numPr>
-        <w:spacing w:before="100" w:beforeAutospacing="1" w:after="100" w:afterAutospacing="1" w:line="240" w:lineRule="auto"/>
         <w:rPr>
           <w:rFonts w:eastAsia="Times New Roman" w:cs="Times New Roman"/>
           <w:kern w:val="0"/>
@@ -4299,43 +4713,38 @@
           <w:kern w:val="0"/>
           <w14:ligatures w14:val="none"/>
         </w:rPr>
-        <w:t>Application</w:t>
-      </w:r>
-      <w:r>
-        <w:rPr>
-          <w:rFonts w:eastAsia="Times New Roman" w:cs="Times New Roman"/>
-          <w:b/>
-          <w:bCs/>
-          <w:kern w:val="0"/>
-          <w:lang w:val="el-GR"/>
-          <w14:ligatures w14:val="none"/>
-        </w:rPr>
-        <w:t xml:space="preserve"> </w:t>
-      </w:r>
-      <w:r>
-        <w:rPr>
-          <w:rFonts w:eastAsia="Times New Roman" w:cs="Times New Roman"/>
-          <w:b/>
-          <w:bCs/>
-          <w:kern w:val="0"/>
-          <w14:ligatures w14:val="none"/>
-        </w:rPr>
-        <w:t>Acceptance</w:t>
-      </w:r>
-      <w:r>
-        <w:rPr>
-          <w:rFonts w:eastAsia="Times New Roman" w:cs="Times New Roman"/>
-          <w:kern w:val="0"/>
-          <w:lang w:val="el-GR"/>
-          <w14:ligatures w14:val="none"/>
-        </w:rPr>
-        <w:t>: Ενέργεια όπου ο ενοικιαστής αποδέχεται μια προσωρινή αίτηση, καταγράφοντας τη χρονική στιγμή και τυχόν έγγραφα.</w:t>
+        <w:t>Notification</w:t>
+      </w:r>
+      <w:r>
+        <w:rPr>
+          <w:rFonts w:eastAsia="Times New Roman" w:cs="Times New Roman"/>
+          <w:kern w:val="0"/>
+          <w:lang w:val="el-GR"/>
+          <w14:ligatures w14:val="none"/>
+        </w:rPr>
+        <w:t xml:space="preserve">: Εξειδίκευση </w:t>
+      </w:r>
+      <w:r>
+        <w:rPr>
+          <w:rFonts w:eastAsia="Times New Roman" w:cs="Times New Roman"/>
+          <w:kern w:val="0"/>
+          <w14:ligatures w14:val="none"/>
+        </w:rPr>
+        <w:t>Notification</w:t>
+      </w:r>
+      <w:r>
+        <w:rPr>
+          <w:rFonts w:eastAsia="Times New Roman" w:cs="Times New Roman"/>
+          <w:kern w:val="0"/>
+          <w:lang w:val="el-GR"/>
+          <w14:ligatures w14:val="none"/>
+        </w:rPr>
+        <w:t xml:space="preserve"> για αιτήματα ή ενημερώσεις που αφορούν μία μίσθωση (π.χ. έναρξη, αποδοχή).</w:t>
       </w:r>
     </w:p>
     <w:p>
       <w:pPr>
         <w:pStyle w:val="ListParagraph"/>
-        <w:spacing w:before="100" w:beforeAutospacing="1" w:after="100" w:afterAutospacing="1" w:line="240" w:lineRule="auto"/>
         <w:rPr>
           <w:rFonts w:eastAsia="Times New Roman" w:cs="Times New Roman"/>
           <w:kern w:val="0"/>
@@ -4349,61 +4758,72 @@
         <w:pStyle w:val="ListParagraph"/>
         <w:numPr>
           <w:ilvl w:val="0"/>
-          <w:numId w:val="41"/>
+          <w:numId w:val="52"/>
         </w:numPr>
-        <w:spacing w:before="100" w:beforeAutospacing="1" w:after="100" w:afterAutospacing="1" w:line="240" w:lineRule="auto"/>
-        <w:rPr>
-          <w:rFonts w:eastAsia="Times New Roman" w:cs="Times New Roman"/>
-          <w:kern w:val="0"/>
-          <w:lang w:val="el-GR"/>
-          <w14:ligatures w14:val="none"/>
-        </w:rPr>
-      </w:pPr>
-      <w:r>
-        <w:rPr>
-          <w:rFonts w:eastAsia="Times New Roman" w:cs="Times New Roman"/>
-          <w:b/>
-          <w:bCs/>
-          <w:kern w:val="0"/>
-          <w14:ligatures w14:val="none"/>
-        </w:rPr>
-        <w:t>Payment</w:t>
-      </w:r>
-      <w:r>
-        <w:rPr>
-          <w:rFonts w:eastAsia="Times New Roman" w:cs="Times New Roman"/>
-          <w:b/>
-          <w:bCs/>
-          <w:kern w:val="0"/>
-          <w:lang w:val="el-GR"/>
-          <w14:ligatures w14:val="none"/>
-        </w:rPr>
-        <w:t xml:space="preserve"> </w:t>
-      </w:r>
-      <w:r>
-        <w:rPr>
-          <w:rFonts w:eastAsia="Times New Roman" w:cs="Times New Roman"/>
-          <w:b/>
-          <w:bCs/>
-          <w:kern w:val="0"/>
-          <w14:ligatures w14:val="none"/>
-        </w:rPr>
-        <w:t>Form</w:t>
-      </w:r>
-      <w:r>
-        <w:rPr>
-          <w:rFonts w:eastAsia="Times New Roman" w:cs="Times New Roman"/>
-          <w:kern w:val="0"/>
-          <w:lang w:val="el-GR"/>
-          <w14:ligatures w14:val="none"/>
-        </w:rPr>
-        <w:t>: Προσωρινό αντικείμενο φόρμας που συλλέγει ποσό και μέθοδο πληρωμής πριν την υποβολή (π.χ. για ανανέωση υπολοίπου).</w:t>
+        <w:rPr>
+          <w:rFonts w:eastAsia="Times New Roman" w:cs="Times New Roman"/>
+          <w:kern w:val="0"/>
+          <w:lang w:val="el-GR"/>
+          <w14:ligatures w14:val="none"/>
+        </w:rPr>
+      </w:pPr>
+      <w:r>
+        <w:rPr>
+          <w:rFonts w:eastAsia="Times New Roman" w:cs="Times New Roman"/>
+          <w:b/>
+          <w:bCs/>
+          <w:kern w:val="0"/>
+          <w14:ligatures w14:val="none"/>
+        </w:rPr>
+        <w:t>Message</w:t>
+      </w:r>
+      <w:r>
+        <w:rPr>
+          <w:rFonts w:eastAsia="Times New Roman" w:cs="Times New Roman"/>
+          <w:kern w:val="0"/>
+          <w:lang w:val="el-GR"/>
+          <w14:ligatures w14:val="none"/>
+        </w:rPr>
+        <w:t xml:space="preserve">: Κάθε μήνυμα σε ένα </w:t>
+      </w:r>
+      <w:r>
+        <w:rPr>
+          <w:rFonts w:eastAsia="Times New Roman" w:cs="Times New Roman"/>
+          <w:kern w:val="0"/>
+          <w14:ligatures w14:val="none"/>
+        </w:rPr>
+        <w:t>Chat</w:t>
+      </w:r>
+      <w:r>
+        <w:rPr>
+          <w:rFonts w:eastAsia="Times New Roman" w:cs="Times New Roman"/>
+          <w:kern w:val="0"/>
+          <w:lang w:val="el-GR"/>
+          <w14:ligatures w14:val="none"/>
+        </w:rPr>
+        <w:t xml:space="preserve">, περιλαμβάνοντας αποστολέα, περιεχόμενο, </w:t>
+      </w:r>
+      <w:r>
+        <w:rPr>
+          <w:rFonts w:eastAsia="Times New Roman" w:cs="Times New Roman"/>
+          <w:kern w:val="0"/>
+          <w14:ligatures w14:val="none"/>
+        </w:rPr>
+        <w:t>timestamp</w:t>
+      </w:r>
+      <w:r>
+        <w:rPr>
+          <w:rFonts w:eastAsia="Times New Roman" w:cs="Times New Roman"/>
+          <w:kern w:val="0"/>
+          <w:lang w:val="el-GR"/>
+          <w14:ligatures w14:val="none"/>
+        </w:rPr>
+        <w:t>.</w:t>
       </w:r>
     </w:p>
     <w:p>
       <w:pPr>
         <w:pStyle w:val="ListParagraph"/>
-        <w:spacing w:before="100" w:beforeAutospacing="1" w:after="100" w:afterAutospacing="1" w:line="240" w:lineRule="auto"/>
         <w:rPr>
           <w:rFonts w:eastAsia="Times New Roman" w:cs="Times New Roman"/>
           <w:kern w:val="0"/>
@@ -4417,56 +4837,210 @@
         <w:pStyle w:val="ListParagraph"/>
         <w:numPr>
           <w:ilvl w:val="0"/>
-          <w:numId w:val="41"/>
+          <w:numId w:val="52"/>
         </w:numPr>
+        <w:rPr>
+          <w:rFonts w:eastAsia="Times New Roman" w:cs="Times New Roman"/>
+          <w:kern w:val="0"/>
+          <w:lang w:val="el-GR"/>
+          <w14:ligatures w14:val="none"/>
+        </w:rPr>
+      </w:pPr>
+      <w:r>
+        <w:rPr>
+          <w:rFonts w:eastAsia="Times New Roman" w:cs="Times New Roman"/>
+          <w:b/>
+          <w:bCs/>
+          <w:kern w:val="0"/>
+          <w14:ligatures w14:val="none"/>
+        </w:rPr>
+        <w:t>Chat</w:t>
+      </w:r>
+      <w:r>
+        <w:rPr>
+          <w:rFonts w:eastAsia="Times New Roman" w:cs="Times New Roman"/>
+          <w:b/>
+          <w:bCs/>
+          <w:kern w:val="0"/>
+          <w:lang w:val="el-GR"/>
+          <w14:ligatures w14:val="none"/>
+        </w:rPr>
+        <w:t xml:space="preserve"> </w:t>
+      </w:r>
+      <w:r>
+        <w:rPr>
+          <w:rFonts w:eastAsia="Times New Roman" w:cs="Times New Roman"/>
+          <w:b/>
+          <w:bCs/>
+          <w:kern w:val="0"/>
+          <w14:ligatures w14:val="none"/>
+        </w:rPr>
+        <w:t>Notification</w:t>
+      </w:r>
+      <w:r>
+        <w:rPr>
+          <w:rFonts w:eastAsia="Times New Roman" w:cs="Times New Roman"/>
+          <w:kern w:val="0"/>
+          <w:lang w:val="el-GR"/>
+          <w14:ligatures w14:val="none"/>
+        </w:rPr>
+        <w:t>: Ειδική ειδοποίηση για νέο μήνυμα στην τρέχουσα συνομιλία.</w:t>
+      </w:r>
+    </w:p>
+    <w:p>
+      <w:pPr>
+        <w:pStyle w:val="ListParagraph"/>
+        <w:rPr>
+          <w:rFonts w:eastAsia="Times New Roman" w:cs="Times New Roman"/>
+          <w:kern w:val="0"/>
+          <w:lang w:val="el-GR"/>
+          <w14:ligatures w14:val="none"/>
+        </w:rPr>
+      </w:pPr>
+    </w:p>
+    <w:p>
+      <w:pPr>
+        <w:pStyle w:val="ListParagraph"/>
+        <w:numPr>
+          <w:ilvl w:val="0"/>
+          <w:numId w:val="52"/>
+        </w:numPr>
+        <w:rPr>
+          <w:rFonts w:eastAsia="Times New Roman" w:cs="Times New Roman"/>
+          <w:kern w:val="0"/>
+          <w:lang w:val="el-GR"/>
+          <w14:ligatures w14:val="none"/>
+        </w:rPr>
+      </w:pPr>
+      <w:r>
+        <w:rPr>
+          <w:rFonts w:eastAsia="Times New Roman" w:cs="Times New Roman"/>
+          <w:b/>
+          <w:bCs/>
+          <w:kern w:val="0"/>
+          <w14:ligatures w14:val="none"/>
+        </w:rPr>
+        <w:t>User</w:t>
+      </w:r>
+      <w:r>
+        <w:rPr>
+          <w:rFonts w:eastAsia="Times New Roman" w:cs="Times New Roman"/>
+          <w:b/>
+          <w:bCs/>
+          <w:kern w:val="0"/>
+          <w:lang w:val="el-GR"/>
+          <w14:ligatures w14:val="none"/>
+        </w:rPr>
+        <w:t xml:space="preserve"> </w:t>
+      </w:r>
+      <w:r>
+        <w:rPr>
+          <w:rFonts w:eastAsia="Times New Roman" w:cs="Times New Roman"/>
+          <w:b/>
+          <w:bCs/>
+          <w:kern w:val="0"/>
+          <w14:ligatures w14:val="none"/>
+        </w:rPr>
+        <w:t>Availability</w:t>
+      </w:r>
+      <w:r>
+        <w:rPr>
+          <w:rFonts w:eastAsia="Times New Roman" w:cs="Times New Roman"/>
+          <w:kern w:val="0"/>
+          <w:lang w:val="el-GR"/>
+          <w14:ligatures w14:val="none"/>
+        </w:rPr>
+        <w:t>: Αποθηκεύει τα χρονικά διαστήματα (</w:t>
+      </w:r>
+      <w:r>
+        <w:rPr>
+          <w:rFonts w:eastAsia="Times New Roman" w:cs="Times New Roman"/>
+          <w:kern w:val="0"/>
+          <w14:ligatures w14:val="none"/>
+        </w:rPr>
+        <w:t>time</w:t>
+      </w:r>
+      <w:r>
+        <w:rPr>
+          <w:rFonts w:eastAsia="Times New Roman" w:cs="Times New Roman"/>
+          <w:kern w:val="0"/>
+          <w:lang w:val="el-GR"/>
+          <w14:ligatures w14:val="none"/>
+        </w:rPr>
+        <w:t xml:space="preserve"> </w:t>
+      </w:r>
+      <w:r>
+        <w:rPr>
+          <w:rFonts w:eastAsia="Times New Roman" w:cs="Times New Roman"/>
+          <w:kern w:val="0"/>
+          <w14:ligatures w14:val="none"/>
+        </w:rPr>
+        <w:t>slots</w:t>
+      </w:r>
+      <w:r>
+        <w:rPr>
+          <w:rFonts w:eastAsia="Times New Roman" w:cs="Times New Roman"/>
+          <w:kern w:val="0"/>
+          <w:lang w:val="el-GR"/>
+          <w14:ligatures w14:val="none"/>
+        </w:rPr>
+        <w:t>) ενός χρήστη (ιδιοκτήτη/ενοικιαστή) για ραντεβού ή επικοινωνία.</w:t>
+      </w:r>
+    </w:p>
+    <w:p>
+      <w:pPr>
+        <w:pStyle w:val="ListParagraph"/>
         <w:spacing w:before="100" w:beforeAutospacing="1" w:after="100" w:afterAutospacing="1" w:line="240" w:lineRule="auto"/>
         <w:rPr>
           <w:rFonts w:eastAsia="Times New Roman" w:cs="Times New Roman"/>
           <w:kern w:val="0"/>
-          <w:lang w:val="el-GR"/>
-          <w14:ligatures w14:val="none"/>
-        </w:rPr>
-      </w:pPr>
-      <w:r>
-        <w:rPr>
-          <w:rFonts w:eastAsia="Times New Roman" w:cs="Times New Roman"/>
-          <w:b/>
-          <w:bCs/>
-          <w:kern w:val="0"/>
-          <w14:ligatures w14:val="none"/>
-        </w:rPr>
-        <w:t>Listing</w:t>
-      </w:r>
-      <w:r>
-        <w:rPr>
-          <w:rFonts w:eastAsia="Times New Roman" w:cs="Times New Roman"/>
-          <w:b/>
-          <w:bCs/>
-          <w:kern w:val="0"/>
-          <w:lang w:val="el-GR"/>
-          <w14:ligatures w14:val="none"/>
-        </w:rPr>
-        <w:t xml:space="preserve"> </w:t>
-      </w:r>
-      <w:r>
-        <w:rPr>
-          <w:rFonts w:eastAsia="Times New Roman" w:cs="Times New Roman"/>
-          <w:b/>
-          <w:bCs/>
-          <w:kern w:val="0"/>
-          <w14:ligatures w14:val="none"/>
-        </w:rPr>
-        <w:t>Publication</w:t>
-      </w:r>
-      <w:r>
-        <w:rPr>
-          <w:rFonts w:eastAsia="Times New Roman" w:cs="Times New Roman"/>
-          <w:kern w:val="0"/>
-          <w:lang w:val="el-GR"/>
-          <w14:ligatures w14:val="none"/>
-        </w:rPr>
-        <w:t>: Στάδιο/διαδικασία που ελέγχει και οριστικοποιεί την ανάρτηση μιας Αγγελίας, επιβεβαιώνοντας ότι έχει όλα τα απαραίτητα στοιχεία.</w:t>
-      </w:r>
+          <w14:ligatures w14:val="none"/>
+        </w:rPr>
+      </w:pPr>
+    </w:p>
+    <w:p>
+      <w:pPr>
+        <w:pStyle w:val="ListParagraph"/>
+        <w:spacing w:before="100" w:beforeAutospacing="1" w:after="100" w:afterAutospacing="1" w:line="240" w:lineRule="auto"/>
+        <w:rPr>
+          <w:rFonts w:eastAsia="Times New Roman" w:cs="Times New Roman"/>
+          <w:kern w:val="0"/>
+          <w14:ligatures w14:val="none"/>
+        </w:rPr>
+      </w:pPr>
+    </w:p>
+    <w:p>
+      <w:pPr>
+        <w:pStyle w:val="ListParagraph"/>
+        <w:spacing w:before="100" w:beforeAutospacing="1" w:after="100" w:afterAutospacing="1" w:line="240" w:lineRule="auto"/>
+        <w:rPr>
+          <w:rFonts w:eastAsia="Times New Roman" w:cs="Times New Roman"/>
+          <w:kern w:val="0"/>
+          <w14:ligatures w14:val="none"/>
+        </w:rPr>
+      </w:pPr>
+    </w:p>
+    <w:p>
+      <w:pPr>
+        <w:pStyle w:val="ListParagraph"/>
+        <w:spacing w:before="100" w:beforeAutospacing="1" w:after="100" w:afterAutospacing="1" w:line="240" w:lineRule="auto"/>
+        <w:rPr>
+          <w:rFonts w:eastAsia="Times New Roman" w:cs="Times New Roman"/>
+          <w:kern w:val="0"/>
+          <w14:ligatures w14:val="none"/>
+        </w:rPr>
+      </w:pPr>
+    </w:p>
+    <w:p>
+      <w:pPr>
+        <w:pStyle w:val="ListParagraph"/>
+        <w:spacing w:before="100" w:beforeAutospacing="1" w:after="100" w:afterAutospacing="1" w:line="240" w:lineRule="auto"/>
+        <w:rPr>
+          <w:rFonts w:eastAsia="Times New Roman" w:cs="Times New Roman"/>
+          <w:kern w:val="0"/>
+          <w14:ligatures w14:val="none"/>
+        </w:rPr>
+      </w:pPr>
     </w:p>
     <w:p>
       <w:pPr>
@@ -4480,14 +5054,15 @@
       <w:pPr>
         <w:rPr>
           <w:rFonts w:asciiTheme="majorHAnsi" w:hAnsiTheme="majorHAnsi"/>
+          <w:lang w:val="el-GR"/>
         </w:rPr>
       </w:pPr>
     </w:p>
     <w:sectPr>
-      <w:headerReference w:type="default" r:id="rId9"/>
-      <w:footerReference w:type="even" r:id="rId10"/>
-      <w:footerReference w:type="default" r:id="rId11"/>
-      <w:pgSz w:w="12240" w:h="15840"/>
+      <w:headerReference w:type="default" r:id="rId10"/>
+      <w:footerReference w:type="even" r:id="rId11"/>
+      <w:footerReference w:type="default" r:id="rId12"/>
+      <w:pgSz w:w="15840" w:h="12240" w:orient="landscape"/>
       <w:pgMar w:top="1440" w:right="1440" w:bottom="1440" w:left="1440" w:header="720" w:footer="720" w:gutter="0"/>
       <w:cols w:space="720"/>
       <w:titlePg/>
@@ -4681,16 +5256,16 @@
         <w:szCs w:val="36"/>
       </w:rPr>
       <w:drawing>
-        <wp:anchor distT="0" distB="0" distL="114300" distR="114300" simplePos="0" relativeHeight="251659264" behindDoc="0" locked="0" layoutInCell="1" allowOverlap="1" wp14:anchorId="12B3AF82" wp14:editId="1260D99C">
+        <wp:anchor distT="0" distB="0" distL="114300" distR="114300" simplePos="0" relativeHeight="251659264" behindDoc="0" locked="0" layoutInCell="1" allowOverlap="1" wp14:anchorId="12B3AF82" wp14:editId="0CCBD9EC">
           <wp:simplePos x="0" y="0"/>
           <wp:positionH relativeFrom="margin">
-            <wp:posOffset>-564388</wp:posOffset>
+            <wp:posOffset>-561975</wp:posOffset>
           </wp:positionH>
           <wp:positionV relativeFrom="margin">
-            <wp:posOffset>-620395</wp:posOffset>
+            <wp:posOffset>-552450</wp:posOffset>
           </wp:positionV>
-          <wp:extent cx="865505" cy="424180"/>
-          <wp:effectExtent l="0" t="0" r="0" b="0"/>
+          <wp:extent cx="660400" cy="323850"/>
+          <wp:effectExtent l="0" t="0" r="0" b="6350"/>
           <wp:wrapSquare wrapText="bothSides"/>
           <wp:docPr id="1528808291" name="Picture 1" descr="A blue background with black text&#10;&#10;AI-generated content may be incorrect."/>
           <wp:cNvGraphicFramePr>
@@ -4717,7 +5292,7 @@
                 <pic:spPr bwMode="auto">
                   <a:xfrm>
                     <a:off x="0" y="0"/>
-                    <a:ext cx="865505" cy="424180"/>
+                    <a:ext cx="660400" cy="323850"/>
                   </a:xfrm>
                   <a:prstGeom prst="rect">
                     <a:avLst/>
@@ -4748,14 +5323,28 @@
         <w:b/>
         <w:bCs/>
       </w:rPr>
-      <w:t xml:space="preserve">Project Description </w:t>
+      <w:t>Domain – Model</w:t>
     </w:r>
     <w:r>
       <w:rPr>
         <w:b/>
         <w:bCs/>
       </w:rPr>
-      <w:t>: v 0.1</w:t>
+      <w:t xml:space="preserve">:  </w:t>
+    </w:r>
+    <w:r>
+      <w:rPr>
+        <w:b/>
+        <w:bCs/>
+      </w:rPr>
+      <w:t>v</w:t>
+    </w:r>
+    <w:r>
+      <w:rPr>
+        <w:b/>
+        <w:bCs/>
+      </w:rPr>
+      <w:t>0.1</w:t>
     </w:r>
     <w:r>
       <w:rPr>
@@ -4889,6 +5478,345 @@
     </w:lvl>
   </w:abstractNum>
   <w:abstractNum w:abstractNumId="1" w15:restartNumberingAfterBreak="0">
+    <w:nsid w:val="07BB3A5B"/>
+    <w:multiLevelType w:val="multilevel"/>
+    <w:tmpl w:val="F52AD9D2"/>
+    <w:lvl w:ilvl="0">
+      <w:start w:val="42"/>
+      <w:numFmt w:val="decimal"/>
+      <w:lvlText w:val="%1."/>
+      <w:lvlJc w:val="left"/>
+      <w:pPr>
+        <w:tabs>
+          <w:tab w:val="num" w:pos="720"/>
+        </w:tabs>
+        <w:ind w:left="720" w:hanging="360"/>
+      </w:pPr>
+    </w:lvl>
+    <w:lvl w:ilvl="1" w:tentative="1">
+      <w:start w:val="1"/>
+      <w:numFmt w:val="decimal"/>
+      <w:lvlText w:val="%2."/>
+      <w:lvlJc w:val="left"/>
+      <w:pPr>
+        <w:tabs>
+          <w:tab w:val="num" w:pos="1440"/>
+        </w:tabs>
+        <w:ind w:left="1440" w:hanging="360"/>
+      </w:pPr>
+    </w:lvl>
+    <w:lvl w:ilvl="2" w:tentative="1">
+      <w:start w:val="1"/>
+      <w:numFmt w:val="decimal"/>
+      <w:lvlText w:val="%3."/>
+      <w:lvlJc w:val="left"/>
+      <w:pPr>
+        <w:tabs>
+          <w:tab w:val="num" w:pos="2160"/>
+        </w:tabs>
+        <w:ind w:left="2160" w:hanging="360"/>
+      </w:pPr>
+    </w:lvl>
+    <w:lvl w:ilvl="3" w:tentative="1">
+      <w:start w:val="1"/>
+      <w:numFmt w:val="decimal"/>
+      <w:lvlText w:val="%4."/>
+      <w:lvlJc w:val="left"/>
+      <w:pPr>
+        <w:tabs>
+          <w:tab w:val="num" w:pos="2880"/>
+        </w:tabs>
+        <w:ind w:left="2880" w:hanging="360"/>
+      </w:pPr>
+    </w:lvl>
+    <w:lvl w:ilvl="4" w:tentative="1">
+      <w:start w:val="1"/>
+      <w:numFmt w:val="decimal"/>
+      <w:lvlText w:val="%5."/>
+      <w:lvlJc w:val="left"/>
+      <w:pPr>
+        <w:tabs>
+          <w:tab w:val="num" w:pos="3600"/>
+        </w:tabs>
+        <w:ind w:left="3600" w:hanging="360"/>
+      </w:pPr>
+    </w:lvl>
+    <w:lvl w:ilvl="5" w:tentative="1">
+      <w:start w:val="1"/>
+      <w:numFmt w:val="decimal"/>
+      <w:lvlText w:val="%6."/>
+      <w:lvlJc w:val="left"/>
+      <w:pPr>
+        <w:tabs>
+          <w:tab w:val="num" w:pos="4320"/>
+        </w:tabs>
+        <w:ind w:left="4320" w:hanging="360"/>
+      </w:pPr>
+    </w:lvl>
+    <w:lvl w:ilvl="6" w:tentative="1">
+      <w:start w:val="1"/>
+      <w:numFmt w:val="decimal"/>
+      <w:lvlText w:val="%7."/>
+      <w:lvlJc w:val="left"/>
+      <w:pPr>
+        <w:tabs>
+          <w:tab w:val="num" w:pos="5040"/>
+        </w:tabs>
+        <w:ind w:left="5040" w:hanging="360"/>
+      </w:pPr>
+    </w:lvl>
+    <w:lvl w:ilvl="7" w:tentative="1">
+      <w:start w:val="1"/>
+      <w:numFmt w:val="decimal"/>
+      <w:lvlText w:val="%8."/>
+      <w:lvlJc w:val="left"/>
+      <w:pPr>
+        <w:tabs>
+          <w:tab w:val="num" w:pos="5760"/>
+        </w:tabs>
+        <w:ind w:left="5760" w:hanging="360"/>
+      </w:pPr>
+    </w:lvl>
+    <w:lvl w:ilvl="8" w:tentative="1">
+      <w:start w:val="1"/>
+      <w:numFmt w:val="decimal"/>
+      <w:lvlText w:val="%9."/>
+      <w:lvlJc w:val="left"/>
+      <w:pPr>
+        <w:tabs>
+          <w:tab w:val="num" w:pos="6480"/>
+        </w:tabs>
+        <w:ind w:left="6480" w:hanging="360"/>
+      </w:pPr>
+    </w:lvl>
+  </w:abstractNum>
+  <w:abstractNum w:abstractNumId="2" w15:restartNumberingAfterBreak="0">
+    <w:nsid w:val="096F1C5A"/>
+    <w:multiLevelType w:val="multilevel"/>
+    <w:tmpl w:val="A362725C"/>
+    <w:lvl w:ilvl="0">
+      <w:start w:val="24"/>
+      <w:numFmt w:val="decimal"/>
+      <w:lvlText w:val="%1."/>
+      <w:lvlJc w:val="left"/>
+      <w:pPr>
+        <w:tabs>
+          <w:tab w:val="num" w:pos="720"/>
+        </w:tabs>
+        <w:ind w:left="720" w:hanging="360"/>
+      </w:pPr>
+    </w:lvl>
+    <w:lvl w:ilvl="1" w:tentative="1">
+      <w:start w:val="1"/>
+      <w:numFmt w:val="decimal"/>
+      <w:lvlText w:val="%2."/>
+      <w:lvlJc w:val="left"/>
+      <w:pPr>
+        <w:tabs>
+          <w:tab w:val="num" w:pos="1440"/>
+        </w:tabs>
+        <w:ind w:left="1440" w:hanging="360"/>
+      </w:pPr>
+    </w:lvl>
+    <w:lvl w:ilvl="2" w:tentative="1">
+      <w:start w:val="1"/>
+      <w:numFmt w:val="decimal"/>
+      <w:lvlText w:val="%3."/>
+      <w:lvlJc w:val="left"/>
+      <w:pPr>
+        <w:tabs>
+          <w:tab w:val="num" w:pos="2160"/>
+        </w:tabs>
+        <w:ind w:left="2160" w:hanging="360"/>
+      </w:pPr>
+    </w:lvl>
+    <w:lvl w:ilvl="3" w:tentative="1">
+      <w:start w:val="1"/>
+      <w:numFmt w:val="decimal"/>
+      <w:lvlText w:val="%4."/>
+      <w:lvlJc w:val="left"/>
+      <w:pPr>
+        <w:tabs>
+          <w:tab w:val="num" w:pos="2880"/>
+        </w:tabs>
+        <w:ind w:left="2880" w:hanging="360"/>
+      </w:pPr>
+    </w:lvl>
+    <w:lvl w:ilvl="4" w:tentative="1">
+      <w:start w:val="1"/>
+      <w:numFmt w:val="decimal"/>
+      <w:lvlText w:val="%5."/>
+      <w:lvlJc w:val="left"/>
+      <w:pPr>
+        <w:tabs>
+          <w:tab w:val="num" w:pos="3600"/>
+        </w:tabs>
+        <w:ind w:left="3600" w:hanging="360"/>
+      </w:pPr>
+    </w:lvl>
+    <w:lvl w:ilvl="5" w:tentative="1">
+      <w:start w:val="1"/>
+      <w:numFmt w:val="decimal"/>
+      <w:lvlText w:val="%6."/>
+      <w:lvlJc w:val="left"/>
+      <w:pPr>
+        <w:tabs>
+          <w:tab w:val="num" w:pos="4320"/>
+        </w:tabs>
+        <w:ind w:left="4320" w:hanging="360"/>
+      </w:pPr>
+    </w:lvl>
+    <w:lvl w:ilvl="6" w:tentative="1">
+      <w:start w:val="1"/>
+      <w:numFmt w:val="decimal"/>
+      <w:lvlText w:val="%7."/>
+      <w:lvlJc w:val="left"/>
+      <w:pPr>
+        <w:tabs>
+          <w:tab w:val="num" w:pos="5040"/>
+        </w:tabs>
+        <w:ind w:left="5040" w:hanging="360"/>
+      </w:pPr>
+    </w:lvl>
+    <w:lvl w:ilvl="7" w:tentative="1">
+      <w:start w:val="1"/>
+      <w:numFmt w:val="decimal"/>
+      <w:lvlText w:val="%8."/>
+      <w:lvlJc w:val="left"/>
+      <w:pPr>
+        <w:tabs>
+          <w:tab w:val="num" w:pos="5760"/>
+        </w:tabs>
+        <w:ind w:left="5760" w:hanging="360"/>
+      </w:pPr>
+    </w:lvl>
+    <w:lvl w:ilvl="8" w:tentative="1">
+      <w:start w:val="1"/>
+      <w:numFmt w:val="decimal"/>
+      <w:lvlText w:val="%9."/>
+      <w:lvlJc w:val="left"/>
+      <w:pPr>
+        <w:tabs>
+          <w:tab w:val="num" w:pos="6480"/>
+        </w:tabs>
+        <w:ind w:left="6480" w:hanging="360"/>
+      </w:pPr>
+    </w:lvl>
+  </w:abstractNum>
+  <w:abstractNum w:abstractNumId="3" w15:restartNumberingAfterBreak="0">
+    <w:nsid w:val="10B80ED6"/>
+    <w:multiLevelType w:val="multilevel"/>
+    <w:tmpl w:val="AC9090C6"/>
+    <w:lvl w:ilvl="0">
+      <w:start w:val="46"/>
+      <w:numFmt w:val="decimal"/>
+      <w:lvlText w:val="%1."/>
+      <w:lvlJc w:val="left"/>
+      <w:pPr>
+        <w:tabs>
+          <w:tab w:val="num" w:pos="720"/>
+        </w:tabs>
+        <w:ind w:left="720" w:hanging="360"/>
+      </w:pPr>
+    </w:lvl>
+    <w:lvl w:ilvl="1" w:tentative="1">
+      <w:start w:val="1"/>
+      <w:numFmt w:val="decimal"/>
+      <w:lvlText w:val="%2."/>
+      <w:lvlJc w:val="left"/>
+      <w:pPr>
+        <w:tabs>
+          <w:tab w:val="num" w:pos="1440"/>
+        </w:tabs>
+        <w:ind w:left="1440" w:hanging="360"/>
+      </w:pPr>
+    </w:lvl>
+    <w:lvl w:ilvl="2" w:tentative="1">
+      <w:start w:val="1"/>
+      <w:numFmt w:val="decimal"/>
+      <w:lvlText w:val="%3."/>
+      <w:lvlJc w:val="left"/>
+      <w:pPr>
+        <w:tabs>
+          <w:tab w:val="num" w:pos="2160"/>
+        </w:tabs>
+        <w:ind w:left="2160" w:hanging="360"/>
+      </w:pPr>
+    </w:lvl>
+    <w:lvl w:ilvl="3" w:tentative="1">
+      <w:start w:val="1"/>
+      <w:numFmt w:val="decimal"/>
+      <w:lvlText w:val="%4."/>
+      <w:lvlJc w:val="left"/>
+      <w:pPr>
+        <w:tabs>
+          <w:tab w:val="num" w:pos="2880"/>
+        </w:tabs>
+        <w:ind w:left="2880" w:hanging="360"/>
+      </w:pPr>
+    </w:lvl>
+    <w:lvl w:ilvl="4" w:tentative="1">
+      <w:start w:val="1"/>
+      <w:numFmt w:val="decimal"/>
+      <w:lvlText w:val="%5."/>
+      <w:lvlJc w:val="left"/>
+      <w:pPr>
+        <w:tabs>
+          <w:tab w:val="num" w:pos="3600"/>
+        </w:tabs>
+        <w:ind w:left="3600" w:hanging="360"/>
+      </w:pPr>
+    </w:lvl>
+    <w:lvl w:ilvl="5" w:tentative="1">
+      <w:start w:val="1"/>
+      <w:numFmt w:val="decimal"/>
+      <w:lvlText w:val="%6."/>
+      <w:lvlJc w:val="left"/>
+      <w:pPr>
+        <w:tabs>
+          <w:tab w:val="num" w:pos="4320"/>
+        </w:tabs>
+        <w:ind w:left="4320" w:hanging="360"/>
+      </w:pPr>
+    </w:lvl>
+    <w:lvl w:ilvl="6" w:tentative="1">
+      <w:start w:val="1"/>
+      <w:numFmt w:val="decimal"/>
+      <w:lvlText w:val="%7."/>
+      <w:lvlJc w:val="left"/>
+      <w:pPr>
+        <w:tabs>
+          <w:tab w:val="num" w:pos="5040"/>
+        </w:tabs>
+        <w:ind w:left="5040" w:hanging="360"/>
+      </w:pPr>
+    </w:lvl>
+    <w:lvl w:ilvl="7" w:tentative="1">
+      <w:start w:val="1"/>
+      <w:numFmt w:val="decimal"/>
+      <w:lvlText w:val="%8."/>
+      <w:lvlJc w:val="left"/>
+      <w:pPr>
+        <w:tabs>
+          <w:tab w:val="num" w:pos="5760"/>
+        </w:tabs>
+        <w:ind w:left="5760" w:hanging="360"/>
+      </w:pPr>
+    </w:lvl>
+    <w:lvl w:ilvl="8" w:tentative="1">
+      <w:start w:val="1"/>
+      <w:numFmt w:val="decimal"/>
+      <w:lvlText w:val="%9."/>
+      <w:lvlJc w:val="left"/>
+      <w:pPr>
+        <w:tabs>
+          <w:tab w:val="num" w:pos="6480"/>
+        </w:tabs>
+        <w:ind w:left="6480" w:hanging="360"/>
+      </w:pPr>
+    </w:lvl>
+  </w:abstractNum>
+  <w:abstractNum w:abstractNumId="4" w15:restartNumberingAfterBreak="0">
     <w:nsid w:val="13334EEB"/>
     <w:multiLevelType w:val="multilevel"/>
     <w:tmpl w:val="A2AAED18"/>
@@ -5037,7 +5965,7 @@
       </w:rPr>
     </w:lvl>
   </w:abstractNum>
-  <w:abstractNum w:abstractNumId="2" w15:restartNumberingAfterBreak="0">
+  <w:abstractNum w:abstractNumId="5" w15:restartNumberingAfterBreak="0">
     <w:nsid w:val="15E47DD3"/>
     <w:multiLevelType w:val="hybridMultilevel"/>
     <w:tmpl w:val="B9DEE902"/>
@@ -5123,7 +6051,7 @@
       </w:pPr>
     </w:lvl>
   </w:abstractNum>
-  <w:abstractNum w:abstractNumId="3" w15:restartNumberingAfterBreak="0">
+  <w:abstractNum w:abstractNumId="6" w15:restartNumberingAfterBreak="0">
     <w:nsid w:val="18F46B7E"/>
     <w:multiLevelType w:val="hybridMultilevel"/>
     <w:tmpl w:val="75DE412C"/>
@@ -5236,7 +6164,7 @@
       </w:rPr>
     </w:lvl>
   </w:abstractNum>
-  <w:abstractNum w:abstractNumId="4" w15:restartNumberingAfterBreak="0">
+  <w:abstractNum w:abstractNumId="7" w15:restartNumberingAfterBreak="0">
     <w:nsid w:val="1A892FEE"/>
     <w:multiLevelType w:val="multilevel"/>
     <w:tmpl w:val="06181332"/>
@@ -5349,7 +6277,7 @@
       </w:pPr>
     </w:lvl>
   </w:abstractNum>
-  <w:abstractNum w:abstractNumId="5" w15:restartNumberingAfterBreak="0">
+  <w:abstractNum w:abstractNumId="8" w15:restartNumberingAfterBreak="0">
     <w:nsid w:val="1B071008"/>
     <w:multiLevelType w:val="multilevel"/>
     <w:tmpl w:val="556C91B4"/>
@@ -5498,7 +6426,233 @@
       </w:rPr>
     </w:lvl>
   </w:abstractNum>
-  <w:abstractNum w:abstractNumId="6" w15:restartNumberingAfterBreak="0">
+  <w:abstractNum w:abstractNumId="9" w15:restartNumberingAfterBreak="0">
+    <w:nsid w:val="1F035B85"/>
+    <w:multiLevelType w:val="multilevel"/>
+    <w:tmpl w:val="A58EEC84"/>
+    <w:lvl w:ilvl="0">
+      <w:start w:val="8"/>
+      <w:numFmt w:val="decimal"/>
+      <w:lvlText w:val="%1."/>
+      <w:lvlJc w:val="left"/>
+      <w:pPr>
+        <w:tabs>
+          <w:tab w:val="num" w:pos="360"/>
+        </w:tabs>
+        <w:ind w:left="360" w:hanging="360"/>
+      </w:pPr>
+    </w:lvl>
+    <w:lvl w:ilvl="1" w:tentative="1">
+      <w:start w:val="1"/>
+      <w:numFmt w:val="decimal"/>
+      <w:lvlText w:val="%2."/>
+      <w:lvlJc w:val="left"/>
+      <w:pPr>
+        <w:tabs>
+          <w:tab w:val="num" w:pos="1080"/>
+        </w:tabs>
+        <w:ind w:left="1080" w:hanging="360"/>
+      </w:pPr>
+    </w:lvl>
+    <w:lvl w:ilvl="2" w:tentative="1">
+      <w:start w:val="1"/>
+      <w:numFmt w:val="decimal"/>
+      <w:lvlText w:val="%3."/>
+      <w:lvlJc w:val="left"/>
+      <w:pPr>
+        <w:tabs>
+          <w:tab w:val="num" w:pos="1800"/>
+        </w:tabs>
+        <w:ind w:left="1800" w:hanging="360"/>
+      </w:pPr>
+    </w:lvl>
+    <w:lvl w:ilvl="3" w:tentative="1">
+      <w:start w:val="1"/>
+      <w:numFmt w:val="decimal"/>
+      <w:lvlText w:val="%4."/>
+      <w:lvlJc w:val="left"/>
+      <w:pPr>
+        <w:tabs>
+          <w:tab w:val="num" w:pos="2520"/>
+        </w:tabs>
+        <w:ind w:left="2520" w:hanging="360"/>
+      </w:pPr>
+    </w:lvl>
+    <w:lvl w:ilvl="4" w:tentative="1">
+      <w:start w:val="1"/>
+      <w:numFmt w:val="decimal"/>
+      <w:lvlText w:val="%5."/>
+      <w:lvlJc w:val="left"/>
+      <w:pPr>
+        <w:tabs>
+          <w:tab w:val="num" w:pos="3240"/>
+        </w:tabs>
+        <w:ind w:left="3240" w:hanging="360"/>
+      </w:pPr>
+    </w:lvl>
+    <w:lvl w:ilvl="5" w:tentative="1">
+      <w:start w:val="1"/>
+      <w:numFmt w:val="decimal"/>
+      <w:lvlText w:val="%6."/>
+      <w:lvlJc w:val="left"/>
+      <w:pPr>
+        <w:tabs>
+          <w:tab w:val="num" w:pos="3960"/>
+        </w:tabs>
+        <w:ind w:left="3960" w:hanging="360"/>
+      </w:pPr>
+    </w:lvl>
+    <w:lvl w:ilvl="6" w:tentative="1">
+      <w:start w:val="1"/>
+      <w:numFmt w:val="decimal"/>
+      <w:lvlText w:val="%7."/>
+      <w:lvlJc w:val="left"/>
+      <w:pPr>
+        <w:tabs>
+          <w:tab w:val="num" w:pos="4680"/>
+        </w:tabs>
+        <w:ind w:left="4680" w:hanging="360"/>
+      </w:pPr>
+    </w:lvl>
+    <w:lvl w:ilvl="7" w:tentative="1">
+      <w:start w:val="1"/>
+      <w:numFmt w:val="decimal"/>
+      <w:lvlText w:val="%8."/>
+      <w:lvlJc w:val="left"/>
+      <w:pPr>
+        <w:tabs>
+          <w:tab w:val="num" w:pos="5400"/>
+        </w:tabs>
+        <w:ind w:left="5400" w:hanging="360"/>
+      </w:pPr>
+    </w:lvl>
+    <w:lvl w:ilvl="8" w:tentative="1">
+      <w:start w:val="1"/>
+      <w:numFmt w:val="decimal"/>
+      <w:lvlText w:val="%9."/>
+      <w:lvlJc w:val="left"/>
+      <w:pPr>
+        <w:tabs>
+          <w:tab w:val="num" w:pos="6120"/>
+        </w:tabs>
+        <w:ind w:left="6120" w:hanging="360"/>
+      </w:pPr>
+    </w:lvl>
+  </w:abstractNum>
+  <w:abstractNum w:abstractNumId="10" w15:restartNumberingAfterBreak="0">
+    <w:nsid w:val="1F5D7095"/>
+    <w:multiLevelType w:val="multilevel"/>
+    <w:tmpl w:val="A8AC771C"/>
+    <w:lvl w:ilvl="0">
+      <w:start w:val="51"/>
+      <w:numFmt w:val="decimal"/>
+      <w:lvlText w:val="%1."/>
+      <w:lvlJc w:val="left"/>
+      <w:pPr>
+        <w:tabs>
+          <w:tab w:val="num" w:pos="720"/>
+        </w:tabs>
+        <w:ind w:left="720" w:hanging="360"/>
+      </w:pPr>
+    </w:lvl>
+    <w:lvl w:ilvl="1" w:tentative="1">
+      <w:start w:val="1"/>
+      <w:numFmt w:val="decimal"/>
+      <w:lvlText w:val="%2."/>
+      <w:lvlJc w:val="left"/>
+      <w:pPr>
+        <w:tabs>
+          <w:tab w:val="num" w:pos="1440"/>
+        </w:tabs>
+        <w:ind w:left="1440" w:hanging="360"/>
+      </w:pPr>
+    </w:lvl>
+    <w:lvl w:ilvl="2" w:tentative="1">
+      <w:start w:val="1"/>
+      <w:numFmt w:val="decimal"/>
+      <w:lvlText w:val="%3."/>
+      <w:lvlJc w:val="left"/>
+      <w:pPr>
+        <w:tabs>
+          <w:tab w:val="num" w:pos="2160"/>
+        </w:tabs>
+        <w:ind w:left="2160" w:hanging="360"/>
+      </w:pPr>
+    </w:lvl>
+    <w:lvl w:ilvl="3" w:tentative="1">
+      <w:start w:val="1"/>
+      <w:numFmt w:val="decimal"/>
+      <w:lvlText w:val="%4."/>
+      <w:lvlJc w:val="left"/>
+      <w:pPr>
+        <w:tabs>
+          <w:tab w:val="num" w:pos="2880"/>
+        </w:tabs>
+        <w:ind w:left="2880" w:hanging="360"/>
+      </w:pPr>
+    </w:lvl>
+    <w:lvl w:ilvl="4" w:tentative="1">
+      <w:start w:val="1"/>
+      <w:numFmt w:val="decimal"/>
+      <w:lvlText w:val="%5."/>
+      <w:lvlJc w:val="left"/>
+      <w:pPr>
+        <w:tabs>
+          <w:tab w:val="num" w:pos="3600"/>
+        </w:tabs>
+        <w:ind w:left="3600" w:hanging="360"/>
+      </w:pPr>
+    </w:lvl>
+    <w:lvl w:ilvl="5" w:tentative="1">
+      <w:start w:val="1"/>
+      <w:numFmt w:val="decimal"/>
+      <w:lvlText w:val="%6."/>
+      <w:lvlJc w:val="left"/>
+      <w:pPr>
+        <w:tabs>
+          <w:tab w:val="num" w:pos="4320"/>
+        </w:tabs>
+        <w:ind w:left="4320" w:hanging="360"/>
+      </w:pPr>
+    </w:lvl>
+    <w:lvl w:ilvl="6" w:tentative="1">
+      <w:start w:val="1"/>
+      <w:numFmt w:val="decimal"/>
+      <w:lvlText w:val="%7."/>
+      <w:lvlJc w:val="left"/>
+      <w:pPr>
+        <w:tabs>
+          <w:tab w:val="num" w:pos="5040"/>
+        </w:tabs>
+        <w:ind w:left="5040" w:hanging="360"/>
+      </w:pPr>
+    </w:lvl>
+    <w:lvl w:ilvl="7" w:tentative="1">
+      <w:start w:val="1"/>
+      <w:numFmt w:val="decimal"/>
+      <w:lvlText w:val="%8."/>
+      <w:lvlJc w:val="left"/>
+      <w:pPr>
+        <w:tabs>
+          <w:tab w:val="num" w:pos="5760"/>
+        </w:tabs>
+        <w:ind w:left="5760" w:hanging="360"/>
+      </w:pPr>
+    </w:lvl>
+    <w:lvl w:ilvl="8" w:tentative="1">
+      <w:start w:val="1"/>
+      <w:numFmt w:val="decimal"/>
+      <w:lvlText w:val="%9."/>
+      <w:lvlJc w:val="left"/>
+      <w:pPr>
+        <w:tabs>
+          <w:tab w:val="num" w:pos="6480"/>
+        </w:tabs>
+        <w:ind w:left="6480" w:hanging="360"/>
+      </w:pPr>
+    </w:lvl>
+  </w:abstractNum>
+  <w:abstractNum w:abstractNumId="11" w15:restartNumberingAfterBreak="0">
     <w:nsid w:val="22112F31"/>
     <w:multiLevelType w:val="multilevel"/>
     <w:tmpl w:val="3A148D00"/>
@@ -5611,7 +6765,7 @@
       </w:pPr>
     </w:lvl>
   </w:abstractNum>
-  <w:abstractNum w:abstractNumId="7" w15:restartNumberingAfterBreak="0">
+  <w:abstractNum w:abstractNumId="12" w15:restartNumberingAfterBreak="0">
     <w:nsid w:val="241748E0"/>
     <w:multiLevelType w:val="multilevel"/>
     <w:tmpl w:val="0DB8A93A"/>
@@ -5760,7 +6914,7 @@
       </w:rPr>
     </w:lvl>
   </w:abstractNum>
-  <w:abstractNum w:abstractNumId="8" w15:restartNumberingAfterBreak="0">
+  <w:abstractNum w:abstractNumId="13" w15:restartNumberingAfterBreak="0">
     <w:nsid w:val="26F073FF"/>
     <w:multiLevelType w:val="multilevel"/>
     <w:tmpl w:val="AEEC42FC"/>
@@ -5909,7 +7063,7 @@
       </w:rPr>
     </w:lvl>
   </w:abstractNum>
-  <w:abstractNum w:abstractNumId="9" w15:restartNumberingAfterBreak="0">
+  <w:abstractNum w:abstractNumId="14" w15:restartNumberingAfterBreak="0">
     <w:nsid w:val="27D0229E"/>
     <w:multiLevelType w:val="multilevel"/>
     <w:tmpl w:val="62F8397E"/>
@@ -6058,7 +7212,7 @@
       </w:rPr>
     </w:lvl>
   </w:abstractNum>
-  <w:abstractNum w:abstractNumId="10" w15:restartNumberingAfterBreak="0">
+  <w:abstractNum w:abstractNumId="15" w15:restartNumberingAfterBreak="0">
     <w:nsid w:val="2C817E07"/>
     <w:multiLevelType w:val="multilevel"/>
     <w:tmpl w:val="437E9B12"/>
@@ -6207,7 +7361,7 @@
       </w:rPr>
     </w:lvl>
   </w:abstractNum>
-  <w:abstractNum w:abstractNumId="11" w15:restartNumberingAfterBreak="0">
+  <w:abstractNum w:abstractNumId="16" w15:restartNumberingAfterBreak="0">
     <w:nsid w:val="2D431333"/>
     <w:multiLevelType w:val="multilevel"/>
     <w:tmpl w:val="6678A2C2"/>
@@ -6320,7 +7474,7 @@
       </w:pPr>
     </w:lvl>
   </w:abstractNum>
-  <w:abstractNum w:abstractNumId="12" w15:restartNumberingAfterBreak="0">
+  <w:abstractNum w:abstractNumId="17" w15:restartNumberingAfterBreak="0">
     <w:nsid w:val="320350B9"/>
     <w:multiLevelType w:val="multilevel"/>
     <w:tmpl w:val="09A6A4FA"/>
@@ -6469,7 +7623,93 @@
       </w:rPr>
     </w:lvl>
   </w:abstractNum>
-  <w:abstractNum w:abstractNumId="13" w15:restartNumberingAfterBreak="0">
+  <w:abstractNum w:abstractNumId="18" w15:restartNumberingAfterBreak="0">
+    <w:nsid w:val="36342B0F"/>
+    <w:multiLevelType w:val="hybridMultilevel"/>
+    <w:tmpl w:val="17766A34"/>
+    <w:lvl w:ilvl="0" w:tplc="0409000F">
+      <w:start w:val="1"/>
+      <w:numFmt w:val="decimal"/>
+      <w:lvlText w:val="%1."/>
+      <w:lvlJc w:val="left"/>
+      <w:pPr>
+        <w:ind w:left="720" w:hanging="360"/>
+      </w:pPr>
+    </w:lvl>
+    <w:lvl w:ilvl="1" w:tplc="04090019" w:tentative="1">
+      <w:start w:val="1"/>
+      <w:numFmt w:val="lowerLetter"/>
+      <w:lvlText w:val="%2."/>
+      <w:lvlJc w:val="left"/>
+      <w:pPr>
+        <w:ind w:left="1440" w:hanging="360"/>
+      </w:pPr>
+    </w:lvl>
+    <w:lvl w:ilvl="2" w:tplc="0409001B" w:tentative="1">
+      <w:start w:val="1"/>
+      <w:numFmt w:val="lowerRoman"/>
+      <w:lvlText w:val="%3."/>
+      <w:lvlJc w:val="right"/>
+      <w:pPr>
+        <w:ind w:left="2160" w:hanging="180"/>
+      </w:pPr>
+    </w:lvl>
+    <w:lvl w:ilvl="3" w:tplc="0409000F" w:tentative="1">
+      <w:start w:val="1"/>
+      <w:numFmt w:val="decimal"/>
+      <w:lvlText w:val="%4."/>
+      <w:lvlJc w:val="left"/>
+      <w:pPr>
+        <w:ind w:left="2880" w:hanging="360"/>
+      </w:pPr>
+    </w:lvl>
+    <w:lvl w:ilvl="4" w:tplc="04090019" w:tentative="1">
+      <w:start w:val="1"/>
+      <w:numFmt w:val="lowerLetter"/>
+      <w:lvlText w:val="%5."/>
+      <w:lvlJc w:val="left"/>
+      <w:pPr>
+        <w:ind w:left="3600" w:hanging="360"/>
+      </w:pPr>
+    </w:lvl>
+    <w:lvl w:ilvl="5" w:tplc="0409001B" w:tentative="1">
+      <w:start w:val="1"/>
+      <w:numFmt w:val="lowerRoman"/>
+      <w:lvlText w:val="%6."/>
+      <w:lvlJc w:val="right"/>
+      <w:pPr>
+        <w:ind w:left="4320" w:hanging="180"/>
+      </w:pPr>
+    </w:lvl>
+    <w:lvl w:ilvl="6" w:tplc="0409000F" w:tentative="1">
+      <w:start w:val="1"/>
+      <w:numFmt w:val="decimal"/>
+      <w:lvlText w:val="%7."/>
+      <w:lvlJc w:val="left"/>
+      <w:pPr>
+        <w:ind w:left="5040" w:hanging="360"/>
+      </w:pPr>
+    </w:lvl>
+    <w:lvl w:ilvl="7" w:tplc="04090019" w:tentative="1">
+      <w:start w:val="1"/>
+      <w:numFmt w:val="lowerLetter"/>
+      <w:lvlText w:val="%8."/>
+      <w:lvlJc w:val="left"/>
+      <w:pPr>
+        <w:ind w:left="5760" w:hanging="360"/>
+      </w:pPr>
+    </w:lvl>
+    <w:lvl w:ilvl="8" w:tplc="0409001B" w:tentative="1">
+      <w:start w:val="1"/>
+      <w:numFmt w:val="lowerRoman"/>
+      <w:lvlText w:val="%9."/>
+      <w:lvlJc w:val="right"/>
+      <w:pPr>
+        <w:ind w:left="6480" w:hanging="180"/>
+      </w:pPr>
+    </w:lvl>
+  </w:abstractNum>
+  <w:abstractNum w:abstractNumId="19" w15:restartNumberingAfterBreak="0">
     <w:nsid w:val="39A77E6E"/>
     <w:multiLevelType w:val="multilevel"/>
     <w:tmpl w:val="347C0694"/>
@@ -6618,7 +7858,7 @@
       </w:rPr>
     </w:lvl>
   </w:abstractNum>
-  <w:abstractNum w:abstractNumId="14" w15:restartNumberingAfterBreak="0">
+  <w:abstractNum w:abstractNumId="20" w15:restartNumberingAfterBreak="0">
     <w:nsid w:val="3A1A465C"/>
     <w:multiLevelType w:val="multilevel"/>
     <w:tmpl w:val="DCFC4A54"/>
@@ -6767,7 +8007,7 @@
       </w:rPr>
     </w:lvl>
   </w:abstractNum>
-  <w:abstractNum w:abstractNumId="15" w15:restartNumberingAfterBreak="0">
+  <w:abstractNum w:abstractNumId="21" w15:restartNumberingAfterBreak="0">
     <w:nsid w:val="3A6D2FF7"/>
     <w:multiLevelType w:val="multilevel"/>
     <w:tmpl w:val="AFE21A38"/>
@@ -6880,7 +8120,7 @@
       </w:pPr>
     </w:lvl>
   </w:abstractNum>
-  <w:abstractNum w:abstractNumId="16" w15:restartNumberingAfterBreak="0">
+  <w:abstractNum w:abstractNumId="22" w15:restartNumberingAfterBreak="0">
     <w:nsid w:val="3C1C42A6"/>
     <w:multiLevelType w:val="multilevel"/>
     <w:tmpl w:val="3EC804A4"/>
@@ -7029,7 +8269,120 @@
       </w:rPr>
     </w:lvl>
   </w:abstractNum>
-  <w:abstractNum w:abstractNumId="17" w15:restartNumberingAfterBreak="0">
+  <w:abstractNum w:abstractNumId="23" w15:restartNumberingAfterBreak="0">
+    <w:nsid w:val="3EAE5C99"/>
+    <w:multiLevelType w:val="multilevel"/>
+    <w:tmpl w:val="486CBAF2"/>
+    <w:lvl w:ilvl="0">
+      <w:start w:val="19"/>
+      <w:numFmt w:val="decimal"/>
+      <w:lvlText w:val="%1."/>
+      <w:lvlJc w:val="left"/>
+      <w:pPr>
+        <w:tabs>
+          <w:tab w:val="num" w:pos="360"/>
+        </w:tabs>
+        <w:ind w:left="360" w:hanging="360"/>
+      </w:pPr>
+    </w:lvl>
+    <w:lvl w:ilvl="1" w:tentative="1">
+      <w:start w:val="1"/>
+      <w:numFmt w:val="decimal"/>
+      <w:lvlText w:val="%2."/>
+      <w:lvlJc w:val="left"/>
+      <w:pPr>
+        <w:tabs>
+          <w:tab w:val="num" w:pos="1080"/>
+        </w:tabs>
+        <w:ind w:left="1080" w:hanging="360"/>
+      </w:pPr>
+    </w:lvl>
+    <w:lvl w:ilvl="2" w:tentative="1">
+      <w:start w:val="1"/>
+      <w:numFmt w:val="decimal"/>
+      <w:lvlText w:val="%3."/>
+      <w:lvlJc w:val="left"/>
+      <w:pPr>
+        <w:tabs>
+          <w:tab w:val="num" w:pos="1800"/>
+        </w:tabs>
+        <w:ind w:left="1800" w:hanging="360"/>
+      </w:pPr>
+    </w:lvl>
+    <w:lvl w:ilvl="3" w:tentative="1">
+      <w:start w:val="1"/>
+      <w:numFmt w:val="decimal"/>
+      <w:lvlText w:val="%4."/>
+      <w:lvlJc w:val="left"/>
+      <w:pPr>
+        <w:tabs>
+          <w:tab w:val="num" w:pos="2520"/>
+        </w:tabs>
+        <w:ind w:left="2520" w:hanging="360"/>
+      </w:pPr>
+    </w:lvl>
+    <w:lvl w:ilvl="4" w:tentative="1">
+      <w:start w:val="1"/>
+      <w:numFmt w:val="decimal"/>
+      <w:lvlText w:val="%5."/>
+      <w:lvlJc w:val="left"/>
+      <w:pPr>
+        <w:tabs>
+          <w:tab w:val="num" w:pos="3240"/>
+        </w:tabs>
+        <w:ind w:left="3240" w:hanging="360"/>
+      </w:pPr>
+    </w:lvl>
+    <w:lvl w:ilvl="5" w:tentative="1">
+      <w:start w:val="1"/>
+      <w:numFmt w:val="decimal"/>
+      <w:lvlText w:val="%6."/>
+      <w:lvlJc w:val="left"/>
+      <w:pPr>
+        <w:tabs>
+          <w:tab w:val="num" w:pos="3960"/>
+        </w:tabs>
+        <w:ind w:left="3960" w:hanging="360"/>
+      </w:pPr>
+    </w:lvl>
+    <w:lvl w:ilvl="6" w:tentative="1">
+      <w:start w:val="1"/>
+      <w:numFmt w:val="decimal"/>
+      <w:lvlText w:val="%7."/>
+      <w:lvlJc w:val="left"/>
+      <w:pPr>
+        <w:tabs>
+          <w:tab w:val="num" w:pos="4680"/>
+        </w:tabs>
+        <w:ind w:left="4680" w:hanging="360"/>
+      </w:pPr>
+    </w:lvl>
+    <w:lvl w:ilvl="7" w:tentative="1">
+      <w:start w:val="1"/>
+      <w:numFmt w:val="decimal"/>
+      <w:lvlText w:val="%8."/>
+      <w:lvlJc w:val="left"/>
+      <w:pPr>
+        <w:tabs>
+          <w:tab w:val="num" w:pos="5400"/>
+        </w:tabs>
+        <w:ind w:left="5400" w:hanging="360"/>
+      </w:pPr>
+    </w:lvl>
+    <w:lvl w:ilvl="8" w:tentative="1">
+      <w:start w:val="1"/>
+      <w:numFmt w:val="decimal"/>
+      <w:lvlText w:val="%9."/>
+      <w:lvlJc w:val="left"/>
+      <w:pPr>
+        <w:tabs>
+          <w:tab w:val="num" w:pos="6120"/>
+        </w:tabs>
+        <w:ind w:left="6120" w:hanging="360"/>
+      </w:pPr>
+    </w:lvl>
+  </w:abstractNum>
+  <w:abstractNum w:abstractNumId="24" w15:restartNumberingAfterBreak="0">
     <w:nsid w:val="3F9D36F7"/>
     <w:multiLevelType w:val="multilevel"/>
     <w:tmpl w:val="C9B260AA"/>
@@ -7178,7 +8531,120 @@
       </w:rPr>
     </w:lvl>
   </w:abstractNum>
-  <w:abstractNum w:abstractNumId="18" w15:restartNumberingAfterBreak="0">
+  <w:abstractNum w:abstractNumId="25" w15:restartNumberingAfterBreak="0">
+    <w:nsid w:val="409A13AE"/>
+    <w:multiLevelType w:val="multilevel"/>
+    <w:tmpl w:val="70444498"/>
+    <w:lvl w:ilvl="0">
+      <w:start w:val="1"/>
+      <w:numFmt w:val="decimal"/>
+      <w:lvlText w:val="%1."/>
+      <w:lvlJc w:val="left"/>
+      <w:pPr>
+        <w:tabs>
+          <w:tab w:val="num" w:pos="360"/>
+        </w:tabs>
+        <w:ind w:left="360" w:hanging="360"/>
+      </w:pPr>
+    </w:lvl>
+    <w:lvl w:ilvl="1" w:tentative="1">
+      <w:start w:val="1"/>
+      <w:numFmt w:val="decimal"/>
+      <w:lvlText w:val="%2."/>
+      <w:lvlJc w:val="left"/>
+      <w:pPr>
+        <w:tabs>
+          <w:tab w:val="num" w:pos="1080"/>
+        </w:tabs>
+        <w:ind w:left="1080" w:hanging="360"/>
+      </w:pPr>
+    </w:lvl>
+    <w:lvl w:ilvl="2" w:tentative="1">
+      <w:start w:val="1"/>
+      <w:numFmt w:val="decimal"/>
+      <w:lvlText w:val="%3."/>
+      <w:lvlJc w:val="left"/>
+      <w:pPr>
+        <w:tabs>
+          <w:tab w:val="num" w:pos="1800"/>
+        </w:tabs>
+        <w:ind w:left="1800" w:hanging="360"/>
+      </w:pPr>
+    </w:lvl>
+    <w:lvl w:ilvl="3" w:tentative="1">
+      <w:start w:val="1"/>
+      <w:numFmt w:val="decimal"/>
+      <w:lvlText w:val="%4."/>
+      <w:lvlJc w:val="left"/>
+      <w:pPr>
+        <w:tabs>
+          <w:tab w:val="num" w:pos="2520"/>
+        </w:tabs>
+        <w:ind w:left="2520" w:hanging="360"/>
+      </w:pPr>
+    </w:lvl>
+    <w:lvl w:ilvl="4" w:tentative="1">
+      <w:start w:val="1"/>
+      <w:numFmt w:val="decimal"/>
+      <w:lvlText w:val="%5."/>
+      <w:lvlJc w:val="left"/>
+      <w:pPr>
+        <w:tabs>
+          <w:tab w:val="num" w:pos="3240"/>
+        </w:tabs>
+        <w:ind w:left="3240" w:hanging="360"/>
+      </w:pPr>
+    </w:lvl>
+    <w:lvl w:ilvl="5" w:tentative="1">
+      <w:start w:val="1"/>
+      <w:numFmt w:val="decimal"/>
+      <w:lvlText w:val="%6."/>
+      <w:lvlJc w:val="left"/>
+      <w:pPr>
+        <w:tabs>
+          <w:tab w:val="num" w:pos="3960"/>
+        </w:tabs>
+        <w:ind w:left="3960" w:hanging="360"/>
+      </w:pPr>
+    </w:lvl>
+    <w:lvl w:ilvl="6" w:tentative="1">
+      <w:start w:val="1"/>
+      <w:numFmt w:val="decimal"/>
+      <w:lvlText w:val="%7."/>
+      <w:lvlJc w:val="left"/>
+      <w:pPr>
+        <w:tabs>
+          <w:tab w:val="num" w:pos="4680"/>
+        </w:tabs>
+        <w:ind w:left="4680" w:hanging="360"/>
+      </w:pPr>
+    </w:lvl>
+    <w:lvl w:ilvl="7" w:tentative="1">
+      <w:start w:val="1"/>
+      <w:numFmt w:val="decimal"/>
+      <w:lvlText w:val="%8."/>
+      <w:lvlJc w:val="left"/>
+      <w:pPr>
+        <w:tabs>
+          <w:tab w:val="num" w:pos="5400"/>
+        </w:tabs>
+        <w:ind w:left="5400" w:hanging="360"/>
+      </w:pPr>
+    </w:lvl>
+    <w:lvl w:ilvl="8" w:tentative="1">
+      <w:start w:val="1"/>
+      <w:numFmt w:val="decimal"/>
+      <w:lvlText w:val="%9."/>
+      <w:lvlJc w:val="left"/>
+      <w:pPr>
+        <w:tabs>
+          <w:tab w:val="num" w:pos="6120"/>
+        </w:tabs>
+        <w:ind w:left="6120" w:hanging="360"/>
+      </w:pPr>
+    </w:lvl>
+  </w:abstractNum>
+  <w:abstractNum w:abstractNumId="26" w15:restartNumberingAfterBreak="0">
     <w:nsid w:val="41907305"/>
     <w:multiLevelType w:val="multilevel"/>
     <w:tmpl w:val="895042CE"/>
@@ -7327,7 +8793,7 @@
       </w:rPr>
     </w:lvl>
   </w:abstractNum>
-  <w:abstractNum w:abstractNumId="19" w15:restartNumberingAfterBreak="0">
+  <w:abstractNum w:abstractNumId="27" w15:restartNumberingAfterBreak="0">
     <w:nsid w:val="43277977"/>
     <w:multiLevelType w:val="multilevel"/>
     <w:tmpl w:val="5052CE72"/>
@@ -7476,7 +8942,7 @@
       </w:rPr>
     </w:lvl>
   </w:abstractNum>
-  <w:abstractNum w:abstractNumId="20" w15:restartNumberingAfterBreak="0">
+  <w:abstractNum w:abstractNumId="28" w15:restartNumberingAfterBreak="0">
     <w:nsid w:val="45ED4D92"/>
     <w:multiLevelType w:val="multilevel"/>
     <w:tmpl w:val="220695B8"/>
@@ -7589,7 +9055,120 @@
       </w:pPr>
     </w:lvl>
   </w:abstractNum>
-  <w:abstractNum w:abstractNumId="21" w15:restartNumberingAfterBreak="0">
+  <w:abstractNum w:abstractNumId="29" w15:restartNumberingAfterBreak="0">
+    <w:nsid w:val="46D3480F"/>
+    <w:multiLevelType w:val="multilevel"/>
+    <w:tmpl w:val="56E4FD02"/>
+    <w:lvl w:ilvl="0">
+      <w:start w:val="36"/>
+      <w:numFmt w:val="decimal"/>
+      <w:lvlText w:val="%1."/>
+      <w:lvlJc w:val="left"/>
+      <w:pPr>
+        <w:tabs>
+          <w:tab w:val="num" w:pos="720"/>
+        </w:tabs>
+        <w:ind w:left="720" w:hanging="360"/>
+      </w:pPr>
+    </w:lvl>
+    <w:lvl w:ilvl="1" w:tentative="1">
+      <w:start w:val="1"/>
+      <w:numFmt w:val="decimal"/>
+      <w:lvlText w:val="%2."/>
+      <w:lvlJc w:val="left"/>
+      <w:pPr>
+        <w:tabs>
+          <w:tab w:val="num" w:pos="1440"/>
+        </w:tabs>
+        <w:ind w:left="1440" w:hanging="360"/>
+      </w:pPr>
+    </w:lvl>
+    <w:lvl w:ilvl="2" w:tentative="1">
+      <w:start w:val="1"/>
+      <w:numFmt w:val="decimal"/>
+      <w:lvlText w:val="%3."/>
+      <w:lvlJc w:val="left"/>
+      <w:pPr>
+        <w:tabs>
+          <w:tab w:val="num" w:pos="2160"/>
+        </w:tabs>
+        <w:ind w:left="2160" w:hanging="360"/>
+      </w:pPr>
+    </w:lvl>
+    <w:lvl w:ilvl="3" w:tentative="1">
+      <w:start w:val="1"/>
+      <w:numFmt w:val="decimal"/>
+      <w:lvlText w:val="%4."/>
+      <w:lvlJc w:val="left"/>
+      <w:pPr>
+        <w:tabs>
+          <w:tab w:val="num" w:pos="2880"/>
+        </w:tabs>
+        <w:ind w:left="2880" w:hanging="360"/>
+      </w:pPr>
+    </w:lvl>
+    <w:lvl w:ilvl="4" w:tentative="1">
+      <w:start w:val="1"/>
+      <w:numFmt w:val="decimal"/>
+      <w:lvlText w:val="%5."/>
+      <w:lvlJc w:val="left"/>
+      <w:pPr>
+        <w:tabs>
+          <w:tab w:val="num" w:pos="3600"/>
+        </w:tabs>
+        <w:ind w:left="3600" w:hanging="360"/>
+      </w:pPr>
+    </w:lvl>
+    <w:lvl w:ilvl="5" w:tentative="1">
+      <w:start w:val="1"/>
+      <w:numFmt w:val="decimal"/>
+      <w:lvlText w:val="%6."/>
+      <w:lvlJc w:val="left"/>
+      <w:pPr>
+        <w:tabs>
+          <w:tab w:val="num" w:pos="4320"/>
+        </w:tabs>
+        <w:ind w:left="4320" w:hanging="360"/>
+      </w:pPr>
+    </w:lvl>
+    <w:lvl w:ilvl="6" w:tentative="1">
+      <w:start w:val="1"/>
+      <w:numFmt w:val="decimal"/>
+      <w:lvlText w:val="%7."/>
+      <w:lvlJc w:val="left"/>
+      <w:pPr>
+        <w:tabs>
+          <w:tab w:val="num" w:pos="5040"/>
+        </w:tabs>
+        <w:ind w:left="5040" w:hanging="360"/>
+      </w:pPr>
+    </w:lvl>
+    <w:lvl w:ilvl="7" w:tentative="1">
+      <w:start w:val="1"/>
+      <w:numFmt w:val="decimal"/>
+      <w:lvlText w:val="%8."/>
+      <w:lvlJc w:val="left"/>
+      <w:pPr>
+        <w:tabs>
+          <w:tab w:val="num" w:pos="5760"/>
+        </w:tabs>
+        <w:ind w:left="5760" w:hanging="360"/>
+      </w:pPr>
+    </w:lvl>
+    <w:lvl w:ilvl="8" w:tentative="1">
+      <w:start w:val="1"/>
+      <w:numFmt w:val="decimal"/>
+      <w:lvlText w:val="%9."/>
+      <w:lvlJc w:val="left"/>
+      <w:pPr>
+        <w:tabs>
+          <w:tab w:val="num" w:pos="6480"/>
+        </w:tabs>
+        <w:ind w:left="6480" w:hanging="360"/>
+      </w:pPr>
+    </w:lvl>
+  </w:abstractNum>
+  <w:abstractNum w:abstractNumId="30" w15:restartNumberingAfterBreak="0">
     <w:nsid w:val="4C464C43"/>
     <w:multiLevelType w:val="multilevel"/>
     <w:tmpl w:val="B158FC64"/>
@@ -7738,7 +9317,7 @@
       </w:rPr>
     </w:lvl>
   </w:abstractNum>
-  <w:abstractNum w:abstractNumId="22" w15:restartNumberingAfterBreak="0">
+  <w:abstractNum w:abstractNumId="31" w15:restartNumberingAfterBreak="0">
     <w:nsid w:val="4F071302"/>
     <w:multiLevelType w:val="multilevel"/>
     <w:tmpl w:val="DB8E945E"/>
@@ -7851,7 +9430,7 @@
       </w:pPr>
     </w:lvl>
   </w:abstractNum>
-  <w:abstractNum w:abstractNumId="23" w15:restartNumberingAfterBreak="0">
+  <w:abstractNum w:abstractNumId="32" w15:restartNumberingAfterBreak="0">
     <w:nsid w:val="4F650DBB"/>
     <w:multiLevelType w:val="multilevel"/>
     <w:tmpl w:val="00261AC2"/>
@@ -8000,7 +9579,7 @@
       </w:rPr>
     </w:lvl>
   </w:abstractNum>
-  <w:abstractNum w:abstractNumId="24" w15:restartNumberingAfterBreak="0">
+  <w:abstractNum w:abstractNumId="33" w15:restartNumberingAfterBreak="0">
     <w:nsid w:val="54E63FB7"/>
     <w:multiLevelType w:val="multilevel"/>
     <w:tmpl w:val="3996B086"/>
@@ -8149,7 +9728,7 @@
       </w:rPr>
     </w:lvl>
   </w:abstractNum>
-  <w:abstractNum w:abstractNumId="25" w15:restartNumberingAfterBreak="0">
+  <w:abstractNum w:abstractNumId="34" w15:restartNumberingAfterBreak="0">
     <w:nsid w:val="57FE6E23"/>
     <w:multiLevelType w:val="hybridMultilevel"/>
     <w:tmpl w:val="E42619E2"/>
@@ -8235,7 +9814,7 @@
       </w:pPr>
     </w:lvl>
   </w:abstractNum>
-  <w:abstractNum w:abstractNumId="26" w15:restartNumberingAfterBreak="0">
+  <w:abstractNum w:abstractNumId="35" w15:restartNumberingAfterBreak="0">
     <w:nsid w:val="58CB2E5A"/>
     <w:multiLevelType w:val="multilevel"/>
     <w:tmpl w:val="F4DC4BA6"/>
@@ -8384,7 +9963,7 @@
       </w:rPr>
     </w:lvl>
   </w:abstractNum>
-  <w:abstractNum w:abstractNumId="27" w15:restartNumberingAfterBreak="0">
+  <w:abstractNum w:abstractNumId="36" w15:restartNumberingAfterBreak="0">
     <w:nsid w:val="5A496E35"/>
     <w:multiLevelType w:val="multilevel"/>
     <w:tmpl w:val="6D6C68C2"/>
@@ -8533,7 +10112,7 @@
       </w:rPr>
     </w:lvl>
   </w:abstractNum>
-  <w:abstractNum w:abstractNumId="28" w15:restartNumberingAfterBreak="0">
+  <w:abstractNum w:abstractNumId="37" w15:restartNumberingAfterBreak="0">
     <w:nsid w:val="5C167F01"/>
     <w:multiLevelType w:val="multilevel"/>
     <w:tmpl w:val="19C4DF4C"/>
@@ -8646,7 +10225,7 @@
       </w:pPr>
     </w:lvl>
   </w:abstractNum>
-  <w:abstractNum w:abstractNumId="29" w15:restartNumberingAfterBreak="0">
+  <w:abstractNum w:abstractNumId="38" w15:restartNumberingAfterBreak="0">
     <w:nsid w:val="5C625BF2"/>
     <w:multiLevelType w:val="multilevel"/>
     <w:tmpl w:val="3566DEAC"/>
@@ -8795,7 +10374,7 @@
       </w:rPr>
     </w:lvl>
   </w:abstractNum>
-  <w:abstractNum w:abstractNumId="30" w15:restartNumberingAfterBreak="0">
+  <w:abstractNum w:abstractNumId="39" w15:restartNumberingAfterBreak="0">
     <w:nsid w:val="5E3C014C"/>
     <w:multiLevelType w:val="multilevel"/>
     <w:tmpl w:val="C484B15E"/>
@@ -8908,7 +10487,7 @@
       </w:pPr>
     </w:lvl>
   </w:abstractNum>
-  <w:abstractNum w:abstractNumId="31" w15:restartNumberingAfterBreak="0">
+  <w:abstractNum w:abstractNumId="40" w15:restartNumberingAfterBreak="0">
     <w:nsid w:val="5F824BB1"/>
     <w:multiLevelType w:val="multilevel"/>
     <w:tmpl w:val="FFB8DEFC"/>
@@ -9057,7 +10636,7 @@
       </w:rPr>
     </w:lvl>
   </w:abstractNum>
-  <w:abstractNum w:abstractNumId="32" w15:restartNumberingAfterBreak="0">
+  <w:abstractNum w:abstractNumId="41" w15:restartNumberingAfterBreak="0">
     <w:nsid w:val="61276667"/>
     <w:multiLevelType w:val="multilevel"/>
     <w:tmpl w:val="7CAAE276"/>
@@ -9206,7 +10785,120 @@
       </w:rPr>
     </w:lvl>
   </w:abstractNum>
-  <w:abstractNum w:abstractNumId="33" w15:restartNumberingAfterBreak="0">
+  <w:abstractNum w:abstractNumId="42" w15:restartNumberingAfterBreak="0">
+    <w:nsid w:val="62BE66B5"/>
+    <w:multiLevelType w:val="multilevel"/>
+    <w:tmpl w:val="F976AA40"/>
+    <w:lvl w:ilvl="0">
+      <w:start w:val="29"/>
+      <w:numFmt w:val="decimal"/>
+      <w:lvlText w:val="%1."/>
+      <w:lvlJc w:val="left"/>
+      <w:pPr>
+        <w:tabs>
+          <w:tab w:val="num" w:pos="720"/>
+        </w:tabs>
+        <w:ind w:left="720" w:hanging="360"/>
+      </w:pPr>
+    </w:lvl>
+    <w:lvl w:ilvl="1" w:tentative="1">
+      <w:start w:val="1"/>
+      <w:numFmt w:val="decimal"/>
+      <w:lvlText w:val="%2."/>
+      <w:lvlJc w:val="left"/>
+      <w:pPr>
+        <w:tabs>
+          <w:tab w:val="num" w:pos="1440"/>
+        </w:tabs>
+        <w:ind w:left="1440" w:hanging="360"/>
+      </w:pPr>
+    </w:lvl>
+    <w:lvl w:ilvl="2" w:tentative="1">
+      <w:start w:val="1"/>
+      <w:numFmt w:val="decimal"/>
+      <w:lvlText w:val="%3."/>
+      <w:lvlJc w:val="left"/>
+      <w:pPr>
+        <w:tabs>
+          <w:tab w:val="num" w:pos="2160"/>
+        </w:tabs>
+        <w:ind w:left="2160" w:hanging="360"/>
+      </w:pPr>
+    </w:lvl>
+    <w:lvl w:ilvl="3" w:tentative="1">
+      <w:start w:val="1"/>
+      <w:numFmt w:val="decimal"/>
+      <w:lvlText w:val="%4."/>
+      <w:lvlJc w:val="left"/>
+      <w:pPr>
+        <w:tabs>
+          <w:tab w:val="num" w:pos="2880"/>
+        </w:tabs>
+        <w:ind w:left="2880" w:hanging="360"/>
+      </w:pPr>
+    </w:lvl>
+    <w:lvl w:ilvl="4" w:tentative="1">
+      <w:start w:val="1"/>
+      <w:numFmt w:val="decimal"/>
+      <w:lvlText w:val="%5."/>
+      <w:lvlJc w:val="left"/>
+      <w:pPr>
+        <w:tabs>
+          <w:tab w:val="num" w:pos="3600"/>
+        </w:tabs>
+        <w:ind w:left="3600" w:hanging="360"/>
+      </w:pPr>
+    </w:lvl>
+    <w:lvl w:ilvl="5" w:tentative="1">
+      <w:start w:val="1"/>
+      <w:numFmt w:val="decimal"/>
+      <w:lvlText w:val="%6."/>
+      <w:lvlJc w:val="left"/>
+      <w:pPr>
+        <w:tabs>
+          <w:tab w:val="num" w:pos="4320"/>
+        </w:tabs>
+        <w:ind w:left="4320" w:hanging="360"/>
+      </w:pPr>
+    </w:lvl>
+    <w:lvl w:ilvl="6" w:tentative="1">
+      <w:start w:val="1"/>
+      <w:numFmt w:val="decimal"/>
+      <w:lvlText w:val="%7."/>
+      <w:lvlJc w:val="left"/>
+      <w:pPr>
+        <w:tabs>
+          <w:tab w:val="num" w:pos="5040"/>
+        </w:tabs>
+        <w:ind w:left="5040" w:hanging="360"/>
+      </w:pPr>
+    </w:lvl>
+    <w:lvl w:ilvl="7" w:tentative="1">
+      <w:start w:val="1"/>
+      <w:numFmt w:val="decimal"/>
+      <w:lvlText w:val="%8."/>
+      <w:lvlJc w:val="left"/>
+      <w:pPr>
+        <w:tabs>
+          <w:tab w:val="num" w:pos="5760"/>
+        </w:tabs>
+        <w:ind w:left="5760" w:hanging="360"/>
+      </w:pPr>
+    </w:lvl>
+    <w:lvl w:ilvl="8" w:tentative="1">
+      <w:start w:val="1"/>
+      <w:numFmt w:val="decimal"/>
+      <w:lvlText w:val="%9."/>
+      <w:lvlJc w:val="left"/>
+      <w:pPr>
+        <w:tabs>
+          <w:tab w:val="num" w:pos="6480"/>
+        </w:tabs>
+        <w:ind w:left="6480" w:hanging="360"/>
+      </w:pPr>
+    </w:lvl>
+  </w:abstractNum>
+  <w:abstractNum w:abstractNumId="43" w15:restartNumberingAfterBreak="0">
     <w:nsid w:val="6662114F"/>
     <w:multiLevelType w:val="multilevel"/>
     <w:tmpl w:val="47FC1480"/>
@@ -9355,7 +11047,7 @@
       </w:rPr>
     </w:lvl>
   </w:abstractNum>
-  <w:abstractNum w:abstractNumId="34" w15:restartNumberingAfterBreak="0">
+  <w:abstractNum w:abstractNumId="44" w15:restartNumberingAfterBreak="0">
     <w:nsid w:val="68740860"/>
     <w:multiLevelType w:val="multilevel"/>
     <w:tmpl w:val="00DA1354"/>
@@ -9504,7 +11196,7 @@
       </w:rPr>
     </w:lvl>
   </w:abstractNum>
-  <w:abstractNum w:abstractNumId="35" w15:restartNumberingAfterBreak="0">
+  <w:abstractNum w:abstractNumId="45" w15:restartNumberingAfterBreak="0">
     <w:nsid w:val="69CA4ACA"/>
     <w:multiLevelType w:val="multilevel"/>
     <w:tmpl w:val="B23C2482"/>
@@ -9653,7 +11345,7 @@
       </w:rPr>
     </w:lvl>
   </w:abstractNum>
-  <w:abstractNum w:abstractNumId="36" w15:restartNumberingAfterBreak="0">
+  <w:abstractNum w:abstractNumId="46" w15:restartNumberingAfterBreak="0">
     <w:nsid w:val="6A883C46"/>
     <w:multiLevelType w:val="multilevel"/>
     <w:tmpl w:val="3146A810"/>
@@ -9802,7 +11494,7 @@
       </w:rPr>
     </w:lvl>
   </w:abstractNum>
-  <w:abstractNum w:abstractNumId="37" w15:restartNumberingAfterBreak="0">
+  <w:abstractNum w:abstractNumId="47" w15:restartNumberingAfterBreak="0">
     <w:nsid w:val="6BB95922"/>
     <w:multiLevelType w:val="multilevel"/>
     <w:tmpl w:val="6FE62E8A"/>
@@ -9915,7 +11607,7 @@
       </w:pPr>
     </w:lvl>
   </w:abstractNum>
-  <w:abstractNum w:abstractNumId="38" w15:restartNumberingAfterBreak="0">
+  <w:abstractNum w:abstractNumId="48" w15:restartNumberingAfterBreak="0">
     <w:nsid w:val="6BC955A3"/>
     <w:multiLevelType w:val="multilevel"/>
     <w:tmpl w:val="2A904BBC"/>
@@ -10028,7 +11720,7 @@
       </w:pPr>
     </w:lvl>
   </w:abstractNum>
-  <w:abstractNum w:abstractNumId="39" w15:restartNumberingAfterBreak="0">
+  <w:abstractNum w:abstractNumId="49" w15:restartNumberingAfterBreak="0">
     <w:nsid w:val="78DF6456"/>
     <w:multiLevelType w:val="multilevel"/>
     <w:tmpl w:val="F78A1950"/>
@@ -10177,7 +11869,7 @@
       </w:rPr>
     </w:lvl>
   </w:abstractNum>
-  <w:abstractNum w:abstractNumId="40" w15:restartNumberingAfterBreak="0">
+  <w:abstractNum w:abstractNumId="50" w15:restartNumberingAfterBreak="0">
     <w:nsid w:val="79494309"/>
     <w:multiLevelType w:val="multilevel"/>
     <w:tmpl w:val="F000EF9E"/>
@@ -10326,7 +12018,7 @@
       </w:rPr>
     </w:lvl>
   </w:abstractNum>
-  <w:abstractNum w:abstractNumId="41" w15:restartNumberingAfterBreak="0">
+  <w:abstractNum w:abstractNumId="51" w15:restartNumberingAfterBreak="0">
     <w:nsid w:val="79981D2F"/>
     <w:multiLevelType w:val="multilevel"/>
     <w:tmpl w:val="9A26323E"/>
@@ -10476,130 +12168,160 @@
     </w:lvl>
   </w:abstractNum>
   <w:num w:numId="1" w16cid:durableId="875387902">
-    <w:abstractNumId w:val="11"/>
+    <w:abstractNumId w:val="16"/>
   </w:num>
   <w:num w:numId="2" w16cid:durableId="1541478969">
-    <w:abstractNumId w:val="4"/>
+    <w:abstractNumId w:val="7"/>
   </w:num>
   <w:num w:numId="3" w16cid:durableId="1464737860">
-    <w:abstractNumId w:val="37"/>
+    <w:abstractNumId w:val="47"/>
   </w:num>
   <w:num w:numId="4" w16cid:durableId="604579521">
-    <w:abstractNumId w:val="15"/>
+    <w:abstractNumId w:val="21"/>
   </w:num>
   <w:num w:numId="5" w16cid:durableId="855535572">
     <w:abstractNumId w:val="0"/>
   </w:num>
   <w:num w:numId="6" w16cid:durableId="694115628">
+    <w:abstractNumId w:val="28"/>
+  </w:num>
+  <w:num w:numId="7" w16cid:durableId="50466249">
+    <w:abstractNumId w:val="39"/>
+  </w:num>
+  <w:num w:numId="8" w16cid:durableId="386615160">
+    <w:abstractNumId w:val="5"/>
+  </w:num>
+  <w:num w:numId="9" w16cid:durableId="1947927537">
+    <w:abstractNumId w:val="37"/>
+  </w:num>
+  <w:num w:numId="10" w16cid:durableId="1141382173">
+    <w:abstractNumId w:val="31"/>
+  </w:num>
+  <w:num w:numId="11" w16cid:durableId="1439180743">
+    <w:abstractNumId w:val="11"/>
+  </w:num>
+  <w:num w:numId="12" w16cid:durableId="1947929645">
+    <w:abstractNumId w:val="48"/>
+  </w:num>
+  <w:num w:numId="13" w16cid:durableId="187640992">
+    <w:abstractNumId w:val="14"/>
+  </w:num>
+  <w:num w:numId="14" w16cid:durableId="1258367000">
+    <w:abstractNumId w:val="15"/>
+  </w:num>
+  <w:num w:numId="15" w16cid:durableId="1246306374">
+    <w:abstractNumId w:val="33"/>
+  </w:num>
+  <w:num w:numId="16" w16cid:durableId="1418750565">
+    <w:abstractNumId w:val="35"/>
+  </w:num>
+  <w:num w:numId="17" w16cid:durableId="1067191586">
+    <w:abstractNumId w:val="41"/>
+  </w:num>
+  <w:num w:numId="18" w16cid:durableId="81612724">
+    <w:abstractNumId w:val="50"/>
+  </w:num>
+  <w:num w:numId="19" w16cid:durableId="765224015">
+    <w:abstractNumId w:val="49"/>
+  </w:num>
+  <w:num w:numId="20" w16cid:durableId="182594080">
+    <w:abstractNumId w:val="46"/>
+  </w:num>
+  <w:num w:numId="21" w16cid:durableId="2072539987">
+    <w:abstractNumId w:val="32"/>
+  </w:num>
+  <w:num w:numId="22" w16cid:durableId="1862163197">
+    <w:abstractNumId w:val="51"/>
+  </w:num>
+  <w:num w:numId="23" w16cid:durableId="2086216997">
+    <w:abstractNumId w:val="45"/>
+  </w:num>
+  <w:num w:numId="24" w16cid:durableId="1561481906">
+    <w:abstractNumId w:val="44"/>
+  </w:num>
+  <w:num w:numId="25" w16cid:durableId="588470636">
+    <w:abstractNumId w:val="26"/>
+  </w:num>
+  <w:num w:numId="26" w16cid:durableId="1033963818">
+    <w:abstractNumId w:val="36"/>
+  </w:num>
+  <w:num w:numId="27" w16cid:durableId="1252204757">
+    <w:abstractNumId w:val="19"/>
+  </w:num>
+  <w:num w:numId="28" w16cid:durableId="1368723955">
+    <w:abstractNumId w:val="27"/>
+  </w:num>
+  <w:num w:numId="29" w16cid:durableId="676734762">
+    <w:abstractNumId w:val="30"/>
+  </w:num>
+  <w:num w:numId="30" w16cid:durableId="1484010577">
+    <w:abstractNumId w:val="17"/>
+  </w:num>
+  <w:num w:numId="31" w16cid:durableId="842548177">
+    <w:abstractNumId w:val="22"/>
+  </w:num>
+  <w:num w:numId="32" w16cid:durableId="392773490">
+    <w:abstractNumId w:val="38"/>
+  </w:num>
+  <w:num w:numId="33" w16cid:durableId="1840146759">
+    <w:abstractNumId w:val="24"/>
+  </w:num>
+  <w:num w:numId="34" w16cid:durableId="534006912">
+    <w:abstractNumId w:val="8"/>
+  </w:num>
+  <w:num w:numId="35" w16cid:durableId="461001614">
+    <w:abstractNumId w:val="4"/>
+  </w:num>
+  <w:num w:numId="36" w16cid:durableId="1727685439">
     <w:abstractNumId w:val="20"/>
   </w:num>
-  <w:num w:numId="7" w16cid:durableId="50466249">
-    <w:abstractNumId w:val="30"/>
+  <w:num w:numId="37" w16cid:durableId="1381393115">
+    <w:abstractNumId w:val="12"/>
   </w:num>
-  <w:num w:numId="8" w16cid:durableId="386615160">
+  <w:num w:numId="38" w16cid:durableId="631986060">
+    <w:abstractNumId w:val="13"/>
+  </w:num>
+  <w:num w:numId="39" w16cid:durableId="331883010">
+    <w:abstractNumId w:val="40"/>
+  </w:num>
+  <w:num w:numId="40" w16cid:durableId="1836337490">
+    <w:abstractNumId w:val="43"/>
+  </w:num>
+  <w:num w:numId="41" w16cid:durableId="1157112866">
+    <w:abstractNumId w:val="34"/>
+  </w:num>
+  <w:num w:numId="42" w16cid:durableId="1714648820">
+    <w:abstractNumId w:val="6"/>
+  </w:num>
+  <w:num w:numId="43" w16cid:durableId="62415195">
+    <w:abstractNumId w:val="25"/>
+  </w:num>
+  <w:num w:numId="44" w16cid:durableId="522867895">
+    <w:abstractNumId w:val="9"/>
+  </w:num>
+  <w:num w:numId="45" w16cid:durableId="962351302">
+    <w:abstractNumId w:val="23"/>
+  </w:num>
+  <w:num w:numId="46" w16cid:durableId="1211914932">
     <w:abstractNumId w:val="2"/>
   </w:num>
-  <w:num w:numId="9" w16cid:durableId="1947927537">
-    <w:abstractNumId w:val="28"/>
+  <w:num w:numId="47" w16cid:durableId="1862818573">
+    <w:abstractNumId w:val="42"/>
   </w:num>
-  <w:num w:numId="10" w16cid:durableId="1141382173">
-    <w:abstractNumId w:val="22"/>
+  <w:num w:numId="48" w16cid:durableId="1942906860">
+    <w:abstractNumId w:val="29"/>
   </w:num>
-  <w:num w:numId="11" w16cid:durableId="1439180743">
-    <w:abstractNumId w:val="6"/>
+  <w:num w:numId="49" w16cid:durableId="2001931144">
+    <w:abstractNumId w:val="1"/>
   </w:num>
-  <w:num w:numId="12" w16cid:durableId="1947929645">
-    <w:abstractNumId w:val="38"/>
+  <w:num w:numId="50" w16cid:durableId="1030716534">
+    <w:abstractNumId w:val="3"/>
   </w:num>
-  <w:num w:numId="13" w16cid:durableId="187640992">
-    <w:abstractNumId w:val="9"/>
-  </w:num>
-  <w:num w:numId="14" w16cid:durableId="1258367000">
+  <w:num w:numId="51" w16cid:durableId="69891606">
     <w:abstractNumId w:val="10"/>
   </w:num>
-  <w:num w:numId="15" w16cid:durableId="1246306374">
-    <w:abstractNumId w:val="24"/>
-  </w:num>
-  <w:num w:numId="16" w16cid:durableId="1418750565">
-    <w:abstractNumId w:val="26"/>
-  </w:num>
-  <w:num w:numId="17" w16cid:durableId="1067191586">
-    <w:abstractNumId w:val="32"/>
-  </w:num>
-  <w:num w:numId="18" w16cid:durableId="81612724">
-    <w:abstractNumId w:val="40"/>
-  </w:num>
-  <w:num w:numId="19" w16cid:durableId="765224015">
-    <w:abstractNumId w:val="39"/>
-  </w:num>
-  <w:num w:numId="20" w16cid:durableId="182594080">
-    <w:abstractNumId w:val="36"/>
-  </w:num>
-  <w:num w:numId="21" w16cid:durableId="2072539987">
-    <w:abstractNumId w:val="23"/>
-  </w:num>
-  <w:num w:numId="22" w16cid:durableId="1862163197">
-    <w:abstractNumId w:val="41"/>
-  </w:num>
-  <w:num w:numId="23" w16cid:durableId="2086216997">
-    <w:abstractNumId w:val="35"/>
-  </w:num>
-  <w:num w:numId="24" w16cid:durableId="1561481906">
-    <w:abstractNumId w:val="34"/>
-  </w:num>
-  <w:num w:numId="25" w16cid:durableId="588470636">
+  <w:num w:numId="52" w16cid:durableId="1307858070">
     <w:abstractNumId w:val="18"/>
-  </w:num>
-  <w:num w:numId="26" w16cid:durableId="1033963818">
-    <w:abstractNumId w:val="27"/>
-  </w:num>
-  <w:num w:numId="27" w16cid:durableId="1252204757">
-    <w:abstractNumId w:val="13"/>
-  </w:num>
-  <w:num w:numId="28" w16cid:durableId="1368723955">
-    <w:abstractNumId w:val="19"/>
-  </w:num>
-  <w:num w:numId="29" w16cid:durableId="676734762">
-    <w:abstractNumId w:val="21"/>
-  </w:num>
-  <w:num w:numId="30" w16cid:durableId="1484010577">
-    <w:abstractNumId w:val="12"/>
-  </w:num>
-  <w:num w:numId="31" w16cid:durableId="842548177">
-    <w:abstractNumId w:val="16"/>
-  </w:num>
-  <w:num w:numId="32" w16cid:durableId="392773490">
-    <w:abstractNumId w:val="29"/>
-  </w:num>
-  <w:num w:numId="33" w16cid:durableId="1840146759">
-    <w:abstractNumId w:val="17"/>
-  </w:num>
-  <w:num w:numId="34" w16cid:durableId="534006912">
-    <w:abstractNumId w:val="5"/>
-  </w:num>
-  <w:num w:numId="35" w16cid:durableId="461001614">
-    <w:abstractNumId w:val="1"/>
-  </w:num>
-  <w:num w:numId="36" w16cid:durableId="1727685439">
-    <w:abstractNumId w:val="14"/>
-  </w:num>
-  <w:num w:numId="37" w16cid:durableId="1381393115">
-    <w:abstractNumId w:val="7"/>
-  </w:num>
-  <w:num w:numId="38" w16cid:durableId="631986060">
-    <w:abstractNumId w:val="8"/>
-  </w:num>
-  <w:num w:numId="39" w16cid:durableId="331883010">
-    <w:abstractNumId w:val="31"/>
-  </w:num>
-  <w:num w:numId="40" w16cid:durableId="1836337490">
-    <w:abstractNumId w:val="33"/>
-  </w:num>
-  <w:num w:numId="41" w16cid:durableId="1157112866">
-    <w:abstractNumId w:val="25"/>
-  </w:num>
-  <w:num w:numId="42" w16cid:durableId="1714648820">
-    <w:abstractNumId w:val="3"/>
   </w:num>
 </w:numbering>
 </file>

--- a/Domain-Model v0.1.docx
+++ b/Domain-Model v0.1.docx
@@ -2,7 +2,6 @@
 <file path=word/document.xml><?xml version="1.0" encoding="utf-8"?>
 <w:document xmlns:wpc="http://schemas.microsoft.com/office/word/2010/wordprocessingCanvas" xmlns:cx="http://schemas.microsoft.com/office/drawing/2014/chartex" xmlns:cx1="http://schemas.microsoft.com/office/drawing/2015/9/8/chartex" xmlns:cx2="http://schemas.microsoft.com/office/drawing/2015/10/21/chartex" xmlns:cx3="http://schemas.microsoft.com/office/drawing/2016/5/9/chartex" xmlns:cx4="http://schemas.microsoft.com/office/drawing/2016/5/10/chartex" xmlns:cx5="http://schemas.microsoft.com/office/drawing/2016/5/11/chartex" xmlns:cx6="http://schemas.microsoft.com/office/drawing/2016/5/12/chartex" xmlns:cx7="http://schemas.microsoft.com/office/drawing/2016/5/13/chartex" xmlns:cx8="http://schemas.microsoft.com/office/drawing/2016/5/14/chartex" xmlns:mc="http://schemas.openxmlformats.org/markup-compatibility/2006" xmlns:aink="http://schemas.microsoft.com/office/drawing/2016/ink" xmlns:am3d="http://schemas.microsoft.com/office/drawing/2017/model3d" xmlns:o="urn:schemas-microsoft-com:office:office" xmlns:oel="http://schemas.microsoft.com/office/2019/extlst" xmlns:r="http://schemas.openxmlformats.org/officeDocument/2006/relationships" xmlns:m="http://schemas.openxmlformats.org/officeDocument/2006/math" xmlns:v="urn:schemas-microsoft-com:vml" xmlns:wp14="http://schemas.microsoft.com/office/word/2010/wordprocessingDrawing" xmlns:wp="http://schemas.openxmlformats.org/drawingml/2006/wordprocessingDrawing" xmlns:w10="urn:schemas-microsoft-com:office:word" xmlns:w="http://schemas.openxmlformats.org/wordprocessingml/2006/main" xmlns:w14="http://schemas.microsoft.com/office/word/2010/wordml" xmlns:w15="http://schemas.microsoft.com/office/word/2012/wordml" xmlns:w16cex="http://schemas.microsoft.com/office/word/2018/wordml/cex" xmlns:w16cid="http://schemas.microsoft.com/office/word/2016/wordml/cid" xmlns:w16="http://schemas.microsoft.com/office/word/2018/wordml" xmlns:w16du="http://schemas.microsoft.com/office/word/2023/wordml/word16du" xmlns:w16sdtdh="http://schemas.microsoft.com/office/word/2020/wordml/sdtdatahash" xmlns:w16sdtfl="http://schemas.microsoft.com/office/word/2024/wordml/sdtformatlock" xmlns:w16se="http://schemas.microsoft.com/office/word/2015/wordml/symex" xmlns:wpg="http://schemas.microsoft.com/office/word/2010/wordprocessingGroup" xmlns:wpi="http://schemas.microsoft.com/office/word/2010/wordprocessingInk" xmlns:wne="http://schemas.microsoft.com/office/word/2006/wordml" xmlns:wps="http://schemas.microsoft.com/office/word/2010/wordprocessingShape" mc:Ignorable="w14 w15 w16se w16cid w16 w16cex w16sdtdh w16sdtfl w16du wp14">
   <w:body>
-    <w:p/>
     <w:p>
       <w:pPr>
         <w:jc w:val="center"/>
@@ -11,7 +10,6 @@
           <w:bCs/>
           <w:sz w:val="36"/>
           <w:szCs w:val="36"/>
-          <w:lang w:val="el-GR"/>
         </w:rPr>
       </w:pPr>
       <w:r>
@@ -23,7 +21,7 @@
           <w:szCs w:val="36"/>
         </w:rPr>
         <w:drawing>
-          <wp:anchor distT="0" distB="0" distL="114300" distR="114300" simplePos="0" relativeHeight="251659264" behindDoc="0" locked="0" layoutInCell="1" allowOverlap="1" wp14:anchorId="52E263CE" wp14:editId="75F7A7E4">
+          <wp:anchor distT="0" distB="0" distL="114300" distR="114300" simplePos="0" relativeHeight="251659264" behindDoc="0" locked="0" layoutInCell="1" allowOverlap="1" wp14:anchorId="52E263CE" wp14:editId="4BD68392">
             <wp:simplePos x="0" y="0"/>
             <wp:positionH relativeFrom="column">
               <wp:posOffset>2411095</wp:posOffset>
@@ -153,7 +151,6 @@
       </w:r>
     </w:p>
     <w:p/>
-    <w:p/>
     <w:p>
       <w:pPr>
         <w:jc w:val="center"/>
@@ -173,21 +170,43 @@
           <w:rPr>
             <w:rStyle w:val="Hyperlink"/>
           </w:rPr>
-          <w:t>https://github.</w:t>
-        </w:r>
-        <w:r>
-          <w:rPr>
-            <w:rStyle w:val="Hyperlink"/>
-          </w:rPr>
-          <w:t>c</w:t>
-        </w:r>
-        <w:r>
-          <w:rPr>
-            <w:rStyle w:val="Hyperlink"/>
-          </w:rPr>
-          <w:t>om/LampisGiannelis/HomeLink.git</w:t>
+          <w:t>https://github.com/LampisGiannelis/HomeLink.git</w:t>
         </w:r>
       </w:hyperlink>
+    </w:p>
+    <w:p>
+      <w:pPr>
+        <w:jc w:val="center"/>
+      </w:pPr>
+      <w:r>
+        <w:rPr>
+          <w:lang w:val="el-GR"/>
+        </w:rPr>
+        <w:t xml:space="preserve">Εργαλεία : Χρησιμοποιήθηκε το εργαλείο </w:t>
+      </w:r>
+      <w:r>
+        <w:t>draw</w:t>
+      </w:r>
+      <w:r>
+        <w:rPr>
+          <w:lang w:val="el-GR"/>
+        </w:rPr>
+        <w:t>.</w:t>
+      </w:r>
+      <w:r>
+        <w:t>io</w:t>
+      </w:r>
+      <w:r>
+        <w:rPr>
+          <w:lang w:val="el-GR"/>
+        </w:rPr>
+        <w:t xml:space="preserve"> </w:t>
+      </w:r>
+    </w:p>
+    <w:p>
+      <w:pPr>
+        <w:jc w:val="center"/>
+      </w:pPr>
     </w:p>
     <w:tbl>
       <w:tblPr>
@@ -1382,6 +1401,7 @@
         <w:rPr>
           <w:rFonts w:eastAsia="Times New Roman" w:cs="Times New Roman"/>
           <w:kern w:val="0"/>
+          <w:lang w:val="el-GR"/>
           <w14:ligatures w14:val="none"/>
         </w:rPr>
       </w:pPr>
@@ -1392,6 +1412,7 @@
         <w:rPr>
           <w:rFonts w:eastAsia="Times New Roman" w:cs="Times New Roman"/>
           <w:kern w:val="0"/>
+          <w:lang w:val="el-GR"/>
           <w14:ligatures w14:val="none"/>
         </w:rPr>
       </w:pPr>
@@ -2104,6 +2125,7 @@
           <w:b/>
           <w:bCs/>
           <w:kern w:val="0"/>
+          <w:lang w:val="el-GR"/>
           <w14:ligatures w14:val="none"/>
         </w:rPr>
       </w:pPr>
@@ -2116,6 +2138,7 @@
           <w:b/>
           <w:bCs/>
           <w:kern w:val="0"/>
+          <w:lang w:val="el-GR"/>
           <w14:ligatures w14:val="none"/>
         </w:rPr>
       </w:pPr>
@@ -2128,6 +2151,7 @@
           <w:b/>
           <w:bCs/>
           <w:kern w:val="0"/>
+          <w:lang w:val="el-GR"/>
           <w14:ligatures w14:val="none"/>
         </w:rPr>
       </w:pPr>
@@ -2272,17 +2296,19 @@
           <w:b/>
           <w:bCs/>
           <w:kern w:val="0"/>
-          <w14:ligatures w14:val="none"/>
-        </w:rPr>
-      </w:pPr>
-    </w:p>
-    <w:p>
-      <w:pPr>
-        <w:rPr>
-          <w:rFonts w:eastAsia="Times New Roman" w:cs="Times New Roman"/>
-          <w:b/>
-          <w:bCs/>
-          <w:kern w:val="0"/>
+          <w:lang w:val="el-GR"/>
+          <w14:ligatures w14:val="none"/>
+        </w:rPr>
+      </w:pPr>
+    </w:p>
+    <w:p>
+      <w:pPr>
+        <w:rPr>
+          <w:rFonts w:eastAsia="Times New Roman" w:cs="Times New Roman"/>
+          <w:b/>
+          <w:bCs/>
+          <w:kern w:val="0"/>
+          <w:lang w:val="el-GR"/>
           <w14:ligatures w14:val="none"/>
         </w:rPr>
       </w:pPr>
@@ -2637,6 +2663,7 @@
         <w:rPr>
           <w:rFonts w:eastAsia="Times New Roman" w:cs="Times New Roman"/>
           <w:kern w:val="0"/>
+          <w:lang w:val="el-GR"/>
           <w14:ligatures w14:val="none"/>
         </w:rPr>
       </w:pPr>
@@ -2647,6 +2674,7 @@
         <w:rPr>
           <w:rFonts w:eastAsia="Times New Roman" w:cs="Times New Roman"/>
           <w:kern w:val="0"/>
+          <w:lang w:val="el-GR"/>
           <w14:ligatures w14:val="none"/>
         </w:rPr>
       </w:pPr>
@@ -2657,6 +2685,7 @@
         <w:rPr>
           <w:rFonts w:eastAsia="Times New Roman" w:cs="Times New Roman"/>
           <w:kern w:val="0"/>
+          <w:lang w:val="el-GR"/>
           <w14:ligatures w14:val="none"/>
         </w:rPr>
       </w:pPr>
@@ -3195,15 +3224,17 @@
         <w:rPr>
           <w:rFonts w:eastAsia="Times New Roman" w:cs="Times New Roman"/>
           <w:kern w:val="0"/>
-          <w14:ligatures w14:val="none"/>
-        </w:rPr>
-      </w:pPr>
-    </w:p>
-    <w:p>
-      <w:pPr>
-        <w:rPr>
-          <w:rFonts w:eastAsia="Times New Roman" w:cs="Times New Roman"/>
-          <w:kern w:val="0"/>
+          <w:lang w:val="el-GR"/>
+          <w14:ligatures w14:val="none"/>
+        </w:rPr>
+      </w:pPr>
+    </w:p>
+    <w:p>
+      <w:pPr>
+        <w:rPr>
+          <w:rFonts w:eastAsia="Times New Roman" w:cs="Times New Roman"/>
+          <w:kern w:val="0"/>
+          <w:lang w:val="el-GR"/>
           <w14:ligatures w14:val="none"/>
         </w:rPr>
       </w:pPr>
@@ -3618,6 +3649,7 @@
         <w:rPr>
           <w:rFonts w:eastAsia="Times New Roman" w:cs="Times New Roman"/>
           <w:kern w:val="0"/>
+          <w:lang w:val="el-GR"/>
           <w14:ligatures w14:val="none"/>
         </w:rPr>
       </w:pPr>
@@ -3878,6 +3910,7 @@
         <w:rPr>
           <w:rFonts w:eastAsia="Times New Roman" w:cs="Times New Roman"/>
           <w:kern w:val="0"/>
+          <w:lang w:val="el-GR"/>
           <w14:ligatures w14:val="none"/>
         </w:rPr>
       </w:pPr>
@@ -3888,6 +3921,7 @@
         <w:rPr>
           <w:rFonts w:eastAsia="Times New Roman" w:cs="Times New Roman"/>
           <w:kern w:val="0"/>
+          <w:lang w:val="el-GR"/>
           <w14:ligatures w14:val="none"/>
         </w:rPr>
       </w:pPr>
@@ -3898,6 +3932,7 @@
         <w:rPr>
           <w:rFonts w:eastAsia="Times New Roman" w:cs="Times New Roman"/>
           <w:kern w:val="0"/>
+          <w:lang w:val="el-GR"/>
           <w14:ligatures w14:val="none"/>
         </w:rPr>
       </w:pPr>
@@ -3908,6 +3943,7 @@
         <w:rPr>
           <w:rFonts w:eastAsia="Times New Roman" w:cs="Times New Roman"/>
           <w:kern w:val="0"/>
+          <w:lang w:val="el-GR"/>
           <w14:ligatures w14:val="none"/>
         </w:rPr>
       </w:pPr>
@@ -4238,6 +4274,7 @@
         <w:rPr>
           <w:rFonts w:eastAsia="Times New Roman" w:cs="Times New Roman"/>
           <w:kern w:val="0"/>
+          <w:lang w:val="el-GR"/>
           <w14:ligatures w14:val="none"/>
         </w:rPr>
       </w:pPr>
@@ -4250,6 +4287,7 @@
         <w:rPr>
           <w:rFonts w:eastAsia="Times New Roman" w:cs="Times New Roman"/>
           <w:kern w:val="0"/>
+          <w:lang w:val="el-GR"/>
           <w14:ligatures w14:val="none"/>
         </w:rPr>
       </w:pPr>
@@ -4571,6 +4609,7 @@
         <w:rPr>
           <w:rFonts w:eastAsia="Times New Roman" w:cs="Times New Roman"/>
           <w:kern w:val="0"/>
+          <w:lang w:val="el-GR"/>
           <w14:ligatures w14:val="none"/>
         </w:rPr>
       </w:pPr>
@@ -4583,6 +4622,7 @@
         <w:rPr>
           <w:rFonts w:eastAsia="Times New Roman" w:cs="Times New Roman"/>
           <w:kern w:val="0"/>
+          <w:lang w:val="el-GR"/>
           <w14:ligatures w14:val="none"/>
         </w:rPr>
       </w:pPr>
@@ -4595,6 +4635,7 @@
         <w:rPr>
           <w:rFonts w:eastAsia="Times New Roman" w:cs="Times New Roman"/>
           <w:kern w:val="0"/>
+          <w:lang w:val="el-GR"/>
           <w14:ligatures w14:val="none"/>
         </w:rPr>
       </w:pPr>
@@ -4994,6 +5035,7 @@
         <w:rPr>
           <w:rFonts w:eastAsia="Times New Roman" w:cs="Times New Roman"/>
           <w:kern w:val="0"/>
+          <w:lang w:val="el-GR"/>
           <w14:ligatures w14:val="none"/>
         </w:rPr>
       </w:pPr>
@@ -5005,6 +5047,7 @@
         <w:rPr>
           <w:rFonts w:eastAsia="Times New Roman" w:cs="Times New Roman"/>
           <w:kern w:val="0"/>
+          <w:lang w:val="el-GR"/>
           <w14:ligatures w14:val="none"/>
         </w:rPr>
       </w:pPr>
@@ -5016,6 +5059,7 @@
         <w:rPr>
           <w:rFonts w:eastAsia="Times New Roman" w:cs="Times New Roman"/>
           <w:kern w:val="0"/>
+          <w:lang w:val="el-GR"/>
           <w14:ligatures w14:val="none"/>
         </w:rPr>
       </w:pPr>
@@ -5027,6 +5071,7 @@
         <w:rPr>
           <w:rFonts w:eastAsia="Times New Roman" w:cs="Times New Roman"/>
           <w:kern w:val="0"/>
+          <w:lang w:val="el-GR"/>
           <w14:ligatures w14:val="none"/>
         </w:rPr>
       </w:pPr>
@@ -5038,6 +5083,7 @@
         <w:rPr>
           <w:rFonts w:eastAsia="Times New Roman" w:cs="Times New Roman"/>
           <w:kern w:val="0"/>
+          <w:lang w:val="el-GR"/>
           <w14:ligatures w14:val="none"/>
         </w:rPr>
       </w:pPr>
@@ -12928,6 +12974,7 @@
   <w:style w:type="character" w:default="1" w:styleId="DefaultParagraphFont">
     <w:name w:val="Default Paragraph Font"/>
     <w:uiPriority w:val="1"/>
+    <w:semiHidden/>
     <w:unhideWhenUsed/>
   </w:style>
   <w:style w:type="table" w:default="1" w:styleId="TableNormal">
